--- a/reports/D02/Group/02 Requirements - Group.docx
+++ b/reports/D02/Group/02 Requirements - Group.docx
@@ -355,12 +355,14 @@
                   </w:rPr>
                   <w:t xml:space="preserve"> </w:t>
                 </w:r>
+                <w:proofErr w:type="spellStart"/>
                 <w:r>
                   <w:rPr>
                     <w:rFonts w:asciiTheme="majorHAnsi" w:hAnsiTheme="majorHAnsi" w:cstheme="majorHAnsi"/>
                   </w:rPr>
                   <w:t>davguifer</w:t>
                 </w:r>
+                <w:proofErr w:type="spellEnd"/>
                 <w:r>
                   <w:rPr>
                     <w:rFonts w:asciiTheme="majorHAnsi" w:hAnsiTheme="majorHAnsi" w:cstheme="majorHAnsi"/>
@@ -483,24 +485,28 @@
                   </w:rPr>
                   <w:t xml:space="preserve"> </w:t>
                 </w:r>
+                <w:proofErr w:type="spellStart"/>
                 <w:r>
                   <w:rPr>
                     <w:rFonts w:asciiTheme="majorHAnsi" w:hAnsiTheme="majorHAnsi" w:cstheme="majorHAnsi"/>
                   </w:rPr>
                   <w:t>Desarrollador</w:t>
                 </w:r>
+                <w:proofErr w:type="spellEnd"/>
                 <w:r>
                   <w:rPr>
                     <w:rFonts w:asciiTheme="majorHAnsi" w:hAnsiTheme="majorHAnsi" w:cstheme="majorHAnsi"/>
                   </w:rPr>
                   <w:t xml:space="preserve">, </w:t>
                 </w:r>
+                <w:proofErr w:type="spellStart"/>
                 <w:r>
                   <w:rPr>
                     <w:rFonts w:asciiTheme="majorHAnsi" w:hAnsiTheme="majorHAnsi" w:cstheme="majorHAnsi"/>
                   </w:rPr>
                   <w:t>Gerente</w:t>
                 </w:r>
+                <w:proofErr w:type="spellEnd"/>
               </w:sdtContent>
             </w:sdt>
             <w:permEnd w:id="415123737"/>
@@ -756,11 +762,19 @@
                 <w:text/>
               </w:sdtPr>
               <w:sdtContent>
+                <w:proofErr w:type="spellStart"/>
                 <w:r>
                   <w:rPr>
                     <w:rFonts w:asciiTheme="majorHAnsi" w:hAnsiTheme="majorHAnsi" w:cstheme="majorHAnsi"/>
                   </w:rPr>
-                  <w:t>Desarrollador, Tester</w:t>
+                  <w:t>Desarrollador</w:t>
+                </w:r>
+                <w:proofErr w:type="spellEnd"/>
+                <w:r>
+                  <w:rPr>
+                    <w:rFonts w:asciiTheme="majorHAnsi" w:hAnsiTheme="majorHAnsi" w:cstheme="majorHAnsi"/>
+                  </w:rPr>
+                  <w:t>, Tester</w:t>
                 </w:r>
                 <w:r>
                   <w:rPr>
@@ -1042,12 +1056,28 @@
                   </w:rPr>
                   <w:t xml:space="preserve"> </w:t>
                 </w:r>
+                <w:proofErr w:type="spellStart"/>
                 <w:r>
                   <w:rPr>
                     <w:rFonts w:asciiTheme="majorHAnsi" w:hAnsiTheme="majorHAnsi" w:cstheme="majorHAnsi"/>
                   </w:rPr>
-                  <w:t>Desarrollador, Analista</w:t>
+                  <w:t>Desarrollador</w:t>
                 </w:r>
+                <w:proofErr w:type="spellEnd"/>
+                <w:r>
+                  <w:rPr>
+                    <w:rFonts w:asciiTheme="majorHAnsi" w:hAnsiTheme="majorHAnsi" w:cstheme="majorHAnsi"/>
+                  </w:rPr>
+                  <w:t xml:space="preserve">, </w:t>
+                </w:r>
+                <w:proofErr w:type="spellStart"/>
+                <w:r>
+                  <w:rPr>
+                    <w:rFonts w:asciiTheme="majorHAnsi" w:hAnsiTheme="majorHAnsi" w:cstheme="majorHAnsi"/>
+                  </w:rPr>
+                  <w:t>Analista</w:t>
+                </w:r>
+                <w:proofErr w:type="spellEnd"/>
               </w:sdtContent>
             </w:sdt>
             <w:permEnd w:id="1983335098"/>
@@ -1181,12 +1211,14 @@
                   </w:rPr>
                   <w:t xml:space="preserve"> </w:t>
                 </w:r>
+                <w:proofErr w:type="spellStart"/>
                 <w:r>
                   <w:rPr>
                     <w:rFonts w:asciiTheme="majorHAnsi" w:hAnsiTheme="majorHAnsi" w:cstheme="majorHAnsi"/>
                   </w:rPr>
                   <w:t>davvarmun</w:t>
                 </w:r>
+                <w:proofErr w:type="spellEnd"/>
                 <w:r>
                   <w:rPr>
                     <w:rFonts w:asciiTheme="majorHAnsi" w:hAnsiTheme="majorHAnsi" w:cstheme="majorHAnsi"/>
@@ -1303,11 +1335,19 @@
                 <w:text/>
               </w:sdtPr>
               <w:sdtContent>
+                <w:proofErr w:type="spellStart"/>
                 <w:r>
                   <w:rPr>
                     <w:rFonts w:asciiTheme="majorHAnsi" w:hAnsiTheme="majorHAnsi" w:cstheme="majorHAnsi"/>
                   </w:rPr>
-                  <w:t>Desarrollador, Tester</w:t>
+                  <w:t>Desarrollador</w:t>
+                </w:r>
+                <w:proofErr w:type="spellEnd"/>
+                <w:r>
+                  <w:rPr>
+                    <w:rFonts w:asciiTheme="majorHAnsi" w:hAnsiTheme="majorHAnsi" w:cstheme="majorHAnsi"/>
+                  </w:rPr>
+                  <w:t>, Tester</w:t>
                 </w:r>
                 <w:r>
                   <w:rPr>
@@ -1571,12 +1611,28 @@
                 <w:text/>
               </w:sdtPr>
               <w:sdtContent>
+                <w:proofErr w:type="spellStart"/>
                 <w:r>
                   <w:rPr>
                     <w:rFonts w:asciiTheme="majorHAnsi" w:hAnsiTheme="majorHAnsi" w:cstheme="majorHAnsi"/>
                   </w:rPr>
-                  <w:t>Desarrollador, Operador</w:t>
+                  <w:t>Desarrollador</w:t>
                 </w:r>
+                <w:proofErr w:type="spellEnd"/>
+                <w:r>
+                  <w:rPr>
+                    <w:rFonts w:asciiTheme="majorHAnsi" w:hAnsiTheme="majorHAnsi" w:cstheme="majorHAnsi"/>
+                  </w:rPr>
+                  <w:t xml:space="preserve">, </w:t>
+                </w:r>
+                <w:proofErr w:type="spellStart"/>
+                <w:r>
+                  <w:rPr>
+                    <w:rFonts w:asciiTheme="majorHAnsi" w:hAnsiTheme="majorHAnsi" w:cstheme="majorHAnsi"/>
+                  </w:rPr>
+                  <w:t>Operador</w:t>
+                </w:r>
+                <w:proofErr w:type="spellEnd"/>
                 <w:r>
                   <w:rPr>
                     <w:rFonts w:asciiTheme="majorHAnsi" w:hAnsiTheme="majorHAnsi" w:cstheme="majorHAnsi"/>
@@ -1678,7 +1734,21 @@
                   <w:rPr>
                     <w:rFonts w:asciiTheme="majorHAnsi" w:hAnsiTheme="majorHAnsi" w:cstheme="majorHAnsi"/>
                   </w:rPr>
-                  <w:t xml:space="preserve"> febrero 1</w:t>
+                  <w:t xml:space="preserve"> </w:t>
+                </w:r>
+                <w:proofErr w:type="spellStart"/>
+                <w:r>
+                  <w:rPr>
+                    <w:rFonts w:asciiTheme="majorHAnsi" w:hAnsiTheme="majorHAnsi" w:cstheme="majorHAnsi"/>
+                  </w:rPr>
+                  <w:t>febrero</w:t>
+                </w:r>
+                <w:proofErr w:type="spellEnd"/>
+                <w:r>
+                  <w:rPr>
+                    <w:rFonts w:asciiTheme="majorHAnsi" w:hAnsiTheme="majorHAnsi" w:cstheme="majorHAnsi"/>
+                  </w:rPr>
+                  <w:t xml:space="preserve"> 1</w:t>
                 </w:r>
                 <w:r>
                   <w:rPr>
@@ -2793,6 +2863,7 @@
         <w:sdtPr>
           <w:rPr>
             <w:rFonts w:asciiTheme="majorHAnsi" w:hAnsiTheme="majorHAnsi" w:cstheme="majorHAnsi"/>
+            <w:u w:val="single"/>
           </w:rPr>
           <w:tag w:val="Verdict"/>
           <w:id w:val="-2141259501"/>
@@ -2806,8 +2877,23 @@
           <w:r>
             <w:rPr>
               <w:rFonts w:asciiTheme="majorHAnsi" w:hAnsiTheme="majorHAnsi" w:cstheme="majorHAnsi"/>
-            </w:rPr>
-            <w:t xml:space="preserve">    </w:t>
+              <w:u w:val="single"/>
+            </w:rPr>
+            <w:t xml:space="preserve">  </w:t>
+          </w:r>
+          <w:r>
+            <w:rPr>
+              <w:rFonts w:asciiTheme="majorHAnsi" w:hAnsiTheme="majorHAnsi" w:cstheme="majorHAnsi"/>
+              <w:u w:val="single"/>
+            </w:rPr>
+            <w:t>X</w:t>
+          </w:r>
+          <w:r>
+            <w:rPr>
+              <w:rFonts w:asciiTheme="majorHAnsi" w:hAnsiTheme="majorHAnsi" w:cstheme="majorHAnsi"/>
+              <w:u w:val="single"/>
+            </w:rPr>
+            <w:t xml:space="preserve">  </w:t>
           </w:r>
         </w:sdtContent>
       </w:sdt>
@@ -9794,18 +9880,6 @@
     <w:pitch w:val="fixed"/>
     <w:sig w:usb0="E00002FF" w:usb1="6AC7FDFB" w:usb2="08000012" w:usb3="00000000" w:csb0="0002009F" w:csb1="00000000"/>
   </w:font>
-  <w:font w:name="Aptos">
-    <w:charset w:val="00"/>
-    <w:family w:val="swiss"/>
-    <w:pitch w:val="variable"/>
-    <w:sig w:usb0="20000287" w:usb1="00000003" w:usb2="00000000" w:usb3="00000000" w:csb0="0000019F" w:csb1="00000000"/>
-  </w:font>
-  <w:font w:name="Aptos Display">
-    <w:charset w:val="00"/>
-    <w:family w:val="swiss"/>
-    <w:pitch w:val="variable"/>
-    <w:sig w:usb0="20000287" w:usb1="00000003" w:usb2="00000000" w:usb3="00000000" w:csb0="0000019F" w:csb1="00000000"/>
-  </w:font>
 </w:fonts>
 </file>
 
@@ -9828,6 +9902,7 @@
     <w:rsidRoot w:val="006B2BEC"/>
     <w:rsid w:val="000029BF"/>
     <w:rsid w:val="000F46E9"/>
+    <w:rsid w:val="00293C8A"/>
     <w:rsid w:val="005B345F"/>
     <w:rsid w:val="006B2BEC"/>
     <w:rsid w:val="00D753F5"/>

--- a/reports/D02/Group/02 Requirements - Group.docx
+++ b/reports/D02/Group/02 Requirements - Group.docx
@@ -1,6 +1,6 @@
 
 <file path=word/document.xml><?xml version="1.0" encoding="utf-8"?>
-<w:document xmlns:wpc="http://schemas.microsoft.com/office/word/2010/wordprocessingCanvas" xmlns:cx="http://schemas.microsoft.com/office/drawing/2014/chartex" xmlns:cx1="http://schemas.microsoft.com/office/drawing/2015/9/8/chartex" xmlns:cx2="http://schemas.microsoft.com/office/drawing/2015/10/21/chartex" xmlns:cx3="http://schemas.microsoft.com/office/drawing/2016/5/9/chartex" xmlns:cx4="http://schemas.microsoft.com/office/drawing/2016/5/10/chartex" xmlns:cx5="http://schemas.microsoft.com/office/drawing/2016/5/11/chartex" xmlns:cx6="http://schemas.microsoft.com/office/drawing/2016/5/12/chartex" xmlns:cx7="http://schemas.microsoft.com/office/drawing/2016/5/13/chartex" xmlns:cx8="http://schemas.microsoft.com/office/drawing/2016/5/14/chartex" xmlns:mc="http://schemas.openxmlformats.org/markup-compatibility/2006" xmlns:aink="http://schemas.microsoft.com/office/drawing/2016/ink" xmlns:am3d="http://schemas.microsoft.com/office/drawing/2017/model3d" xmlns:o="urn:schemas-microsoft-com:office:office" xmlns:oel="http://schemas.microsoft.com/office/2019/extlst" xmlns:r="http://schemas.openxmlformats.org/officeDocument/2006/relationships" xmlns:m="http://schemas.openxmlformats.org/officeDocument/2006/math" xmlns:v="urn:schemas-microsoft-com:vml" xmlns:wp14="http://schemas.microsoft.com/office/word/2010/wordprocessingDrawing" xmlns:wp="http://schemas.openxmlformats.org/drawingml/2006/wordprocessingDrawing" xmlns:w10="urn:schemas-microsoft-com:office:word" xmlns:w="http://schemas.openxmlformats.org/wordprocessingml/2006/main" xmlns:w14="http://schemas.microsoft.com/office/word/2010/wordml" xmlns:w15="http://schemas.microsoft.com/office/word/2012/wordml" xmlns:w16cex="http://schemas.microsoft.com/office/word/2018/wordml/cex" xmlns:w16cid="http://schemas.microsoft.com/office/word/2016/wordml/cid" xmlns:w16="http://schemas.microsoft.com/office/word/2018/wordml" xmlns:w16sdtdh="http://schemas.microsoft.com/office/word/2020/wordml/sdtdatahash" xmlns:w16se="http://schemas.microsoft.com/office/word/2015/wordml/symex" xmlns:wpg="http://schemas.microsoft.com/office/word/2010/wordprocessingGroup" xmlns:wpi="http://schemas.microsoft.com/office/word/2010/wordprocessingInk" xmlns:wne="http://schemas.microsoft.com/office/word/2006/wordml" xmlns:wps="http://schemas.microsoft.com/office/word/2010/wordprocessingShape" mc:Ignorable="w14 w15 w16se w16cid w16 w16cex w16sdtdh wp14">
+<w:document xmlns:wpc="http://schemas.microsoft.com/office/word/2010/wordprocessingCanvas" xmlns:cx="http://schemas.microsoft.com/office/drawing/2014/chartex" xmlns:cx1="http://schemas.microsoft.com/office/drawing/2015/9/8/chartex" xmlns:cx2="http://schemas.microsoft.com/office/drawing/2015/10/21/chartex" xmlns:cx3="http://schemas.microsoft.com/office/drawing/2016/5/9/chartex" xmlns:cx4="http://schemas.microsoft.com/office/drawing/2016/5/10/chartex" xmlns:cx5="http://schemas.microsoft.com/office/drawing/2016/5/11/chartex" xmlns:cx6="http://schemas.microsoft.com/office/drawing/2016/5/12/chartex" xmlns:cx7="http://schemas.microsoft.com/office/drawing/2016/5/13/chartex" xmlns:cx8="http://schemas.microsoft.com/office/drawing/2016/5/14/chartex" xmlns:mc="http://schemas.openxmlformats.org/markup-compatibility/2006" xmlns:aink="http://schemas.microsoft.com/office/drawing/2016/ink" xmlns:am3d="http://schemas.microsoft.com/office/drawing/2017/model3d" xmlns:o="urn:schemas-microsoft-com:office:office" xmlns:oel="http://schemas.microsoft.com/office/2019/extlst" xmlns:r="http://schemas.openxmlformats.org/officeDocument/2006/relationships" xmlns:m="http://schemas.openxmlformats.org/officeDocument/2006/math" xmlns:v="urn:schemas-microsoft-com:vml" xmlns:wp14="http://schemas.microsoft.com/office/word/2010/wordprocessingDrawing" xmlns:wp="http://schemas.openxmlformats.org/drawingml/2006/wordprocessingDrawing" xmlns:w10="urn:schemas-microsoft-com:office:word" xmlns:w="http://schemas.openxmlformats.org/wordprocessingml/2006/main" xmlns:w14="http://schemas.microsoft.com/office/word/2010/wordml" xmlns:w15="http://schemas.microsoft.com/office/word/2012/wordml" xmlns:w16cex="http://schemas.microsoft.com/office/word/2018/wordml/cex" xmlns:w16cid="http://schemas.microsoft.com/office/word/2016/wordml/cid" xmlns:w16="http://schemas.microsoft.com/office/word/2018/wordml" xmlns:w16du="http://schemas.microsoft.com/office/word/2023/wordml/word16du" xmlns:w16sdtdh="http://schemas.microsoft.com/office/word/2020/wordml/sdtdatahash" xmlns:w16se="http://schemas.microsoft.com/office/word/2015/wordml/symex" xmlns:wpg="http://schemas.microsoft.com/office/word/2010/wordprocessingGroup" xmlns:wpi="http://schemas.microsoft.com/office/word/2010/wordprocessingInk" xmlns:wne="http://schemas.microsoft.com/office/word/2006/wordml" xmlns:wps="http://schemas.microsoft.com/office/word/2010/wordprocessingShape" mc:Ignorable="w14 w15 w16se w16cid w16 w16cex w16sdtdh w16du wp14">
   <w:body>
     <w:p>
       <w:pPr>
@@ -59,8 +59,8 @@
         <w:tblLook w:val="0600" w:firstRow="0" w:lastRow="0" w:firstColumn="0" w:lastColumn="0" w:noHBand="1" w:noVBand="1"/>
       </w:tblPr>
       <w:tblGrid>
-        <w:gridCol w:w="4252"/>
-        <w:gridCol w:w="4252"/>
+        <w:gridCol w:w="4205"/>
+        <w:gridCol w:w="4299"/>
       </w:tblGrid>
       <w:tr>
         <w:tc>
@@ -108,7 +108,6 @@
               </w:rPr>
               <w:tab/>
             </w:r>
-            <w:permStart w:id="143746294" w:edGrp="everyone"/>
             <w:sdt>
               <w:sdtPr>
                 <w:rPr>
@@ -122,6 +121,7 @@
                 <w15:appearance w15:val="hidden"/>
                 <w:text/>
               </w:sdtPr>
+              <w:sdtEndPr/>
               <w:sdtContent>
                 <w:r>
                   <w:rPr>
@@ -143,7 +143,6 @@
                 </w:r>
               </w:sdtContent>
             </w:sdt>
-            <w:permEnd w:id="143746294"/>
           </w:p>
         </w:tc>
       </w:tr>
@@ -186,7 +185,6 @@
               </w:rPr>
               <w:tab/>
             </w:r>
-            <w:permStart w:id="420692352" w:edGrp="everyone"/>
             <w:sdt>
               <w:sdtPr>
                 <w:rPr>
@@ -200,6 +198,7 @@
                 <w15:appearance w15:val="hidden"/>
                 <w:text/>
               </w:sdtPr>
+              <w:sdtEndPr/>
               <w:sdtContent>
                 <w:r>
                   <w:rPr>
@@ -209,7 +208,6 @@
                 </w:r>
               </w:sdtContent>
             </w:sdt>
-            <w:permEnd w:id="420692352"/>
           </w:p>
         </w:tc>
       </w:tr>
@@ -274,7 +272,6 @@
               </w:rPr>
               <w:tab/>
             </w:r>
-            <w:permStart w:id="291510380" w:edGrp="everyone"/>
             <w:sdt>
               <w:sdtPr>
                 <w:rPr>
@@ -288,6 +285,7 @@
                 <w15:appearance w15:val="hidden"/>
                 <w:text/>
               </w:sdtPr>
+              <w:sdtEndPr/>
               <w:sdtContent>
                 <w:r>
                   <w:rPr>
@@ -304,7 +302,6 @@
               </w:sdtContent>
             </w:sdt>
           </w:p>
-          <w:permEnd w:id="291510380"/>
           <w:p>
             <w:pPr>
               <w:pStyle w:val="Sinespaciado"/>
@@ -334,7 +331,6 @@
               </w:rPr>
               <w:tab/>
             </w:r>
-            <w:permStart w:id="1364481481" w:edGrp="everyone"/>
             <w:sdt>
               <w:sdtPr>
                 <w:rPr>
@@ -348,6 +344,7 @@
                 <w15:appearance w15:val="hidden"/>
                 <w:text/>
               </w:sdtPr>
+              <w:sdtEndPr/>
               <w:sdtContent>
                 <w:r>
                   <w:rPr>
@@ -355,14 +352,12 @@
                   </w:rPr>
                   <w:t xml:space="preserve"> </w:t>
                 </w:r>
-                <w:proofErr w:type="spellStart"/>
                 <w:r>
                   <w:rPr>
                     <w:rFonts w:asciiTheme="majorHAnsi" w:hAnsiTheme="majorHAnsi" w:cstheme="majorHAnsi"/>
                   </w:rPr>
                   <w:t>davguifer</w:t>
                 </w:r>
-                <w:proofErr w:type="spellEnd"/>
                 <w:r>
                   <w:rPr>
                     <w:rFonts w:asciiTheme="majorHAnsi" w:hAnsiTheme="majorHAnsi" w:cstheme="majorHAnsi"/>
@@ -371,7 +366,6 @@
                 </w:r>
               </w:sdtContent>
             </w:sdt>
-            <w:permEnd w:id="1364481481"/>
           </w:p>
           <w:p>
             <w:pPr>
@@ -400,7 +394,6 @@
               </w:rPr>
               <w:tab/>
             </w:r>
-            <w:permStart w:id="1443845444" w:edGrp="everyone"/>
             <w:sdt>
               <w:sdtPr>
                 <w:rPr>
@@ -414,6 +407,7 @@
                 <w15:appearance w15:val="hidden"/>
                 <w:text/>
               </w:sdtPr>
+              <w:sdtEndPr/>
               <w:sdtContent>
                 <w:r>
                   <w:rPr>
@@ -435,7 +429,6 @@
                 </w:r>
               </w:sdtContent>
             </w:sdt>
-            <w:permEnd w:id="1443845444"/>
             <w:r>
               <w:rPr>
                 <w:rFonts w:asciiTheme="majorHAnsi" w:hAnsiTheme="majorHAnsi" w:cstheme="majorHAnsi"/>
@@ -464,7 +457,6 @@
               </w:rPr>
               <w:tab/>
             </w:r>
-            <w:permStart w:id="415123737" w:edGrp="everyone"/>
             <w:sdt>
               <w:sdtPr>
                 <w:rPr>
@@ -478,6 +470,7 @@
                 <w15:appearance w15:val="hidden"/>
                 <w:text/>
               </w:sdtPr>
+              <w:sdtEndPr/>
               <w:sdtContent>
                 <w:r>
                   <w:rPr>
@@ -485,31 +478,26 @@
                   </w:rPr>
                   <w:t xml:space="preserve"> </w:t>
                 </w:r>
-                <w:proofErr w:type="spellStart"/>
                 <w:r>
                   <w:rPr>
                     <w:rFonts w:asciiTheme="majorHAnsi" w:hAnsiTheme="majorHAnsi" w:cstheme="majorHAnsi"/>
                   </w:rPr>
                   <w:t>Desarrollador</w:t>
                 </w:r>
-                <w:proofErr w:type="spellEnd"/>
                 <w:r>
                   <w:rPr>
                     <w:rFonts w:asciiTheme="majorHAnsi" w:hAnsiTheme="majorHAnsi" w:cstheme="majorHAnsi"/>
                   </w:rPr>
                   <w:t xml:space="preserve">, </w:t>
                 </w:r>
-                <w:proofErr w:type="spellStart"/>
                 <w:r>
                   <w:rPr>
                     <w:rFonts w:asciiTheme="majorHAnsi" w:hAnsiTheme="majorHAnsi" w:cstheme="majorHAnsi"/>
                   </w:rPr>
-                  <w:t>Gerente</w:t>
+                  <w:t>Tester</w:t>
                 </w:r>
-                <w:proofErr w:type="spellEnd"/>
               </w:sdtContent>
             </w:sdt>
-            <w:permEnd w:id="415123737"/>
           </w:p>
         </w:tc>
         <w:tc>
@@ -564,12 +552,6 @@
                 <w:rFonts w:asciiTheme="majorHAnsi" w:hAnsiTheme="majorHAnsi" w:cstheme="majorHAnsi"/>
               </w:rPr>
               <w:tab/>
-            </w:r>
-            <w:permStart w:id="1081366304" w:edGrp="everyone"/>
-            <w:r>
-              <w:rPr>
-                <w:rFonts w:asciiTheme="majorHAnsi" w:hAnsiTheme="majorHAnsi" w:cstheme="majorHAnsi"/>
-              </w:rPr>
               <w:t xml:space="preserve"> </w:t>
             </w:r>
             <w:sdt>
@@ -585,6 +567,7 @@
                 <w15:appearance w15:val="hidden"/>
                 <w:text/>
               </w:sdtPr>
+              <w:sdtEndPr/>
               <w:sdtContent>
                 <w:r>
                   <w:rPr>
@@ -595,7 +578,6 @@
               </w:sdtContent>
             </w:sdt>
           </w:p>
-          <w:permEnd w:id="1081366304"/>
           <w:p>
             <w:pPr>
               <w:pStyle w:val="Sinespaciado"/>
@@ -625,7 +607,6 @@
               </w:rPr>
               <w:tab/>
             </w:r>
-            <w:permStart w:id="554395221" w:edGrp="everyone"/>
             <w:sdt>
               <w:sdtPr>
                 <w:rPr>
@@ -639,6 +620,7 @@
                 <w15:appearance w15:val="hidden"/>
                 <w:text/>
               </w:sdtPr>
+              <w:sdtEndPr/>
               <w:sdtContent>
                 <w:r>
                   <w:rPr>
@@ -660,7 +642,6 @@
                 </w:r>
               </w:sdtContent>
             </w:sdt>
-            <w:permEnd w:id="554395221"/>
           </w:p>
           <w:p>
             <w:pPr>
@@ -689,7 +670,6 @@
               </w:rPr>
               <w:tab/>
             </w:r>
-            <w:permStart w:id="84825807" w:edGrp="everyone"/>
             <w:sdt>
               <w:sdtPr>
                 <w:rPr>
@@ -703,6 +683,7 @@
                 <w15:appearance w15:val="hidden"/>
                 <w:text/>
               </w:sdtPr>
+              <w:sdtEndPr/>
               <w:sdtContent>
                 <w:r>
                   <w:rPr>
@@ -718,7 +699,6 @@
                 </w:r>
               </w:sdtContent>
             </w:sdt>
-            <w:permEnd w:id="84825807"/>
           </w:p>
           <w:p>
             <w:pPr>
@@ -747,7 +727,6 @@
               </w:rPr>
               <w:tab/>
             </w:r>
-            <w:permStart w:id="584389830" w:edGrp="everyone"/>
             <w:sdt>
               <w:sdtPr>
                 <w:rPr>
@@ -761,30 +740,22 @@
                 <w15:appearance w15:val="hidden"/>
                 <w:text/>
               </w:sdtPr>
+              <w:sdtEndPr/>
               <w:sdtContent>
-                <w:proofErr w:type="spellStart"/>
+                <w:r>
+                  <w:rPr>
+                    <w:rFonts w:asciiTheme="majorHAnsi" w:hAnsiTheme="majorHAnsi" w:cstheme="majorHAnsi"/>
+                  </w:rPr>
+                  <w:t>Gerente,</w:t>
+                </w:r>
                 <w:r>
                   <w:rPr>
                     <w:rFonts w:asciiTheme="majorHAnsi" w:hAnsiTheme="majorHAnsi" w:cstheme="majorHAnsi"/>
                   </w:rPr>
                   <w:t>Desarrollador</w:t>
                 </w:r>
-                <w:proofErr w:type="spellEnd"/>
-                <w:r>
-                  <w:rPr>
-                    <w:rFonts w:asciiTheme="majorHAnsi" w:hAnsiTheme="majorHAnsi" w:cstheme="majorHAnsi"/>
-                  </w:rPr>
-                  <w:t>, Tester</w:t>
-                </w:r>
-                <w:r>
-                  <w:rPr>
-                    <w:rFonts w:asciiTheme="majorHAnsi" w:hAnsiTheme="majorHAnsi" w:cstheme="majorHAnsi"/>
-                  </w:rPr>
-                  <w:t xml:space="preserve"> </w:t>
-                </w:r>
               </w:sdtContent>
             </w:sdt>
-            <w:permEnd w:id="584389830"/>
           </w:p>
         </w:tc>
       </w:tr>
@@ -845,7 +816,6 @@
               </w:rPr>
               <w:tab/>
             </w:r>
-            <w:permStart w:id="1000832359" w:edGrp="everyone"/>
             <w:sdt>
               <w:sdtPr>
                 <w:rPr>
@@ -859,6 +829,7 @@
                 <w15:appearance w15:val="hidden"/>
                 <w:text/>
               </w:sdtPr>
+              <w:sdtEndPr/>
               <w:sdtContent>
                 <w:r>
                   <w:rPr>
@@ -878,7 +849,6 @@
               <w:t>21015313Y</w:t>
             </w:r>
           </w:p>
-          <w:permEnd w:id="1000832359"/>
           <w:p>
             <w:pPr>
               <w:pStyle w:val="Sinespaciado"/>
@@ -908,7 +878,6 @@
               </w:rPr>
               <w:tab/>
             </w:r>
-            <w:permStart w:id="926035648" w:edGrp="everyone"/>
             <w:sdt>
               <w:sdtPr>
                 <w:rPr>
@@ -922,6 +891,7 @@
                 <w15:appearance w15:val="hidden"/>
                 <w:text/>
               </w:sdtPr>
+              <w:sdtEndPr/>
               <w:sdtContent>
                 <w:r>
                   <w:rPr>
@@ -943,7 +913,6 @@
                 </w:r>
               </w:sdtContent>
             </w:sdt>
-            <w:permEnd w:id="926035648"/>
           </w:p>
           <w:p>
             <w:pPr>
@@ -972,7 +941,6 @@
               </w:rPr>
               <w:tab/>
             </w:r>
-            <w:permStart w:id="1519068571" w:edGrp="everyone"/>
             <w:sdt>
               <w:sdtPr>
                 <w:rPr>
@@ -986,6 +954,7 @@
                 <w15:appearance w15:val="hidden"/>
                 <w:text/>
               </w:sdtPr>
+              <w:sdtEndPr/>
               <w:sdtContent>
                 <w:r>
                   <w:rPr>
@@ -1008,7 +977,6 @@
               </w:sdtContent>
             </w:sdt>
           </w:p>
-          <w:permEnd w:id="1519068571"/>
           <w:p>
             <w:pPr>
               <w:pStyle w:val="Sinespaciado"/>
@@ -1036,7 +1004,6 @@
               </w:rPr>
               <w:tab/>
             </w:r>
-            <w:permStart w:id="1983335098" w:edGrp="everyone"/>
             <w:sdt>
               <w:sdtPr>
                 <w:rPr>
@@ -1049,6 +1016,7 @@
                 </w:placeholder>
                 <w:text/>
               </w:sdtPr>
+              <w:sdtEndPr/>
               <w:sdtContent>
                 <w:r>
                   <w:rPr>
@@ -1056,31 +1024,14 @@
                   </w:rPr>
                   <w:t xml:space="preserve"> </w:t>
                 </w:r>
-                <w:proofErr w:type="spellStart"/>
                 <w:r>
                   <w:rPr>
                     <w:rFonts w:asciiTheme="majorHAnsi" w:hAnsiTheme="majorHAnsi" w:cstheme="majorHAnsi"/>
                   </w:rPr>
-                  <w:t>Desarrollador</w:t>
+                  <w:t>Desarrollador, Analista</w:t>
                 </w:r>
-                <w:proofErr w:type="spellEnd"/>
-                <w:r>
-                  <w:rPr>
-                    <w:rFonts w:asciiTheme="majorHAnsi" w:hAnsiTheme="majorHAnsi" w:cstheme="majorHAnsi"/>
-                  </w:rPr>
-                  <w:t xml:space="preserve">, </w:t>
-                </w:r>
-                <w:proofErr w:type="spellStart"/>
-                <w:r>
-                  <w:rPr>
-                    <w:rFonts w:asciiTheme="majorHAnsi" w:hAnsiTheme="majorHAnsi" w:cstheme="majorHAnsi"/>
-                  </w:rPr>
-                  <w:t>Analista</w:t>
-                </w:r>
-                <w:proofErr w:type="spellEnd"/>
               </w:sdtContent>
             </w:sdt>
-            <w:permEnd w:id="1983335098"/>
           </w:p>
         </w:tc>
         <w:tc>
@@ -1136,7 +1087,6 @@
               </w:rPr>
               <w:tab/>
             </w:r>
-            <w:permStart w:id="1222207409" w:edGrp="everyone"/>
             <w:sdt>
               <w:sdtPr>
                 <w:rPr>
@@ -1150,6 +1100,7 @@
                 <w15:appearance w15:val="hidden"/>
                 <w:text/>
               </w:sdtPr>
+              <w:sdtEndPr/>
               <w:sdtContent>
                 <w:r>
                   <w:rPr>
@@ -1160,7 +1111,6 @@
               </w:sdtContent>
             </w:sdt>
           </w:p>
-          <w:permEnd w:id="1222207409"/>
           <w:p>
             <w:pPr>
               <w:pStyle w:val="Sinespaciado"/>
@@ -1190,7 +1140,6 @@
               </w:rPr>
               <w:tab/>
             </w:r>
-            <w:permStart w:id="484340907" w:edGrp="everyone"/>
             <w:sdt>
               <w:sdtPr>
                 <w:rPr>
@@ -1204,6 +1153,7 @@
                 <w15:appearance w15:val="hidden"/>
                 <w:text/>
               </w:sdtPr>
+              <w:sdtEndPr/>
               <w:sdtContent>
                 <w:r>
                   <w:rPr>
@@ -1211,14 +1161,12 @@
                   </w:rPr>
                   <w:t xml:space="preserve"> </w:t>
                 </w:r>
-                <w:proofErr w:type="spellStart"/>
                 <w:r>
                   <w:rPr>
                     <w:rFonts w:asciiTheme="majorHAnsi" w:hAnsiTheme="majorHAnsi" w:cstheme="majorHAnsi"/>
                   </w:rPr>
                   <w:t>davvarmun</w:t>
                 </w:r>
-                <w:proofErr w:type="spellEnd"/>
                 <w:r>
                   <w:rPr>
                     <w:rFonts w:asciiTheme="majorHAnsi" w:hAnsiTheme="majorHAnsi" w:cstheme="majorHAnsi"/>
@@ -1227,7 +1175,6 @@
                 </w:r>
               </w:sdtContent>
             </w:sdt>
-            <w:permEnd w:id="484340907"/>
           </w:p>
           <w:p>
             <w:pPr>
@@ -1256,7 +1203,6 @@
               </w:rPr>
               <w:tab/>
             </w:r>
-            <w:permStart w:id="386604040" w:edGrp="everyone"/>
             <w:sdt>
               <w:sdtPr>
                 <w:rPr>
@@ -1270,6 +1216,7 @@
                 <w15:appearance w15:val="hidden"/>
                 <w:text/>
               </w:sdtPr>
+              <w:sdtEndPr/>
               <w:sdtContent>
                 <w:r>
                   <w:rPr>
@@ -1291,7 +1238,6 @@
                 </w:r>
               </w:sdtContent>
             </w:sdt>
-            <w:permEnd w:id="386604040"/>
           </w:p>
           <w:p>
             <w:pPr>
@@ -1320,7 +1266,6 @@
               </w:rPr>
               <w:tab/>
             </w:r>
-            <w:permStart w:id="1487353257" w:edGrp="everyone"/>
             <w:sdt>
               <w:sdtPr>
                 <w:rPr>
@@ -1334,20 +1279,13 @@
                 <w15:appearance w15:val="hidden"/>
                 <w:text/>
               </w:sdtPr>
+              <w:sdtEndPr/>
               <w:sdtContent>
-                <w:proofErr w:type="spellStart"/>
                 <w:r>
                   <w:rPr>
                     <w:rFonts w:asciiTheme="majorHAnsi" w:hAnsiTheme="majorHAnsi" w:cstheme="majorHAnsi"/>
                   </w:rPr>
-                  <w:t>Desarrollador</w:t>
-                </w:r>
-                <w:proofErr w:type="spellEnd"/>
-                <w:r>
-                  <w:rPr>
-                    <w:rFonts w:asciiTheme="majorHAnsi" w:hAnsiTheme="majorHAnsi" w:cstheme="majorHAnsi"/>
-                  </w:rPr>
-                  <w:t>, Tester</w:t>
+                  <w:t>Desarrollador, Tester</w:t>
                 </w:r>
                 <w:r>
                   <w:rPr>
@@ -1357,7 +1295,6 @@
                 </w:r>
               </w:sdtContent>
             </w:sdt>
-            <w:permEnd w:id="1487353257"/>
           </w:p>
         </w:tc>
       </w:tr>
@@ -1415,7 +1352,6 @@
               </w:rPr>
               <w:tab/>
             </w:r>
-            <w:permStart w:id="1631927432" w:edGrp="everyone"/>
             <w:sdt>
               <w:sdtPr>
                 <w:rPr>
@@ -1429,6 +1365,7 @@
                 <w15:appearance w15:val="hidden"/>
                 <w:text/>
               </w:sdtPr>
+              <w:sdtEndPr/>
               <w:sdtContent>
                 <w:r>
                   <w:rPr>
@@ -1445,7 +1382,6 @@
               </w:sdtContent>
             </w:sdt>
           </w:p>
-          <w:permEnd w:id="1631927432"/>
           <w:p>
             <w:pPr>
               <w:pStyle w:val="Sinespaciado"/>
@@ -1475,7 +1411,6 @@
               </w:rPr>
               <w:tab/>
             </w:r>
-            <w:permStart w:id="1398370153" w:edGrp="everyone"/>
             <w:sdt>
               <w:sdtPr>
                 <w:rPr>
@@ -1489,6 +1424,7 @@
                 <w15:appearance w15:val="hidden"/>
                 <w:text/>
               </w:sdtPr>
+              <w:sdtEndPr/>
               <w:sdtContent>
                 <w:r>
                   <w:rPr>
@@ -1510,7 +1446,6 @@
                 </w:r>
               </w:sdtContent>
             </w:sdt>
-            <w:permEnd w:id="1398370153"/>
           </w:p>
           <w:p>
             <w:pPr>
@@ -1539,7 +1474,6 @@
               </w:rPr>
               <w:tab/>
             </w:r>
-            <w:permStart w:id="72570348" w:edGrp="everyone"/>
             <w:sdt>
               <w:sdtPr>
                 <w:rPr>
@@ -1553,6 +1487,7 @@
                 <w15:appearance w15:val="hidden"/>
                 <w:text/>
               </w:sdtPr>
+              <w:sdtEndPr/>
               <w:sdtContent>
                 <w:r>
                   <w:rPr>
@@ -1568,7 +1503,6 @@
                 </w:r>
               </w:sdtContent>
             </w:sdt>
-            <w:permEnd w:id="72570348"/>
           </w:p>
           <w:p>
             <w:pPr>
@@ -1597,7 +1531,6 @@
               </w:rPr>
               <w:tab/>
             </w:r>
-            <w:permStart w:id="2077499526" w:edGrp="everyone"/>
             <w:sdt>
               <w:sdtPr>
                 <w:rPr>
@@ -1610,29 +1543,14 @@
                 </w:placeholder>
                 <w:text/>
               </w:sdtPr>
+              <w:sdtEndPr/>
               <w:sdtContent>
-                <w:proofErr w:type="spellStart"/>
                 <w:r>
                   <w:rPr>
                     <w:rFonts w:asciiTheme="majorHAnsi" w:hAnsiTheme="majorHAnsi" w:cstheme="majorHAnsi"/>
                   </w:rPr>
-                  <w:t>Desarrollador</w:t>
+                  <w:t>Desarrollador, Operador</w:t>
                 </w:r>
-                <w:proofErr w:type="spellEnd"/>
-                <w:r>
-                  <w:rPr>
-                    <w:rFonts w:asciiTheme="majorHAnsi" w:hAnsiTheme="majorHAnsi" w:cstheme="majorHAnsi"/>
-                  </w:rPr>
-                  <w:t xml:space="preserve">, </w:t>
-                </w:r>
-                <w:proofErr w:type="spellStart"/>
-                <w:r>
-                  <w:rPr>
-                    <w:rFonts w:asciiTheme="majorHAnsi" w:hAnsiTheme="majorHAnsi" w:cstheme="majorHAnsi"/>
-                  </w:rPr>
-                  <w:t>Operador</w:t>
-                </w:r>
-                <w:proofErr w:type="spellEnd"/>
                 <w:r>
                   <w:rPr>
                     <w:rFonts w:asciiTheme="majorHAnsi" w:hAnsiTheme="majorHAnsi" w:cstheme="majorHAnsi"/>
@@ -1641,7 +1559,6 @@
                 </w:r>
               </w:sdtContent>
             </w:sdt>
-            <w:permEnd w:id="2077499526"/>
           </w:p>
         </w:tc>
         <w:tc>
@@ -1703,7 +1620,6 @@
               </w:rPr>
               <w:tab/>
             </w:r>
-            <w:permStart w:id="1772436159" w:edGrp="everyone"/>
             <w:sdt>
               <w:sdtPr>
                 <w:rPr>
@@ -1717,6 +1633,7 @@
                 <w15:appearance w15:val="hidden"/>
                 <w:text/>
               </w:sdtPr>
+              <w:sdtEndPr/>
               <w:sdtContent>
                 <w:r>
                   <w:rPr>
@@ -1734,21 +1651,7 @@
                   <w:rPr>
                     <w:rFonts w:asciiTheme="majorHAnsi" w:hAnsiTheme="majorHAnsi" w:cstheme="majorHAnsi"/>
                   </w:rPr>
-                  <w:t xml:space="preserve"> </w:t>
-                </w:r>
-                <w:proofErr w:type="spellStart"/>
-                <w:r>
-                  <w:rPr>
-                    <w:rFonts w:asciiTheme="majorHAnsi" w:hAnsiTheme="majorHAnsi" w:cstheme="majorHAnsi"/>
-                  </w:rPr>
-                  <w:t>febrero</w:t>
-                </w:r>
-                <w:proofErr w:type="spellEnd"/>
-                <w:r>
-                  <w:rPr>
-                    <w:rFonts w:asciiTheme="majorHAnsi" w:hAnsiTheme="majorHAnsi" w:cstheme="majorHAnsi"/>
-                  </w:rPr>
-                  <w:t xml:space="preserve"> 1</w:t>
+                  <w:t xml:space="preserve"> febrero 1</w:t>
                 </w:r>
                 <w:r>
                   <w:rPr>
@@ -1764,7 +1667,6 @@
                 </w:r>
               </w:sdtContent>
             </w:sdt>
-            <w:permEnd w:id="1772436159"/>
           </w:p>
         </w:tc>
       </w:tr>
@@ -1795,7 +1697,6 @@
         <w:rPr>
           <w:rFonts w:cstheme="majorHAnsi"/>
         </w:rPr>
-        <w:lastRenderedPageBreak/>
         <w:t>MANDATORY Deliverable D01: introduction</w:t>
       </w:r>
     </w:p>
@@ -1998,7 +1899,6 @@
       </w:r>
     </w:p>
     <w:bookmarkStart w:id="2" w:name="_Hlk157672140"/>
-    <w:permStart w:id="514992324" w:edGrp="everyone"/>
     <w:p>
       <w:pPr>
         <w:pStyle w:val="Verdict"/>
@@ -2019,6 +1919,7 @@
           <w15:appearance w15:val="hidden"/>
           <w:text/>
         </w:sdtPr>
+        <w:sdtEndPr/>
         <w:sdtContent>
           <w:r>
             <w:rPr>
@@ -2040,7 +1941,6 @@
           </w:r>
         </w:sdtContent>
       </w:sdt>
-      <w:permEnd w:id="514992324"/>
       <w:r>
         <w:rPr>
           <w:rFonts w:asciiTheme="majorHAnsi" w:hAnsiTheme="majorHAnsi" w:cstheme="majorHAnsi"/>
@@ -2064,7 +1964,6 @@
       </w:r>
     </w:p>
     <w:bookmarkStart w:id="3" w:name="_Hlk157672153"/>
-    <w:permStart w:id="1330789551" w:edGrp="everyone"/>
     <w:p>
       <w:pPr>
         <w:pStyle w:val="Verdict"/>
@@ -2085,6 +1984,7 @@
           <w15:appearance w15:val="hidden"/>
           <w:text/>
         </w:sdtPr>
+        <w:sdtEndPr/>
         <w:sdtContent>
           <w:r>
             <w:rPr>
@@ -2106,7 +2006,6 @@
           </w:r>
         </w:sdtContent>
       </w:sdt>
-      <w:permEnd w:id="1330789551"/>
       <w:r>
         <w:rPr>
           <w:rFonts w:asciiTheme="majorHAnsi" w:hAnsiTheme="majorHAnsi" w:cstheme="majorHAnsi"/>
@@ -2133,7 +2032,6 @@
         <w:rPr>
           <w:rFonts w:cstheme="majorHAnsi"/>
         </w:rPr>
-        <w:lastRenderedPageBreak/>
         <w:t>MANDATORY Deliverable D02: data models</w:t>
       </w:r>
     </w:p>
@@ -2277,7 +2175,6 @@
         <w:t xml:space="preserve">. </w:t>
       </w:r>
     </w:p>
-    <w:permStart w:id="3886208" w:edGrp="everyone"/>
     <w:p>
       <w:pPr>
         <w:pStyle w:val="Verdict"/>
@@ -2298,16 +2195,28 @@
           <w15:appearance w15:val="hidden"/>
           <w:text/>
         </w:sdtPr>
+        <w:sdtEndPr/>
         <w:sdtContent>
           <w:r>
             <w:rPr>
               <w:rFonts w:asciiTheme="majorHAnsi" w:hAnsiTheme="majorHAnsi" w:cstheme="majorHAnsi"/>
             </w:rPr>
-            <w:t xml:space="preserve">    </w:t>
+            <w:t xml:space="preserve">  </w:t>
+          </w:r>
+          <w:r>
+            <w:rPr>
+              <w:rFonts w:asciiTheme="majorHAnsi" w:hAnsiTheme="majorHAnsi" w:cstheme="majorHAnsi"/>
+            </w:rPr>
+            <w:t>X</w:t>
+          </w:r>
+          <w:r>
+            <w:rPr>
+              <w:rFonts w:asciiTheme="majorHAnsi" w:hAnsiTheme="majorHAnsi" w:cstheme="majorHAnsi"/>
+            </w:rPr>
+            <w:t xml:space="preserve">  </w:t>
           </w:r>
         </w:sdtContent>
       </w:sdt>
-      <w:permEnd w:id="3886208"/>
       <w:r>
         <w:rPr>
           <w:rFonts w:asciiTheme="majorHAnsi" w:hAnsiTheme="majorHAnsi" w:cstheme="majorHAnsi"/>
@@ -2441,7 +2350,6 @@
         <w:t xml:space="preserve"> with further information.</w:t>
       </w:r>
     </w:p>
-    <w:permStart w:id="568988877" w:edGrp="everyone"/>
     <w:p>
       <w:pPr>
         <w:pStyle w:val="Verdict"/>
@@ -2462,16 +2370,28 @@
           <w15:appearance w15:val="hidden"/>
           <w:text/>
         </w:sdtPr>
+        <w:sdtEndPr/>
         <w:sdtContent>
           <w:r>
             <w:rPr>
               <w:rFonts w:asciiTheme="majorHAnsi" w:hAnsiTheme="majorHAnsi" w:cstheme="majorHAnsi"/>
             </w:rPr>
-            <w:t xml:space="preserve">    </w:t>
+            <w:t xml:space="preserve">  </w:t>
+          </w:r>
+          <w:r>
+            <w:rPr>
+              <w:rFonts w:asciiTheme="majorHAnsi" w:hAnsiTheme="majorHAnsi" w:cstheme="majorHAnsi"/>
+            </w:rPr>
+            <w:t>X</w:t>
+          </w:r>
+          <w:r>
+            <w:rPr>
+              <w:rFonts w:asciiTheme="majorHAnsi" w:hAnsiTheme="majorHAnsi" w:cstheme="majorHAnsi"/>
+            </w:rPr>
+            <w:t xml:space="preserve">  </w:t>
           </w:r>
         </w:sdtContent>
       </w:sdt>
-      <w:permEnd w:id="568988877"/>
       <w:r>
         <w:rPr>
           <w:rFonts w:asciiTheme="majorHAnsi" w:hAnsiTheme="majorHAnsi" w:cstheme="majorHAnsi"/>
@@ -2605,7 +2525,6 @@
         <w:t xml:space="preserve"> with further information.</w:t>
       </w:r>
     </w:p>
-    <w:permStart w:id="64176652" w:edGrp="everyone"/>
     <w:p>
       <w:pPr>
         <w:pStyle w:val="Verdict"/>
@@ -2626,16 +2545,28 @@
           <w15:appearance w15:val="hidden"/>
           <w:text/>
         </w:sdtPr>
+        <w:sdtEndPr/>
         <w:sdtContent>
           <w:r>
             <w:rPr>
               <w:rFonts w:asciiTheme="majorHAnsi" w:hAnsiTheme="majorHAnsi" w:cstheme="majorHAnsi"/>
             </w:rPr>
-            <w:t xml:space="preserve">    </w:t>
+            <w:t xml:space="preserve">  </w:t>
+          </w:r>
+          <w:r>
+            <w:rPr>
+              <w:rFonts w:asciiTheme="majorHAnsi" w:hAnsiTheme="majorHAnsi" w:cstheme="majorHAnsi"/>
+            </w:rPr>
+            <w:t>X</w:t>
+          </w:r>
+          <w:r>
+            <w:rPr>
+              <w:rFonts w:asciiTheme="majorHAnsi" w:hAnsiTheme="majorHAnsi" w:cstheme="majorHAnsi"/>
+            </w:rPr>
+            <w:t xml:space="preserve">  </w:t>
           </w:r>
         </w:sdtContent>
       </w:sdt>
-      <w:permEnd w:id="64176652"/>
       <w:r>
         <w:rPr>
           <w:rFonts w:asciiTheme="majorHAnsi" w:hAnsiTheme="majorHAnsi" w:cstheme="majorHAnsi"/>
@@ -2851,7 +2782,6 @@
         <w:t>” denotes his or her full name.</w:t>
       </w:r>
     </w:p>
-    <w:permStart w:id="2084199269" w:edGrp="everyone"/>
     <w:p>
       <w:pPr>
         <w:pStyle w:val="Verdict"/>
@@ -2873,6 +2803,7 @@
           <w15:appearance w15:val="hidden"/>
           <w:text/>
         </w:sdtPr>
+        <w:sdtEndPr/>
         <w:sdtContent>
           <w:r>
             <w:rPr>
@@ -2897,7 +2828,6 @@
           </w:r>
         </w:sdtContent>
       </w:sdt>
-      <w:permEnd w:id="2084199269"/>
       <w:r>
         <w:rPr>
           <w:rFonts w:asciiTheme="majorHAnsi" w:hAnsiTheme="majorHAnsi" w:cstheme="majorHAnsi"/>
@@ -3017,7 +2947,6 @@
         <w:t>web document.</w:t>
       </w:r>
     </w:p>
-    <w:permStart w:id="1789663349" w:edGrp="everyone"/>
     <w:p>
       <w:pPr>
         <w:pStyle w:val="Verdict"/>
@@ -3038,16 +2967,28 @@
           <w15:appearance w15:val="hidden"/>
           <w:text/>
         </w:sdtPr>
+        <w:sdtEndPr/>
         <w:sdtContent>
           <w:r>
             <w:rPr>
               <w:rFonts w:asciiTheme="majorHAnsi" w:hAnsiTheme="majorHAnsi" w:cstheme="majorHAnsi"/>
             </w:rPr>
-            <w:t xml:space="preserve">    </w:t>
+            <w:t xml:space="preserve">  </w:t>
+          </w:r>
+          <w:r>
+            <w:rPr>
+              <w:rFonts w:asciiTheme="majorHAnsi" w:hAnsiTheme="majorHAnsi" w:cstheme="majorHAnsi"/>
+            </w:rPr>
+            <w:t>X</w:t>
+          </w:r>
+          <w:r>
+            <w:rPr>
+              <w:rFonts w:asciiTheme="majorHAnsi" w:hAnsiTheme="majorHAnsi" w:cstheme="majorHAnsi"/>
+            </w:rPr>
+            <w:t xml:space="preserve">  </w:t>
           </w:r>
         </w:sdtContent>
       </w:sdt>
-      <w:permEnd w:id="1789663349"/>
       <w:r>
         <w:rPr>
           <w:rFonts w:asciiTheme="majorHAnsi" w:hAnsiTheme="majorHAnsi" w:cstheme="majorHAnsi"/>
@@ -3066,7 +3007,6 @@
         <w:rPr>
           <w:rFonts w:cstheme="majorHAnsi"/>
         </w:rPr>
-        <w:lastRenderedPageBreak/>
         <w:t>Functional requirements</w:t>
       </w:r>
     </w:p>
@@ -3176,7 +3116,6 @@
         <w:t>”.</w:t>
       </w:r>
     </w:p>
-    <w:permStart w:id="1472210995" w:edGrp="everyone"/>
     <w:p>
       <w:pPr>
         <w:pStyle w:val="Verdict"/>
@@ -3197,6 +3136,7 @@
           <w15:appearance w15:val="hidden"/>
           <w:text/>
         </w:sdtPr>
+        <w:sdtEndPr/>
         <w:sdtContent>
           <w:r>
             <w:rPr>
@@ -3206,7 +3146,6 @@
           </w:r>
         </w:sdtContent>
       </w:sdt>
-      <w:permEnd w:id="1472210995"/>
       <w:r>
         <w:rPr>
           <w:rFonts w:asciiTheme="majorHAnsi" w:hAnsiTheme="majorHAnsi" w:cstheme="majorHAnsi"/>
@@ -3272,7 +3211,6 @@
         <w:rPr>
           <w:rFonts w:cstheme="majorHAnsi"/>
         </w:rPr>
-        <w:lastRenderedPageBreak/>
         <w:t>MANDATORY Deliverable D03: implementing features</w:t>
       </w:r>
     </w:p>
@@ -3436,7 +3374,6 @@
         <w:t xml:space="preserve"> cannot be updated or deleted.</w:t>
       </w:r>
     </w:p>
-    <w:permStart w:id="877278202" w:edGrp="everyone"/>
     <w:p>
       <w:pPr>
         <w:pStyle w:val="Gradercomments"/>
@@ -3457,6 +3394,7 @@
           <w15:appearance w15:val="hidden"/>
           <w:text/>
         </w:sdtPr>
+        <w:sdtEndPr/>
         <w:sdtContent>
           <w:r>
             <w:rPr>
@@ -3466,7 +3404,6 @@
           </w:r>
         </w:sdtContent>
       </w:sdt>
-      <w:permEnd w:id="877278202"/>
     </w:p>
     <w:p>
       <w:pPr>
@@ -3518,7 +3455,6 @@
         <w:t>Display any of them randomly, as long as its display period is active; the banners must be shown in every page as little intrusively as possible.</w:t>
       </w:r>
     </w:p>
-    <w:permStart w:id="793719138" w:edGrp="everyone"/>
     <w:p>
       <w:pPr>
         <w:pStyle w:val="Verdict"/>
@@ -3539,6 +3475,7 @@
           <w15:appearance w15:val="hidden"/>
           <w:text/>
         </w:sdtPr>
+        <w:sdtEndPr/>
         <w:sdtContent>
           <w:r>
             <w:rPr>
@@ -3548,7 +3485,6 @@
           </w:r>
         </w:sdtContent>
       </w:sdt>
-      <w:permEnd w:id="793719138"/>
       <w:r>
         <w:rPr>
           <w:rFonts w:asciiTheme="majorHAnsi" w:hAnsiTheme="majorHAnsi" w:cstheme="majorHAnsi"/>
@@ -3628,7 +3564,6 @@
         <w:t xml:space="preserve">Create, update, or delete a banner.  </w:t>
       </w:r>
     </w:p>
-    <w:permStart w:id="1433148399" w:edGrp="everyone"/>
     <w:p>
       <w:pPr>
         <w:pStyle w:val="Verdict"/>
@@ -3649,6 +3584,7 @@
           <w15:appearance w15:val="hidden"/>
           <w:text/>
         </w:sdtPr>
+        <w:sdtEndPr/>
         <w:sdtContent>
           <w:r>
             <w:rPr>
@@ -3658,7 +3594,6 @@
           </w:r>
         </w:sdtContent>
       </w:sdt>
-      <w:permEnd w:id="1433148399"/>
       <w:r>
         <w:rPr>
           <w:rFonts w:asciiTheme="majorHAnsi" w:hAnsiTheme="majorHAnsi" w:cstheme="majorHAnsi"/>
@@ -3694,7 +3629,6 @@
         <w:t>Moments, money amounts, and Booleans must be internationalised when they are shown. Other kinds of data are not expected to be internationalised. This requirement must be fulfilled in this and every subsequent group or individual deliverable for it to be considered valid.</w:t>
       </w:r>
     </w:p>
-    <w:permStart w:id="1363431954" w:edGrp="everyone"/>
     <w:p>
       <w:pPr>
         <w:pStyle w:val="Gradercomments"/>
@@ -3717,6 +3651,7 @@
           <w15:appearance w15:val="hidden"/>
           <w:text/>
         </w:sdtPr>
+        <w:sdtEndPr/>
         <w:sdtContent>
           <w:r>
             <w:rPr>
@@ -3727,7 +3662,6 @@
           </w:r>
         </w:sdtContent>
       </w:sdt>
-      <w:permEnd w:id="1363431954"/>
       <w:r>
         <w:rPr>
           <w:rFonts w:asciiTheme="majorHAnsi" w:hAnsiTheme="majorHAnsi" w:cstheme="majorHAnsi"/>
@@ -3817,7 +3751,6 @@
         <w:rPr>
           <w:rFonts w:cstheme="majorHAnsi"/>
         </w:rPr>
-        <w:lastRenderedPageBreak/>
         <w:t>MANDATORY Deliverable D04: formal testing</w:t>
       </w:r>
     </w:p>
@@ -3936,7 +3869,6 @@
         <w:t>Produce as a complete test suite as possible for Requirement #11.</w:t>
       </w:r>
     </w:p>
-    <w:permStart w:id="759059702" w:edGrp="everyone"/>
     <w:p>
       <w:pPr>
         <w:pStyle w:val="Verdict"/>
@@ -3957,6 +3889,7 @@
           <w15:appearance w15:val="hidden"/>
           <w:text/>
         </w:sdtPr>
+        <w:sdtEndPr/>
         <w:sdtContent>
           <w:r>
             <w:rPr>
@@ -3966,7 +3899,6 @@
           </w:r>
         </w:sdtContent>
       </w:sdt>
-      <w:permEnd w:id="759059702"/>
       <w:r>
         <w:rPr>
           <w:rFonts w:asciiTheme="majorHAnsi" w:hAnsiTheme="majorHAnsi" w:cstheme="majorHAnsi"/>
@@ -4002,7 +3934,6 @@
         <w:t xml:space="preserve">Produce a testing report. </w:t>
       </w:r>
     </w:p>
-    <w:permStart w:id="867524682" w:edGrp="everyone"/>
     <w:p>
       <w:pPr>
         <w:pStyle w:val="Gradercomments"/>
@@ -4023,6 +3954,7 @@
           <w15:appearance w15:val="hidden"/>
           <w:text/>
         </w:sdtPr>
+        <w:sdtEndPr/>
         <w:sdtContent>
           <w:r>
             <w:rPr>
@@ -4032,7 +3964,6 @@
           </w:r>
         </w:sdtContent>
       </w:sdt>
-      <w:permEnd w:id="867524682"/>
       <w:r>
         <w:rPr>
           <w:rFonts w:asciiTheme="majorHAnsi" w:hAnsiTheme="majorHAnsi" w:cstheme="majorHAnsi"/>
@@ -4076,7 +4007,6 @@
         <w:rPr>
           <w:rFonts w:cstheme="majorHAnsi"/>
         </w:rPr>
-        <w:lastRenderedPageBreak/>
         <w:t>SUPPLEMENTARY Deliverable D01: introduction </w:t>
       </w:r>
     </w:p>
@@ -4203,7 +4133,6 @@
         <w:t>The system must be internationalised in English and Spanish. Other mainstream languages are welcome, but not required. This requirement must be fulfilled in this and every subsequent group or individual deliverable for it to be considered valid.</w:t>
       </w:r>
     </w:p>
-    <w:permStart w:id="910842583" w:edGrp="everyone"/>
     <w:p>
       <w:pPr>
         <w:pStyle w:val="Gradercomments"/>
@@ -4227,6 +4156,7 @@
           <w15:appearance w15:val="hidden"/>
           <w:text/>
         </w:sdtPr>
+        <w:sdtEndPr/>
         <w:sdtContent>
           <w:r>
             <w:rPr>
@@ -4251,7 +4181,6 @@
           </w:r>
         </w:sdtContent>
       </w:sdt>
-      <w:permEnd w:id="910842583"/>
       <w:r>
         <w:rPr>
           <w:rFonts w:asciiTheme="majorHAnsi" w:hAnsiTheme="majorHAnsi" w:cstheme="majorHAnsi"/>
@@ -4344,7 +4273,6 @@
         <w:t>Produce an analysis report regarding this deliverable.</w:t>
       </w:r>
     </w:p>
-    <w:permStart w:id="1271296366" w:edGrp="everyone"/>
     <w:p>
       <w:pPr>
         <w:pStyle w:val="Verdict"/>
@@ -4365,6 +4293,7 @@
           <w15:appearance w15:val="hidden"/>
           <w:text/>
         </w:sdtPr>
+        <w:sdtEndPr/>
         <w:sdtContent>
           <w:r>
             <w:rPr>
@@ -4386,7 +4315,6 @@
           </w:r>
         </w:sdtContent>
       </w:sdt>
-      <w:permEnd w:id="1271296366"/>
       <w:r>
         <w:rPr>
           <w:rFonts w:asciiTheme="majorHAnsi" w:hAnsiTheme="majorHAnsi" w:cstheme="majorHAnsi"/>
@@ -4409,7 +4337,6 @@
         <w:t>Produce a planning and progress report.</w:t>
       </w:r>
     </w:p>
-    <w:permStart w:id="1560953091" w:edGrp="everyone"/>
     <w:p>
       <w:pPr>
         <w:pStyle w:val="Gradercomments"/>
@@ -4431,6 +4358,7 @@
           <w15:appearance w15:val="hidden"/>
           <w:text/>
         </w:sdtPr>
+        <w:sdtEndPr/>
         <w:sdtContent>
           <w:r>
             <w:rPr>
@@ -4455,7 +4383,6 @@
           </w:r>
         </w:sdtContent>
       </w:sdt>
-      <w:permEnd w:id="1560953091"/>
       <w:r>
         <w:rPr>
           <w:rFonts w:asciiTheme="majorHAnsi" w:hAnsiTheme="majorHAnsi" w:cstheme="majorHAnsi"/>
@@ -4478,7 +4405,6 @@
         <w:t>Produce a report on how you have set up your development configuration. We are not asking you to reproduce the guidelines to set it up, but to make it clear that you have followed them, and you have your development configuration ready to work.</w:t>
       </w:r>
     </w:p>
-    <w:permStart w:id="1512899919" w:edGrp="everyone"/>
     <w:p>
       <w:pPr>
         <w:pStyle w:val="Verdict"/>
@@ -4499,6 +4425,7 @@
           <w15:appearance w15:val="hidden"/>
           <w:text/>
         </w:sdtPr>
+        <w:sdtEndPr/>
         <w:sdtContent>
           <w:r>
             <w:rPr>
@@ -4520,7 +4447,6 @@
           </w:r>
         </w:sdtContent>
       </w:sdt>
-      <w:permEnd w:id="1512899919"/>
       <w:r>
         <w:rPr>
           <w:rFonts w:asciiTheme="majorHAnsi" w:hAnsiTheme="majorHAnsi" w:cstheme="majorHAnsi"/>
@@ -4543,7 +4469,6 @@
         <w:t>Produce a report on what you knew about the architecture of a WIS before this subject. </w:t>
       </w:r>
     </w:p>
-    <w:permStart w:id="253185092" w:edGrp="everyone"/>
     <w:p>
       <w:pPr>
         <w:pStyle w:val="Verdict"/>
@@ -4564,6 +4489,7 @@
           <w15:appearance w15:val="hidden"/>
           <w:text/>
         </w:sdtPr>
+        <w:sdtEndPr/>
         <w:sdtContent>
           <w:r>
             <w:rPr>
@@ -4585,7 +4511,6 @@
           </w:r>
         </w:sdtContent>
       </w:sdt>
-      <w:permEnd w:id="253185092"/>
       <w:r>
         <w:rPr>
           <w:rFonts w:asciiTheme="majorHAnsi" w:hAnsiTheme="majorHAnsi" w:cstheme="majorHAnsi"/>
@@ -4608,7 +4533,6 @@
         <w:t>Produce a report on what you knew about testing a WIS before this subject. </w:t>
       </w:r>
     </w:p>
-    <w:permStart w:id="1888356518" w:edGrp="everyone"/>
     <w:p>
       <w:pPr>
         <w:pStyle w:val="Verdict"/>
@@ -4629,6 +4553,7 @@
           <w15:appearance w15:val="hidden"/>
           <w:text/>
         </w:sdtPr>
+        <w:sdtEndPr/>
         <w:sdtContent>
           <w:r>
             <w:rPr>
@@ -4650,7 +4575,6 @@
           </w:r>
         </w:sdtContent>
       </w:sdt>
-      <w:permEnd w:id="1888356518"/>
       <w:r>
         <w:rPr>
           <w:rFonts w:asciiTheme="majorHAnsi" w:hAnsiTheme="majorHAnsi" w:cstheme="majorHAnsi"/>
@@ -4672,7 +4596,6 @@
         <w:rPr>
           <w:rFonts w:cstheme="majorHAnsi"/>
         </w:rPr>
-        <w:lastRenderedPageBreak/>
         <w:t>SUPPLEMENTARY Deliverable D02: data models </w:t>
       </w:r>
     </w:p>
@@ -4758,7 +4681,6 @@
         <w:t> </w:t>
       </w:r>
     </w:p>
-    <w:permStart w:id="590036856" w:edGrp="everyone"/>
     <w:p>
       <w:pPr>
         <w:pStyle w:val="Verdict"/>
@@ -4779,6 +4701,7 @@
           <w15:appearance w15:val="hidden"/>
           <w:text/>
         </w:sdtPr>
+        <w:sdtEndPr/>
         <w:sdtContent>
           <w:r>
             <w:rPr>
@@ -4788,7 +4711,6 @@
           </w:r>
         </w:sdtContent>
       </w:sdt>
-      <w:permEnd w:id="590036856"/>
       <w:r>
         <w:rPr>
           <w:rFonts w:asciiTheme="majorHAnsi" w:hAnsiTheme="majorHAnsi" w:cstheme="majorHAnsi"/>
@@ -4877,7 +4799,6 @@
         <w:t xml:space="preserve"> posted over the last 10 weeks.</w:t>
       </w:r>
     </w:p>
-    <w:permStart w:id="1383166845" w:edGrp="everyone"/>
     <w:p>
       <w:pPr>
         <w:pStyle w:val="Verdict"/>
@@ -4898,6 +4819,7 @@
           <w15:appearance w15:val="hidden"/>
           <w:text/>
         </w:sdtPr>
+        <w:sdtEndPr/>
         <w:sdtContent>
           <w:r>
             <w:rPr>
@@ -4907,7 +4829,6 @@
           </w:r>
         </w:sdtContent>
       </w:sdt>
-      <w:permEnd w:id="1383166845"/>
       <w:r>
         <w:rPr>
           <w:rFonts w:asciiTheme="majorHAnsi" w:hAnsiTheme="majorHAnsi" w:cstheme="majorHAnsi"/>
@@ -5088,7 +5009,6 @@
         <w:t>Produce an analysis report.</w:t>
       </w:r>
     </w:p>
-    <w:permStart w:id="1352860149" w:edGrp="everyone"/>
     <w:p>
       <w:pPr>
         <w:pStyle w:val="Gradercomments"/>
@@ -5109,6 +5029,7 @@
           <w15:appearance w15:val="hidden"/>
           <w:text/>
         </w:sdtPr>
+        <w:sdtEndPr/>
         <w:sdtContent>
           <w:r>
             <w:rPr>
@@ -5118,7 +5039,6 @@
           </w:r>
         </w:sdtContent>
       </w:sdt>
-      <w:permEnd w:id="1352860149"/>
       <w:r>
         <w:rPr>
           <w:rFonts w:asciiTheme="majorHAnsi" w:hAnsiTheme="majorHAnsi" w:cstheme="majorHAnsi"/>
@@ -5141,7 +5061,6 @@
         <w:t>Produce a planning and progress report.</w:t>
       </w:r>
     </w:p>
-    <w:permStart w:id="1771258906" w:edGrp="everyone"/>
     <w:p>
       <w:pPr>
         <w:pStyle w:val="Verdict"/>
@@ -5162,6 +5081,7 @@
           <w15:appearance w15:val="hidden"/>
           <w:text/>
         </w:sdtPr>
+        <w:sdtEndPr/>
         <w:sdtContent>
           <w:r>
             <w:rPr>
@@ -5171,7 +5091,6 @@
           </w:r>
         </w:sdtContent>
       </w:sdt>
-      <w:permEnd w:id="1771258906"/>
       <w:r>
         <w:rPr>
           <w:rFonts w:asciiTheme="majorHAnsi" w:hAnsiTheme="majorHAnsi" w:cstheme="majorHAnsi"/>
@@ -5202,7 +5121,6 @@
         <w:t> </w:t>
       </w:r>
     </w:p>
-    <w:permStart w:id="66944738" w:edGrp="everyone"/>
     <w:p>
       <w:pPr>
         <w:pStyle w:val="Verdict"/>
@@ -5223,6 +5141,7 @@
           <w15:appearance w15:val="hidden"/>
           <w:text/>
         </w:sdtPr>
+        <w:sdtEndPr/>
         <w:sdtContent>
           <w:r>
             <w:rPr>
@@ -5232,7 +5151,6 @@
           </w:r>
         </w:sdtContent>
       </w:sdt>
-      <w:permEnd w:id="66944738"/>
       <w:r>
         <w:rPr>
           <w:rFonts w:asciiTheme="majorHAnsi" w:hAnsiTheme="majorHAnsi" w:cstheme="majorHAnsi"/>
@@ -5262,7 +5180,6 @@
         <w:rPr>
           <w:rFonts w:cstheme="majorHAnsi"/>
         </w:rPr>
-        <w:lastRenderedPageBreak/>
         <w:t>SUPPLEMENTARY Deliverable D03: implementing features </w:t>
       </w:r>
     </w:p>
@@ -5393,7 +5310,6 @@
         <w:t>Update the system configuration. </w:t>
       </w:r>
     </w:p>
-    <w:permStart w:id="1956788580" w:edGrp="everyone"/>
     <w:p>
       <w:pPr>
         <w:pStyle w:val="Gradercomments"/>
@@ -5414,6 +5330,7 @@
           <w15:appearance w15:val="hidden"/>
           <w:text/>
         </w:sdtPr>
+        <w:sdtEndPr/>
         <w:sdtContent>
           <w:r>
             <w:rPr>
@@ -5423,7 +5340,6 @@
           </w:r>
         </w:sdtContent>
       </w:sdt>
-      <w:permEnd w:id="1956788580"/>
       <w:r>
         <w:rPr>
           <w:rFonts w:asciiTheme="majorHAnsi" w:hAnsiTheme="majorHAnsi" w:cstheme="majorHAnsi"/>
@@ -5505,7 +5421,6 @@
         <w:t xml:space="preserve"> and show their details.</w:t>
       </w:r>
     </w:p>
-    <w:permStart w:id="1962102501" w:edGrp="everyone"/>
     <w:p>
       <w:pPr>
         <w:pStyle w:val="Gradercomments"/>
@@ -5526,6 +5441,7 @@
           <w15:appearance w15:val="hidden"/>
           <w:text/>
         </w:sdtPr>
+        <w:sdtEndPr/>
         <w:sdtContent>
           <w:r>
             <w:rPr>
@@ -5535,7 +5451,6 @@
           </w:r>
         </w:sdtContent>
       </w:sdt>
-      <w:permEnd w:id="1962102501"/>
       <w:r>
         <w:rPr>
           <w:rFonts w:asciiTheme="majorHAnsi" w:hAnsiTheme="majorHAnsi" w:cstheme="majorHAnsi"/>
@@ -5624,7 +5539,6 @@
         <w:t> </w:t>
       </w:r>
     </w:p>
-    <w:permStart w:id="1796370832" w:edGrp="everyone"/>
     <w:p>
       <w:pPr>
         <w:pStyle w:val="Gradercomments"/>
@@ -5645,6 +5559,7 @@
           <w15:appearance w15:val="hidden"/>
           <w:text/>
         </w:sdtPr>
+        <w:sdtEndPr/>
         <w:sdtContent>
           <w:r>
             <w:rPr>
@@ -5654,7 +5569,6 @@
           </w:r>
         </w:sdtContent>
       </w:sdt>
-      <w:permEnd w:id="1796370832"/>
       <w:r>
         <w:rPr>
           <w:rFonts w:asciiTheme="majorHAnsi" w:hAnsiTheme="majorHAnsi" w:cstheme="majorHAnsi"/>
@@ -5743,7 +5657,6 @@
         <w:t> </w:t>
       </w:r>
     </w:p>
-    <w:permStart w:id="1530418216" w:edGrp="everyone"/>
     <w:p>
       <w:pPr>
         <w:pStyle w:val="Verdict"/>
@@ -5764,6 +5677,7 @@
           <w15:appearance w15:val="hidden"/>
           <w:text/>
         </w:sdtPr>
+        <w:sdtEndPr/>
         <w:sdtContent>
           <w:r>
             <w:rPr>
@@ -5773,7 +5687,6 @@
           </w:r>
         </w:sdtContent>
       </w:sdt>
-      <w:permEnd w:id="1530418216"/>
       <w:r>
         <w:rPr>
           <w:rFonts w:asciiTheme="majorHAnsi" w:hAnsiTheme="majorHAnsi" w:cstheme="majorHAnsi"/>
@@ -5912,7 +5825,6 @@
       </w:r>
     </w:p>
     <w:bookmarkStart w:id="4" w:name="_Hlk157672536"/>
-    <w:permStart w:id="1998798261" w:edGrp="everyone"/>
     <w:p>
       <w:pPr>
         <w:pStyle w:val="Verdict"/>
@@ -5933,6 +5845,7 @@
           <w15:appearance w15:val="hidden"/>
           <w:text/>
         </w:sdtPr>
+        <w:sdtEndPr/>
         <w:sdtContent>
           <w:r>
             <w:rPr>
@@ -5942,7 +5855,6 @@
           </w:r>
         </w:sdtContent>
       </w:sdt>
-      <w:permEnd w:id="1998798261"/>
       <w:r>
         <w:rPr>
           <w:rFonts w:asciiTheme="majorHAnsi" w:hAnsiTheme="majorHAnsi" w:cstheme="majorHAnsi"/>
@@ -6080,7 +5992,6 @@
       </w:r>
     </w:p>
     <w:bookmarkStart w:id="5" w:name="_Hlk157672549"/>
-    <w:permStart w:id="175788704" w:edGrp="everyone"/>
     <w:p>
       <w:pPr>
         <w:pStyle w:val="Verdict"/>
@@ -6101,6 +6012,7 @@
           <w15:appearance w15:val="hidden"/>
           <w:text/>
         </w:sdtPr>
+        <w:sdtEndPr/>
         <w:sdtContent>
           <w:r>
             <w:rPr>
@@ -6110,7 +6022,6 @@
           </w:r>
         </w:sdtContent>
       </w:sdt>
-      <w:permEnd w:id="175788704"/>
       <w:r>
         <w:rPr>
           <w:rFonts w:asciiTheme="majorHAnsi" w:hAnsiTheme="majorHAnsi" w:cstheme="majorHAnsi"/>
@@ -6130,7 +6041,6 @@
         <w:rPr>
           <w:rFonts w:asciiTheme="majorHAnsi" w:hAnsiTheme="majorHAnsi" w:cstheme="majorHAnsi"/>
         </w:rPr>
-        <w:lastRenderedPageBreak/>
         <w:t xml:space="preserve">Operations by </w:t>
       </w:r>
       <w:r>
@@ -6190,7 +6100,6 @@
         <w:t xml:space="preserve"> dashboards.</w:t>
       </w:r>
     </w:p>
-    <w:permStart w:id="950804319" w:edGrp="everyone"/>
     <w:p>
       <w:pPr>
         <w:pStyle w:val="Verdict"/>
@@ -6211,6 +6120,7 @@
           <w15:appearance w15:val="hidden"/>
           <w:text/>
         </w:sdtPr>
+        <w:sdtEndPr/>
         <w:sdtContent>
           <w:r>
             <w:rPr>
@@ -6220,7 +6130,6 @@
           </w:r>
         </w:sdtContent>
       </w:sdt>
-      <w:permEnd w:id="950804319"/>
       <w:r>
         <w:rPr>
           <w:rFonts w:asciiTheme="majorHAnsi" w:hAnsiTheme="majorHAnsi" w:cstheme="majorHAnsi"/>
@@ -6267,7 +6176,6 @@
         <w:t> </w:t>
       </w:r>
     </w:p>
-    <w:permStart w:id="875844297" w:edGrp="everyone"/>
     <w:p>
       <w:pPr>
         <w:pStyle w:val="Verdict"/>
@@ -6288,6 +6196,7 @@
           <w15:appearance w15:val="hidden"/>
           <w:text/>
         </w:sdtPr>
+        <w:sdtEndPr/>
         <w:sdtContent>
           <w:r>
             <w:rPr>
@@ -6297,7 +6206,6 @@
           </w:r>
         </w:sdtContent>
       </w:sdt>
-      <w:permEnd w:id="875844297"/>
       <w:r>
         <w:rPr>
           <w:rFonts w:asciiTheme="majorHAnsi" w:hAnsiTheme="majorHAnsi" w:cstheme="majorHAnsi"/>
@@ -6488,7 +6396,6 @@
         <w:t>million”, though. The spam detector must be reusable across different projects; that is: it must be implemented as an independent project that must be packaged into a reusable dependency. Do not forget to deliver your spam detector project so that it can also be evaluated or, otherwise, this requirement shall not be considered valid. This requirement must be fulfilled in this and every subsequent group or individual deliverable for it to be considered valid.</w:t>
       </w:r>
     </w:p>
-    <w:permStart w:id="9072603" w:edGrp="everyone"/>
     <w:p>
       <w:pPr>
         <w:pStyle w:val="Gradercomments"/>
@@ -6511,6 +6418,7 @@
           <w15:appearance w15:val="hidden"/>
           <w:text/>
         </w:sdtPr>
+        <w:sdtEndPr/>
         <w:sdtContent>
           <w:r>
             <w:rPr>
@@ -6521,7 +6429,6 @@
           </w:r>
         </w:sdtContent>
       </w:sdt>
-      <w:permEnd w:id="9072603"/>
       <w:r>
         <w:rPr>
           <w:rFonts w:asciiTheme="majorHAnsi" w:hAnsiTheme="majorHAnsi" w:cstheme="majorHAnsi"/>
@@ -6607,7 +6514,6 @@
         <w:t>Produce an analysis report.</w:t>
       </w:r>
     </w:p>
-    <w:permStart w:id="487216364" w:edGrp="everyone"/>
     <w:p>
       <w:pPr>
         <w:pStyle w:val="Verdict"/>
@@ -6628,6 +6534,7 @@
           <w15:appearance w15:val="hidden"/>
           <w:text/>
         </w:sdtPr>
+        <w:sdtEndPr/>
         <w:sdtContent>
           <w:r>
             <w:rPr>
@@ -6637,7 +6544,6 @@
           </w:r>
         </w:sdtContent>
       </w:sdt>
-      <w:permEnd w:id="487216364"/>
       <w:r>
         <w:rPr>
           <w:rFonts w:asciiTheme="majorHAnsi" w:hAnsiTheme="majorHAnsi" w:cstheme="majorHAnsi"/>
@@ -6660,7 +6566,6 @@
         <w:t>Produce a planning and progress report.</w:t>
       </w:r>
     </w:p>
-    <w:permStart w:id="1612984071" w:edGrp="everyone"/>
     <w:p>
       <w:pPr>
         <w:pStyle w:val="Verdict"/>
@@ -6682,6 +6587,7 @@
           <w15:appearance w15:val="hidden"/>
           <w:text/>
         </w:sdtPr>
+        <w:sdtEndPr/>
         <w:sdtContent>
           <w:r>
             <w:rPr>
@@ -6691,7 +6597,6 @@
           </w:r>
         </w:sdtContent>
       </w:sdt>
-      <w:permEnd w:id="1612984071"/>
       <w:r>
         <w:rPr>
           <w:rFonts w:asciiTheme="majorHAnsi" w:hAnsiTheme="majorHAnsi" w:cstheme="majorHAnsi"/>
@@ -6711,11 +6616,9 @@
           <w:rStyle w:val="normaltextrun"/>
           <w:rFonts w:asciiTheme="majorHAnsi" w:hAnsiTheme="majorHAnsi" w:cstheme="majorHAnsi"/>
         </w:rPr>
-        <w:lastRenderedPageBreak/>
         <w:t>Produce a lint report.</w:t>
       </w:r>
     </w:p>
-    <w:permStart w:id="93783757" w:edGrp="everyone"/>
     <w:p>
       <w:pPr>
         <w:pStyle w:val="Verdict"/>
@@ -6736,6 +6639,7 @@
           <w15:appearance w15:val="hidden"/>
           <w:text/>
         </w:sdtPr>
+        <w:sdtEndPr/>
         <w:sdtContent>
           <w:r>
             <w:rPr>
@@ -6745,7 +6649,6 @@
           </w:r>
         </w:sdtContent>
       </w:sdt>
-      <w:permEnd w:id="93783757"/>
       <w:r>
         <w:rPr>
           <w:rFonts w:asciiTheme="majorHAnsi" w:hAnsiTheme="majorHAnsi" w:cstheme="majorHAnsi"/>
@@ -6773,7 +6676,6 @@
         <w:rPr>
           <w:rFonts w:cstheme="majorHAnsi"/>
         </w:rPr>
-        <w:lastRenderedPageBreak/>
         <w:t>SUPPLEMENTARY Deliverable D04: formal testing </w:t>
       </w:r>
     </w:p>
@@ -6999,7 +6901,6 @@
         <w:t>Produce an analysis report.</w:t>
       </w:r>
     </w:p>
-    <w:permStart w:id="1981551776" w:edGrp="everyone"/>
     <w:p>
       <w:pPr>
         <w:pStyle w:val="Verdict"/>
@@ -7020,6 +6921,7 @@
           <w15:appearance w15:val="hidden"/>
           <w:text/>
         </w:sdtPr>
+        <w:sdtEndPr/>
         <w:sdtContent>
           <w:r>
             <w:rPr>
@@ -7029,7 +6931,6 @@
           </w:r>
         </w:sdtContent>
       </w:sdt>
-      <w:permEnd w:id="1981551776"/>
       <w:r>
         <w:rPr>
           <w:rFonts w:asciiTheme="majorHAnsi" w:hAnsiTheme="majorHAnsi" w:cstheme="majorHAnsi"/>
@@ -7052,7 +6953,6 @@
         <w:t>Produce a planning and progress report.</w:t>
       </w:r>
     </w:p>
-    <w:permStart w:id="830892373" w:edGrp="everyone"/>
     <w:p>
       <w:pPr>
         <w:pStyle w:val="Verdict"/>
@@ -7073,6 +6973,7 @@
           <w15:appearance w15:val="hidden"/>
           <w:text/>
         </w:sdtPr>
+        <w:sdtEndPr/>
         <w:sdtContent>
           <w:r>
             <w:rPr>
@@ -7082,7 +6983,6 @@
           </w:r>
         </w:sdtContent>
       </w:sdt>
-      <w:permEnd w:id="830892373"/>
       <w:r>
         <w:rPr>
           <w:rFonts w:asciiTheme="majorHAnsi" w:hAnsiTheme="majorHAnsi" w:cstheme="majorHAnsi"/>
@@ -7108,7 +7008,7 @@
 </file>
 
 <file path=word/numbering.xml><?xml version="1.0" encoding="utf-8"?>
-<w:numbering xmlns:wpc="http://schemas.microsoft.com/office/word/2010/wordprocessingCanvas" xmlns:cx="http://schemas.microsoft.com/office/drawing/2014/chartex" xmlns:cx1="http://schemas.microsoft.com/office/drawing/2015/9/8/chartex" xmlns:cx2="http://schemas.microsoft.com/office/drawing/2015/10/21/chartex" xmlns:cx3="http://schemas.microsoft.com/office/drawing/2016/5/9/chartex" xmlns:cx4="http://schemas.microsoft.com/office/drawing/2016/5/10/chartex" xmlns:cx5="http://schemas.microsoft.com/office/drawing/2016/5/11/chartex" xmlns:cx6="http://schemas.microsoft.com/office/drawing/2016/5/12/chartex" xmlns:cx7="http://schemas.microsoft.com/office/drawing/2016/5/13/chartex" xmlns:cx8="http://schemas.microsoft.com/office/drawing/2016/5/14/chartex" xmlns:mc="http://schemas.openxmlformats.org/markup-compatibility/2006" xmlns:aink="http://schemas.microsoft.com/office/drawing/2016/ink" xmlns:am3d="http://schemas.microsoft.com/office/drawing/2017/model3d" xmlns:o="urn:schemas-microsoft-com:office:office" xmlns:oel="http://schemas.microsoft.com/office/2019/extlst" xmlns:r="http://schemas.openxmlformats.org/officeDocument/2006/relationships" xmlns:m="http://schemas.openxmlformats.org/officeDocument/2006/math" xmlns:v="urn:schemas-microsoft-com:vml" xmlns:wp14="http://schemas.microsoft.com/office/word/2010/wordprocessingDrawing" xmlns:wp="http://schemas.openxmlformats.org/drawingml/2006/wordprocessingDrawing" xmlns:w10="urn:schemas-microsoft-com:office:word" xmlns:w="http://schemas.openxmlformats.org/wordprocessingml/2006/main" xmlns:w14="http://schemas.microsoft.com/office/word/2010/wordml" xmlns:w15="http://schemas.microsoft.com/office/word/2012/wordml" xmlns:w16cex="http://schemas.microsoft.com/office/word/2018/wordml/cex" xmlns:w16cid="http://schemas.microsoft.com/office/word/2016/wordml/cid" xmlns:w16="http://schemas.microsoft.com/office/word/2018/wordml" xmlns:w16sdtdh="http://schemas.microsoft.com/office/word/2020/wordml/sdtdatahash" xmlns:w16se="http://schemas.microsoft.com/office/word/2015/wordml/symex" xmlns:wpg="http://schemas.microsoft.com/office/word/2010/wordprocessingGroup" xmlns:wpi="http://schemas.microsoft.com/office/word/2010/wordprocessingInk" xmlns:wne="http://schemas.microsoft.com/office/word/2006/wordml" xmlns:wps="http://schemas.microsoft.com/office/word/2010/wordprocessingShape" mc:Ignorable="w14 w15 w16se w16cid w16 w16cex w16sdtdh wp14">
+<w:numbering xmlns:wpc="http://schemas.microsoft.com/office/word/2010/wordprocessingCanvas" xmlns:cx="http://schemas.microsoft.com/office/drawing/2014/chartex" xmlns:cx1="http://schemas.microsoft.com/office/drawing/2015/9/8/chartex" xmlns:cx2="http://schemas.microsoft.com/office/drawing/2015/10/21/chartex" xmlns:cx3="http://schemas.microsoft.com/office/drawing/2016/5/9/chartex" xmlns:cx4="http://schemas.microsoft.com/office/drawing/2016/5/10/chartex" xmlns:cx5="http://schemas.microsoft.com/office/drawing/2016/5/11/chartex" xmlns:cx6="http://schemas.microsoft.com/office/drawing/2016/5/12/chartex" xmlns:cx7="http://schemas.microsoft.com/office/drawing/2016/5/13/chartex" xmlns:cx8="http://schemas.microsoft.com/office/drawing/2016/5/14/chartex" xmlns:mc="http://schemas.openxmlformats.org/markup-compatibility/2006" xmlns:aink="http://schemas.microsoft.com/office/drawing/2016/ink" xmlns:am3d="http://schemas.microsoft.com/office/drawing/2017/model3d" xmlns:o="urn:schemas-microsoft-com:office:office" xmlns:oel="http://schemas.microsoft.com/office/2019/extlst" xmlns:r="http://schemas.openxmlformats.org/officeDocument/2006/relationships" xmlns:m="http://schemas.openxmlformats.org/officeDocument/2006/math" xmlns:v="urn:schemas-microsoft-com:vml" xmlns:wp14="http://schemas.microsoft.com/office/word/2010/wordprocessingDrawing" xmlns:wp="http://schemas.openxmlformats.org/drawingml/2006/wordprocessingDrawing" xmlns:w10="urn:schemas-microsoft-com:office:word" xmlns:w="http://schemas.openxmlformats.org/wordprocessingml/2006/main" xmlns:w14="http://schemas.microsoft.com/office/word/2010/wordml" xmlns:w15="http://schemas.microsoft.com/office/word/2012/wordml" xmlns:w16cex="http://schemas.microsoft.com/office/word/2018/wordml/cex" xmlns:w16cid="http://schemas.microsoft.com/office/word/2016/wordml/cid" xmlns:w16="http://schemas.microsoft.com/office/word/2018/wordml" xmlns:w16du="http://schemas.microsoft.com/office/word/2023/wordml/word16du" xmlns:w16sdtdh="http://schemas.microsoft.com/office/word/2020/wordml/sdtdatahash" xmlns:w16se="http://schemas.microsoft.com/office/word/2015/wordml/symex" xmlns:wpg="http://schemas.microsoft.com/office/word/2010/wordprocessingGroup" xmlns:wpi="http://schemas.microsoft.com/office/word/2010/wordprocessingInk" xmlns:wne="http://schemas.microsoft.com/office/word/2006/wordml" xmlns:wps="http://schemas.microsoft.com/office/word/2010/wordprocessingShape" mc:Ignorable="w14 w15 w16se w16cid w16 w16cex w16sdtdh w16du wp14">
   <w:abstractNum w:abstractNumId="0" w15:restartNumberingAfterBreak="0">
     <w:nsid w:val="3C204ED6"/>
     <w:multiLevelType w:val="hybridMultilevel"/>
@@ -7462,7 +7362,7 @@
 </file>
 
 <file path=word/styles.xml><?xml version="1.0" encoding="utf-8"?>
-<w:styles xmlns:mc="http://schemas.openxmlformats.org/markup-compatibility/2006" xmlns:r="http://schemas.openxmlformats.org/officeDocument/2006/relationships" xmlns:w="http://schemas.openxmlformats.org/wordprocessingml/2006/main" xmlns:w14="http://schemas.microsoft.com/office/word/2010/wordml" xmlns:w15="http://schemas.microsoft.com/office/word/2012/wordml" xmlns:w16cex="http://schemas.microsoft.com/office/word/2018/wordml/cex" xmlns:w16cid="http://schemas.microsoft.com/office/word/2016/wordml/cid" xmlns:w16="http://schemas.microsoft.com/office/word/2018/wordml" xmlns:w16sdtdh="http://schemas.microsoft.com/office/word/2020/wordml/sdtdatahash" xmlns:w16se="http://schemas.microsoft.com/office/word/2015/wordml/symex" mc:Ignorable="w14 w15 w16se w16cid w16 w16cex w16sdtdh">
+<w:styles xmlns:mc="http://schemas.openxmlformats.org/markup-compatibility/2006" xmlns:r="http://schemas.openxmlformats.org/officeDocument/2006/relationships" xmlns:w="http://schemas.openxmlformats.org/wordprocessingml/2006/main" xmlns:w14="http://schemas.microsoft.com/office/word/2010/wordml" xmlns:w15="http://schemas.microsoft.com/office/word/2012/wordml" xmlns:w16cex="http://schemas.microsoft.com/office/word/2018/wordml/cex" xmlns:w16cid="http://schemas.microsoft.com/office/word/2016/wordml/cid" xmlns:w16="http://schemas.microsoft.com/office/word/2018/wordml" xmlns:w16du="http://schemas.microsoft.com/office/word/2023/wordml/word16du" xmlns:w16sdtdh="http://schemas.microsoft.com/office/word/2020/wordml/sdtdatahash" xmlns:w16se="http://schemas.microsoft.com/office/word/2015/wordml/symex" mc:Ignorable="w14 w15 w16se w16cid w16 w16cex w16sdtdh w16du">
   <w:docDefaults>
     <w:rPrDefault>
       <w:rPr>
@@ -8133,7 +8033,7 @@
 </file>
 
 <file path=word/glossary/document.xml><?xml version="1.0" encoding="utf-8"?>
-<w:glossaryDocument xmlns:wpc="http://schemas.microsoft.com/office/word/2010/wordprocessingCanvas" xmlns:cx="http://schemas.microsoft.com/office/drawing/2014/chartex" xmlns:cx1="http://schemas.microsoft.com/office/drawing/2015/9/8/chartex" xmlns:cx2="http://schemas.microsoft.com/office/drawing/2015/10/21/chartex" xmlns:cx3="http://schemas.microsoft.com/office/drawing/2016/5/9/chartex" xmlns:cx4="http://schemas.microsoft.com/office/drawing/2016/5/10/chartex" xmlns:cx5="http://schemas.microsoft.com/office/drawing/2016/5/11/chartex" xmlns:cx6="http://schemas.microsoft.com/office/drawing/2016/5/12/chartex" xmlns:cx7="http://schemas.microsoft.com/office/drawing/2016/5/13/chartex" xmlns:cx8="http://schemas.microsoft.com/office/drawing/2016/5/14/chartex" xmlns:mc="http://schemas.openxmlformats.org/markup-compatibility/2006" xmlns:aink="http://schemas.microsoft.com/office/drawing/2016/ink" xmlns:am3d="http://schemas.microsoft.com/office/drawing/2017/model3d" xmlns:o="urn:schemas-microsoft-com:office:office" xmlns:oel="http://schemas.microsoft.com/office/2019/extlst" xmlns:r="http://schemas.openxmlformats.org/officeDocument/2006/relationships" xmlns:m="http://schemas.openxmlformats.org/officeDocument/2006/math" xmlns:v="urn:schemas-microsoft-com:vml" xmlns:wp14="http://schemas.microsoft.com/office/word/2010/wordprocessingDrawing" xmlns:wp="http://schemas.openxmlformats.org/drawingml/2006/wordprocessingDrawing" xmlns:w10="urn:schemas-microsoft-com:office:word" xmlns:w="http://schemas.openxmlformats.org/wordprocessingml/2006/main" xmlns:w14="http://schemas.microsoft.com/office/word/2010/wordml" xmlns:w15="http://schemas.microsoft.com/office/word/2012/wordml" xmlns:w16cex="http://schemas.microsoft.com/office/word/2018/wordml/cex" xmlns:w16cid="http://schemas.microsoft.com/office/word/2016/wordml/cid" xmlns:w16="http://schemas.microsoft.com/office/word/2018/wordml" xmlns:w16sdtdh="http://schemas.microsoft.com/office/word/2020/wordml/sdtdatahash" xmlns:w16se="http://schemas.microsoft.com/office/word/2015/wordml/symex" xmlns:wpg="http://schemas.microsoft.com/office/word/2010/wordprocessingGroup" xmlns:wpi="http://schemas.microsoft.com/office/word/2010/wordprocessingInk" xmlns:wne="http://schemas.microsoft.com/office/word/2006/wordml" xmlns:wps="http://schemas.microsoft.com/office/word/2010/wordprocessingShape" mc:Ignorable="w14 w15 w16se w16cid w16 w16cex w16sdtdh wp14">
+<w:glossaryDocument xmlns:wpc="http://schemas.microsoft.com/office/word/2010/wordprocessingCanvas" xmlns:cx="http://schemas.microsoft.com/office/drawing/2014/chartex" xmlns:cx1="http://schemas.microsoft.com/office/drawing/2015/9/8/chartex" xmlns:cx2="http://schemas.microsoft.com/office/drawing/2015/10/21/chartex" xmlns:cx3="http://schemas.microsoft.com/office/drawing/2016/5/9/chartex" xmlns:cx4="http://schemas.microsoft.com/office/drawing/2016/5/10/chartex" xmlns:cx5="http://schemas.microsoft.com/office/drawing/2016/5/11/chartex" xmlns:cx6="http://schemas.microsoft.com/office/drawing/2016/5/12/chartex" xmlns:cx7="http://schemas.microsoft.com/office/drawing/2016/5/13/chartex" xmlns:cx8="http://schemas.microsoft.com/office/drawing/2016/5/14/chartex" xmlns:mc="http://schemas.openxmlformats.org/markup-compatibility/2006" xmlns:aink="http://schemas.microsoft.com/office/drawing/2016/ink" xmlns:am3d="http://schemas.microsoft.com/office/drawing/2017/model3d" xmlns:o="urn:schemas-microsoft-com:office:office" xmlns:oel="http://schemas.microsoft.com/office/2019/extlst" xmlns:r="http://schemas.openxmlformats.org/officeDocument/2006/relationships" xmlns:m="http://schemas.openxmlformats.org/officeDocument/2006/math" xmlns:v="urn:schemas-microsoft-com:vml" xmlns:wp14="http://schemas.microsoft.com/office/word/2010/wordprocessingDrawing" xmlns:wp="http://schemas.openxmlformats.org/drawingml/2006/wordprocessingDrawing" xmlns:w10="urn:schemas-microsoft-com:office:word" xmlns:w="http://schemas.openxmlformats.org/wordprocessingml/2006/main" xmlns:w14="http://schemas.microsoft.com/office/word/2010/wordml" xmlns:w15="http://schemas.microsoft.com/office/word/2012/wordml" xmlns:w16cex="http://schemas.microsoft.com/office/word/2018/wordml/cex" xmlns:w16cid="http://schemas.microsoft.com/office/word/2016/wordml/cid" xmlns:w16="http://schemas.microsoft.com/office/word/2018/wordml" xmlns:w16du="http://schemas.microsoft.com/office/word/2023/wordml/word16du" xmlns:w16sdtdh="http://schemas.microsoft.com/office/word/2020/wordml/sdtdatahash" xmlns:w16se="http://schemas.microsoft.com/office/word/2015/wordml/symex" xmlns:wpg="http://schemas.microsoft.com/office/word/2010/wordprocessingGroup" xmlns:wpi="http://schemas.microsoft.com/office/word/2010/wordprocessingInk" xmlns:wne="http://schemas.microsoft.com/office/word/2006/wordml" xmlns:wps="http://schemas.microsoft.com/office/word/2010/wordprocessingShape" mc:Ignorable="w14 w15 w16se w16cid w16 w16cex w16sdtdh w16du wp14">
   <w:docParts>
     <w:docPart>
       <w:docPartPr>
@@ -9822,7 +9722,7 @@
 </file>
 
 <file path=word/glossary/fontTable.xml><?xml version="1.0" encoding="utf-8"?>
-<w:fonts xmlns:mc="http://schemas.openxmlformats.org/markup-compatibility/2006" xmlns:r="http://schemas.openxmlformats.org/officeDocument/2006/relationships" xmlns:w="http://schemas.openxmlformats.org/wordprocessingml/2006/main" xmlns:w14="http://schemas.microsoft.com/office/word/2010/wordml" xmlns:w15="http://schemas.microsoft.com/office/word/2012/wordml" xmlns:w16cex="http://schemas.microsoft.com/office/word/2018/wordml/cex" xmlns:w16cid="http://schemas.microsoft.com/office/word/2016/wordml/cid" xmlns:w16="http://schemas.microsoft.com/office/word/2018/wordml" xmlns:w16sdtdh="http://schemas.microsoft.com/office/word/2020/wordml/sdtdatahash" xmlns:w16se="http://schemas.microsoft.com/office/word/2015/wordml/symex" mc:Ignorable="w14 w15 w16se w16cid w16 w16cex w16sdtdh">
+<w:fonts xmlns:mc="http://schemas.openxmlformats.org/markup-compatibility/2006" xmlns:r="http://schemas.openxmlformats.org/officeDocument/2006/relationships" xmlns:w="http://schemas.openxmlformats.org/wordprocessingml/2006/main" xmlns:w14="http://schemas.microsoft.com/office/word/2010/wordml" xmlns:w15="http://schemas.microsoft.com/office/word/2012/wordml" xmlns:w16cex="http://schemas.microsoft.com/office/word/2018/wordml/cex" xmlns:w16cid="http://schemas.microsoft.com/office/word/2016/wordml/cid" xmlns:w16="http://schemas.microsoft.com/office/word/2018/wordml" xmlns:w16du="http://schemas.microsoft.com/office/word/2023/wordml/word16du" xmlns:w16sdtdh="http://schemas.microsoft.com/office/word/2020/wordml/sdtdatahash" xmlns:w16se="http://schemas.microsoft.com/office/word/2015/wordml/symex" mc:Ignorable="w14 w15 w16se w16cid w16 w16cex w16sdtdh w16du">
   <w:font w:name="Wingdings">
     <w:panose1 w:val="05000000000000000000"/>
     <w:charset w:val="02"/>
@@ -9856,14 +9756,14 @@
     <w:charset w:val="00"/>
     <w:family w:val="swiss"/>
     <w:pitch w:val="variable"/>
-    <w:sig w:usb0="E4002EFF" w:usb1="C000247B" w:usb2="00000009" w:usb3="00000000" w:csb0="000001FF" w:csb1="00000000"/>
+    <w:sig w:usb0="E4002EFF" w:usb1="C200247B" w:usb2="00000009" w:usb3="00000000" w:csb0="000001FF" w:csb1="00000000"/>
   </w:font>
   <w:font w:name="Calibri Light">
     <w:panose1 w:val="020F0302020204030204"/>
     <w:charset w:val="00"/>
     <w:family w:val="swiss"/>
     <w:pitch w:val="variable"/>
-    <w:sig w:usb0="E4002EFF" w:usb1="C000247B" w:usb2="00000009" w:usb3="00000000" w:csb0="000001FF" w:csb1="00000000"/>
+    <w:sig w:usb0="E4002EFF" w:usb1="C200247B" w:usb2="00000009" w:usb3="00000000" w:csb0="000001FF" w:csb1="00000000"/>
   </w:font>
   <w:font w:name="Cambria Math">
     <w:panose1 w:val="02040503050406030204"/>
@@ -9880,11 +9780,23 @@
     <w:pitch w:val="fixed"/>
     <w:sig w:usb0="E00002FF" w:usb1="6AC7FDFB" w:usb2="08000012" w:usb3="00000000" w:csb0="0002009F" w:csb1="00000000"/>
   </w:font>
+  <w:font w:name="Aptos">
+    <w:charset w:val="00"/>
+    <w:family w:val="swiss"/>
+    <w:pitch w:val="variable"/>
+    <w:sig w:usb0="20000287" w:usb1="00000003" w:usb2="00000000" w:usb3="00000000" w:csb0="0000019F" w:csb1="00000000"/>
+  </w:font>
+  <w:font w:name="Aptos Display">
+    <w:charset w:val="00"/>
+    <w:family w:val="swiss"/>
+    <w:pitch w:val="variable"/>
+    <w:sig w:usb0="20000287" w:usb1="00000003" w:usb2="00000000" w:usb3="00000000" w:csb0="0000019F" w:csb1="00000000"/>
+  </w:font>
 </w:fonts>
 </file>
 
 <file path=word/glossary/settings.xml><?xml version="1.0" encoding="utf-8"?>
-<w:settings xmlns:mc="http://schemas.openxmlformats.org/markup-compatibility/2006" xmlns:o="urn:schemas-microsoft-com:office:office" xmlns:r="http://schemas.openxmlformats.org/officeDocument/2006/relationships" xmlns:m="http://schemas.openxmlformats.org/officeDocument/2006/math" xmlns:v="urn:schemas-microsoft-com:vml" xmlns:w10="urn:schemas-microsoft-com:office:word" xmlns:w="http://schemas.openxmlformats.org/wordprocessingml/2006/main" xmlns:w14="http://schemas.microsoft.com/office/word/2010/wordml" xmlns:w15="http://schemas.microsoft.com/office/word/2012/wordml" xmlns:w16cex="http://schemas.microsoft.com/office/word/2018/wordml/cex" xmlns:w16cid="http://schemas.microsoft.com/office/word/2016/wordml/cid" xmlns:w16="http://schemas.microsoft.com/office/word/2018/wordml" xmlns:w16sdtdh="http://schemas.microsoft.com/office/word/2020/wordml/sdtdatahash" xmlns:w16se="http://schemas.microsoft.com/office/word/2015/wordml/symex" xmlns:sl="http://schemas.openxmlformats.org/schemaLibrary/2006/main" mc:Ignorable="w14 w15 w16se w16cid w16 w16cex w16sdtdh">
+<w:settings xmlns:mc="http://schemas.openxmlformats.org/markup-compatibility/2006" xmlns:o="urn:schemas-microsoft-com:office:office" xmlns:r="http://schemas.openxmlformats.org/officeDocument/2006/relationships" xmlns:m="http://schemas.openxmlformats.org/officeDocument/2006/math" xmlns:v="urn:schemas-microsoft-com:vml" xmlns:w10="urn:schemas-microsoft-com:office:word" xmlns:w="http://schemas.openxmlformats.org/wordprocessingml/2006/main" xmlns:w14="http://schemas.microsoft.com/office/word/2010/wordml" xmlns:w15="http://schemas.microsoft.com/office/word/2012/wordml" xmlns:w16cex="http://schemas.microsoft.com/office/word/2018/wordml/cex" xmlns:w16cid="http://schemas.microsoft.com/office/word/2016/wordml/cid" xmlns:w16="http://schemas.microsoft.com/office/word/2018/wordml" xmlns:w16du="http://schemas.microsoft.com/office/word/2023/wordml/word16du" xmlns:w16sdtdh="http://schemas.microsoft.com/office/word/2020/wordml/sdtdatahash" xmlns:w16se="http://schemas.microsoft.com/office/word/2015/wordml/symex" xmlns:sl="http://schemas.openxmlformats.org/schemaLibrary/2006/main" mc:Ignorable="w14 w15 w16se w16cid w16 w16cex w16sdtdh w16du">
   <w:view w:val="normal"/>
   <w:defaultTabStop w:val="708"/>
   <w:hyphenationZone w:val="425"/>
@@ -9903,6 +9815,7 @@
     <w:rsid w:val="000029BF"/>
     <w:rsid w:val="000F46E9"/>
     <w:rsid w:val="00293C8A"/>
+    <w:rsid w:val="00543F7B"/>
     <w:rsid w:val="005B345F"/>
     <w:rsid w:val="006B2BEC"/>
     <w:rsid w:val="00D753F5"/>
@@ -9929,7 +9842,7 @@
 </file>
 
 <file path=word/glossary/styles.xml><?xml version="1.0" encoding="utf-8"?>
-<w:styles xmlns:mc="http://schemas.openxmlformats.org/markup-compatibility/2006" xmlns:r="http://schemas.openxmlformats.org/officeDocument/2006/relationships" xmlns:w="http://schemas.openxmlformats.org/wordprocessingml/2006/main" xmlns:w14="http://schemas.microsoft.com/office/word/2010/wordml" xmlns:w15="http://schemas.microsoft.com/office/word/2012/wordml" xmlns:w16cex="http://schemas.microsoft.com/office/word/2018/wordml/cex" xmlns:w16cid="http://schemas.microsoft.com/office/word/2016/wordml/cid" xmlns:w16="http://schemas.microsoft.com/office/word/2018/wordml" xmlns:w16sdtdh="http://schemas.microsoft.com/office/word/2020/wordml/sdtdatahash" xmlns:w16se="http://schemas.microsoft.com/office/word/2015/wordml/symex" mc:Ignorable="w14 w15 w16se w16cid w16 w16cex w16sdtdh">
+<w:styles xmlns:mc="http://schemas.openxmlformats.org/markup-compatibility/2006" xmlns:r="http://schemas.openxmlformats.org/officeDocument/2006/relationships" xmlns:w="http://schemas.openxmlformats.org/wordprocessingml/2006/main" xmlns:w14="http://schemas.microsoft.com/office/word/2010/wordml" xmlns:w15="http://schemas.microsoft.com/office/word/2012/wordml" xmlns:w16cex="http://schemas.microsoft.com/office/word/2018/wordml/cex" xmlns:w16cid="http://schemas.microsoft.com/office/word/2016/wordml/cid" xmlns:w16="http://schemas.microsoft.com/office/word/2018/wordml" xmlns:w16du="http://schemas.microsoft.com/office/word/2023/wordml/word16du" xmlns:w16sdtdh="http://schemas.microsoft.com/office/word/2020/wordml/sdtdatahash" xmlns:w16se="http://schemas.microsoft.com/office/word/2015/wordml/symex" mc:Ignorable="w14 w15 w16se w16cid w16 w16cex w16sdtdh w16du">
   <w:docDefaults>
     <w:rPrDefault>
       <w:rPr>
@@ -10602,7 +10515,7 @@
 </file>
 
 <file path=word/glossary/webSettings.xml><?xml version="1.0" encoding="utf-8"?>
-<w:webSettings xmlns:mc="http://schemas.openxmlformats.org/markup-compatibility/2006" xmlns:r="http://schemas.openxmlformats.org/officeDocument/2006/relationships" xmlns:w="http://schemas.openxmlformats.org/wordprocessingml/2006/main" xmlns:w14="http://schemas.microsoft.com/office/word/2010/wordml" xmlns:w15="http://schemas.microsoft.com/office/word/2012/wordml" xmlns:w16cex="http://schemas.microsoft.com/office/word/2018/wordml/cex" xmlns:w16cid="http://schemas.microsoft.com/office/word/2016/wordml/cid" xmlns:w16="http://schemas.microsoft.com/office/word/2018/wordml" xmlns:w16sdtdh="http://schemas.microsoft.com/office/word/2020/wordml/sdtdatahash" xmlns:w16se="http://schemas.microsoft.com/office/word/2015/wordml/symex" mc:Ignorable="w14 w15 w16se w16cid w16 w16cex w16sdtdh">
+<w:webSettings xmlns:mc="http://schemas.openxmlformats.org/markup-compatibility/2006" xmlns:r="http://schemas.openxmlformats.org/officeDocument/2006/relationships" xmlns:w="http://schemas.openxmlformats.org/wordprocessingml/2006/main" xmlns:w14="http://schemas.microsoft.com/office/word/2010/wordml" xmlns:w15="http://schemas.microsoft.com/office/word/2012/wordml" xmlns:w16cex="http://schemas.microsoft.com/office/word/2018/wordml/cex" xmlns:w16cid="http://schemas.microsoft.com/office/word/2016/wordml/cid" xmlns:w16="http://schemas.microsoft.com/office/word/2018/wordml" xmlns:w16du="http://schemas.microsoft.com/office/word/2023/wordml/word16du" xmlns:w16sdtdh="http://schemas.microsoft.com/office/word/2020/wordml/sdtdatahash" xmlns:w16se="http://schemas.microsoft.com/office/word/2015/wordml/symex" mc:Ignorable="w14 w15 w16se w16cid w16 w16cex w16sdtdh w16du">
   <w:optimizeForBrowser/>
   <w:allowPNG/>
 </w:webSettings>

--- a/reports/D02/Group/02 Requirements - Group.docx
+++ b/reports/D02/Group/02 Requirements - Group.docx
@@ -59,8 +59,8 @@
         <w:tblLook w:val="0600" w:firstRow="0" w:lastRow="0" w:firstColumn="0" w:lastColumn="0" w:noHBand="1" w:noVBand="1"/>
       </w:tblPr>
       <w:tblGrid>
-        <w:gridCol w:w="4205"/>
-        <w:gridCol w:w="4299"/>
+        <w:gridCol w:w="4217"/>
+        <w:gridCol w:w="4287"/>
       </w:tblGrid>
       <w:tr>
         <w:tc>
@@ -108,6 +108,7 @@
               </w:rPr>
               <w:tab/>
             </w:r>
+            <w:permStart w:id="143746294" w:edGrp="everyone"/>
             <w:sdt>
               <w:sdtPr>
                 <w:rPr>
@@ -121,19 +122,18 @@
                 <w15:appearance w15:val="hidden"/>
                 <w:text/>
               </w:sdtPr>
-              <w:sdtEndPr/>
               <w:sdtContent>
                 <w:r>
                   <w:rPr>
                     <w:rFonts w:asciiTheme="majorHAnsi" w:hAnsiTheme="majorHAnsi" w:cstheme="majorHAnsi"/>
                   </w:rPr>
-                  <w:t xml:space="preserve"> C</w:t>
+                  <w:t xml:space="preserve"> </w:t>
                 </w:r>
                 <w:r>
                   <w:rPr>
                     <w:rFonts w:asciiTheme="majorHAnsi" w:hAnsiTheme="majorHAnsi" w:cstheme="majorHAnsi"/>
                   </w:rPr>
-                  <w:t>1.008</w:t>
+                  <w:t xml:space="preserve">C1.008 </w:t>
                 </w:r>
                 <w:r>
                   <w:rPr>
@@ -143,6 +143,7 @@
                 </w:r>
               </w:sdtContent>
             </w:sdt>
+            <w:permEnd w:id="143746294"/>
           </w:p>
         </w:tc>
       </w:tr>
@@ -185,6 +186,7 @@
               </w:rPr>
               <w:tab/>
             </w:r>
+            <w:permStart w:id="420692352" w:edGrp="everyone"/>
             <w:sdt>
               <w:sdtPr>
                 <w:rPr>
@@ -198,16 +200,28 @@
                 <w15:appearance w15:val="hidden"/>
                 <w:text/>
               </w:sdtPr>
-              <w:sdtEndPr/>
               <w:sdtContent>
                 <w:r>
                   <w:rPr>
                     <w:rFonts w:asciiTheme="majorHAnsi" w:hAnsiTheme="majorHAnsi" w:cstheme="majorHAnsi"/>
                   </w:rPr>
-                  <w:t xml:space="preserve">https://github.com/Luis-Giraldo-Santiago3/Acme-SF-D02.git  </w:t>
+                  <w:t xml:space="preserve"> </w:t>
+                </w:r>
+                <w:r>
+                  <w:rPr>
+                    <w:rFonts w:asciiTheme="majorHAnsi" w:hAnsiTheme="majorHAnsi" w:cstheme="majorHAnsi"/>
+                  </w:rPr>
+                  <w:t>https://github.com/Luis-Giraldo-Santiago3/Acme-SF-D02.git</w:t>
+                </w:r>
+                <w:r>
+                  <w:rPr>
+                    <w:rFonts w:asciiTheme="majorHAnsi" w:hAnsiTheme="majorHAnsi" w:cstheme="majorHAnsi"/>
+                  </w:rPr>
+                  <w:t xml:space="preserve">  </w:t>
                 </w:r>
               </w:sdtContent>
             </w:sdt>
+            <w:permEnd w:id="420692352"/>
           </w:p>
         </w:tc>
       </w:tr>
@@ -272,6 +286,7 @@
               </w:rPr>
               <w:tab/>
             </w:r>
+            <w:permStart w:id="291510380" w:edGrp="everyone"/>
             <w:sdt>
               <w:sdtPr>
                 <w:rPr>
@@ -285,7 +300,6 @@
                 <w15:appearance w15:val="hidden"/>
                 <w:text/>
               </w:sdtPr>
-              <w:sdtEndPr/>
               <w:sdtContent>
                 <w:r>
                   <w:rPr>
@@ -302,6 +316,7 @@
               </w:sdtContent>
             </w:sdt>
           </w:p>
+          <w:permEnd w:id="291510380"/>
           <w:p>
             <w:pPr>
               <w:pStyle w:val="Sinespaciado"/>
@@ -331,6 +346,7 @@
               </w:rPr>
               <w:tab/>
             </w:r>
+            <w:permStart w:id="1364481481" w:edGrp="everyone"/>
             <w:sdt>
               <w:sdtPr>
                 <w:rPr>
@@ -344,7 +360,6 @@
                 <w15:appearance w15:val="hidden"/>
                 <w:text/>
               </w:sdtPr>
-              <w:sdtEndPr/>
               <w:sdtContent>
                 <w:r>
                   <w:rPr>
@@ -352,12 +367,14 @@
                   </w:rPr>
                   <w:t xml:space="preserve"> </w:t>
                 </w:r>
+                <w:proofErr w:type="spellStart"/>
                 <w:r>
                   <w:rPr>
                     <w:rFonts w:asciiTheme="majorHAnsi" w:hAnsiTheme="majorHAnsi" w:cstheme="majorHAnsi"/>
                   </w:rPr>
                   <w:t>davguifer</w:t>
                 </w:r>
+                <w:proofErr w:type="spellEnd"/>
                 <w:r>
                   <w:rPr>
                     <w:rFonts w:asciiTheme="majorHAnsi" w:hAnsiTheme="majorHAnsi" w:cstheme="majorHAnsi"/>
@@ -366,6 +383,7 @@
                 </w:r>
               </w:sdtContent>
             </w:sdt>
+            <w:permEnd w:id="1364481481"/>
           </w:p>
           <w:p>
             <w:pPr>
@@ -394,6 +412,7 @@
               </w:rPr>
               <w:tab/>
             </w:r>
+            <w:permStart w:id="1443845444" w:edGrp="everyone"/>
             <w:sdt>
               <w:sdtPr>
                 <w:rPr>
@@ -407,7 +426,6 @@
                 <w15:appearance w15:val="hidden"/>
                 <w:text/>
               </w:sdtPr>
-              <w:sdtEndPr/>
               <w:sdtContent>
                 <w:r>
                   <w:rPr>
@@ -419,16 +437,29 @@
                   <w:rPr>
                     <w:rFonts w:asciiTheme="majorHAnsi" w:hAnsiTheme="majorHAnsi" w:cstheme="majorHAnsi"/>
                   </w:rPr>
-                  <w:t>Guillén Fernández, David</w:t>
+                  <w:t>Guillén Fernández</w:t>
                 </w:r>
                 <w:r>
                   <w:rPr>
                     <w:rFonts w:asciiTheme="majorHAnsi" w:hAnsiTheme="majorHAnsi" w:cstheme="majorHAnsi"/>
                   </w:rPr>
-                  <w:t xml:space="preserve"> </w:t>
+                  <w:t xml:space="preserve">, </w:t>
+                </w:r>
+                <w:r>
+                  <w:rPr>
+                    <w:rFonts w:asciiTheme="majorHAnsi" w:hAnsiTheme="majorHAnsi" w:cstheme="majorHAnsi"/>
+                  </w:rPr>
+                  <w:t>David</w:t>
+                </w:r>
+                <w:r>
+                  <w:rPr>
+                    <w:rFonts w:asciiTheme="majorHAnsi" w:hAnsiTheme="majorHAnsi" w:cstheme="majorHAnsi"/>
+                  </w:rPr>
+                  <w:t xml:space="preserve">  </w:t>
                 </w:r>
               </w:sdtContent>
             </w:sdt>
+            <w:permEnd w:id="1443845444"/>
             <w:r>
               <w:rPr>
                 <w:rFonts w:asciiTheme="majorHAnsi" w:hAnsiTheme="majorHAnsi" w:cstheme="majorHAnsi"/>
@@ -457,6 +488,7 @@
               </w:rPr>
               <w:tab/>
             </w:r>
+            <w:permStart w:id="415123737" w:edGrp="everyone"/>
             <w:sdt>
               <w:sdtPr>
                 <w:rPr>
@@ -470,7 +502,6 @@
                 <w15:appearance w15:val="hidden"/>
                 <w:text/>
               </w:sdtPr>
-              <w:sdtEndPr/>
               <w:sdtContent>
                 <w:r>
                   <w:rPr>
@@ -478,26 +509,29 @@
                   </w:rPr>
                   <w:t xml:space="preserve"> </w:t>
                 </w:r>
+                <w:proofErr w:type="spellStart"/>
                 <w:r>
                   <w:rPr>
                     <w:rFonts w:asciiTheme="majorHAnsi" w:hAnsiTheme="majorHAnsi" w:cstheme="majorHAnsi"/>
                   </w:rPr>
                   <w:t>Desarrollador</w:t>
                 </w:r>
+                <w:proofErr w:type="spellEnd"/>
                 <w:r>
                   <w:rPr>
                     <w:rFonts w:asciiTheme="majorHAnsi" w:hAnsiTheme="majorHAnsi" w:cstheme="majorHAnsi"/>
                   </w:rPr>
-                  <w:t xml:space="preserve">, </w:t>
+                  <w:t>, Tester</w:t>
                 </w:r>
                 <w:r>
                   <w:rPr>
                     <w:rFonts w:asciiTheme="majorHAnsi" w:hAnsiTheme="majorHAnsi" w:cstheme="majorHAnsi"/>
                   </w:rPr>
-                  <w:t>Tester</w:t>
+                  <w:t xml:space="preserve">  </w:t>
                 </w:r>
               </w:sdtContent>
             </w:sdt>
+            <w:permEnd w:id="415123737"/>
           </w:p>
         </w:tc>
         <w:tc>
@@ -552,6 +586,12 @@
                 <w:rFonts w:asciiTheme="majorHAnsi" w:hAnsiTheme="majorHAnsi" w:cstheme="majorHAnsi"/>
               </w:rPr>
               <w:tab/>
+            </w:r>
+            <w:permStart w:id="1081366304" w:edGrp="everyone"/>
+            <w:r>
+              <w:rPr>
+                <w:rFonts w:asciiTheme="majorHAnsi" w:hAnsiTheme="majorHAnsi" w:cstheme="majorHAnsi"/>
+              </w:rPr>
               <w:t xml:space="preserve"> </w:t>
             </w:r>
             <w:sdt>
@@ -567,7 +607,6 @@
                 <w15:appearance w15:val="hidden"/>
                 <w:text/>
               </w:sdtPr>
-              <w:sdtEndPr/>
               <w:sdtContent>
                 <w:r>
                   <w:rPr>
@@ -578,6 +617,7 @@
               </w:sdtContent>
             </w:sdt>
           </w:p>
+          <w:permEnd w:id="1081366304"/>
           <w:p>
             <w:pPr>
               <w:pStyle w:val="Sinespaciado"/>
@@ -607,6 +647,7 @@
               </w:rPr>
               <w:tab/>
             </w:r>
+            <w:permStart w:id="554395221" w:edGrp="everyone"/>
             <w:sdt>
               <w:sdtPr>
                 <w:rPr>
@@ -620,7 +661,6 @@
                 <w15:appearance w15:val="hidden"/>
                 <w:text/>
               </w:sdtPr>
-              <w:sdtEndPr/>
               <w:sdtContent>
                 <w:r>
                   <w:rPr>
@@ -632,16 +672,11 @@
                   <w:rPr>
                     <w:rFonts w:asciiTheme="majorHAnsi" w:hAnsiTheme="majorHAnsi" w:cstheme="majorHAnsi"/>
                   </w:rPr>
-                  <w:t>luigirsan1</w:t>
-                </w:r>
-                <w:r>
-                  <w:rPr>
-                    <w:rFonts w:asciiTheme="majorHAnsi" w:hAnsiTheme="majorHAnsi" w:cstheme="majorHAnsi"/>
-                  </w:rPr>
-                  <w:t xml:space="preserve">  </w:t>
+                  <w:t xml:space="preserve">luigirsan1  </w:t>
                 </w:r>
               </w:sdtContent>
             </w:sdt>
+            <w:permEnd w:id="554395221"/>
           </w:p>
           <w:p>
             <w:pPr>
@@ -670,6 +705,7 @@
               </w:rPr>
               <w:tab/>
             </w:r>
+            <w:permStart w:id="84825807" w:edGrp="everyone"/>
             <w:sdt>
               <w:sdtPr>
                 <w:rPr>
@@ -683,7 +719,6 @@
                 <w15:appearance w15:val="hidden"/>
                 <w:text/>
               </w:sdtPr>
-              <w:sdtEndPr/>
               <w:sdtContent>
                 <w:r>
                   <w:rPr>
@@ -697,8 +732,15 @@
                   </w:rPr>
                   <w:t>Giraldo Santiago, Luis</w:t>
                 </w:r>
+                <w:r>
+                  <w:rPr>
+                    <w:rFonts w:asciiTheme="majorHAnsi" w:hAnsiTheme="majorHAnsi" w:cstheme="majorHAnsi"/>
+                  </w:rPr>
+                  <w:t xml:space="preserve">  </w:t>
+                </w:r>
               </w:sdtContent>
             </w:sdt>
+            <w:permEnd w:id="84825807"/>
           </w:p>
           <w:p>
             <w:pPr>
@@ -727,6 +769,7 @@
               </w:rPr>
               <w:tab/>
             </w:r>
+            <w:permStart w:id="584389830" w:edGrp="everyone"/>
             <w:sdt>
               <w:sdtPr>
                 <w:rPr>
@@ -740,22 +783,30 @@
                 <w15:appearance w15:val="hidden"/>
                 <w:text/>
               </w:sdtPr>
-              <w:sdtEndPr/>
               <w:sdtContent>
                 <w:r>
                   <w:rPr>
                     <w:rFonts w:asciiTheme="majorHAnsi" w:hAnsiTheme="majorHAnsi" w:cstheme="majorHAnsi"/>
                   </w:rPr>
-                  <w:t>Gerente,</w:t>
+                  <w:t xml:space="preserve"> </w:t>
                 </w:r>
+                <w:proofErr w:type="spellStart"/>
                 <w:r>
                   <w:rPr>
                     <w:rFonts w:asciiTheme="majorHAnsi" w:hAnsiTheme="majorHAnsi" w:cstheme="majorHAnsi"/>
                   </w:rPr>
-                  <w:t>Desarrollador</w:t>
+                  <w:t>Gerente,Desarrollador</w:t>
+                </w:r>
+                <w:proofErr w:type="spellEnd"/>
+                <w:r>
+                  <w:rPr>
+                    <w:rFonts w:asciiTheme="majorHAnsi" w:hAnsiTheme="majorHAnsi" w:cstheme="majorHAnsi"/>
+                  </w:rPr>
+                  <w:t xml:space="preserve">  </w:t>
                 </w:r>
               </w:sdtContent>
             </w:sdt>
+            <w:permEnd w:id="584389830"/>
           </w:p>
         </w:tc>
       </w:tr>
@@ -816,6 +867,7 @@
               </w:rPr>
               <w:tab/>
             </w:r>
+            <w:permStart w:id="1000832359" w:edGrp="everyone"/>
             <w:sdt>
               <w:sdtPr>
                 <w:rPr>
@@ -829,7 +881,6 @@
                 <w15:appearance w15:val="hidden"/>
                 <w:text/>
               </w:sdtPr>
-              <w:sdtEndPr/>
               <w:sdtContent>
                 <w:r>
                   <w:rPr>
@@ -837,18 +888,16 @@
                   </w:rPr>
                   <w:t xml:space="preserve"> </w:t>
                 </w:r>
+                <w:r>
+                  <w:rPr>
+                    <w:rFonts w:asciiTheme="majorHAnsi" w:hAnsiTheme="majorHAnsi" w:cstheme="majorHAnsi"/>
+                  </w:rPr>
+                  <w:t>21015313Y</w:t>
+                </w:r>
               </w:sdtContent>
             </w:sdt>
-            <w:r>
-              <w:t xml:space="preserve"> </w:t>
-            </w:r>
-            <w:r>
-              <w:rPr>
-                <w:rFonts w:asciiTheme="majorHAnsi" w:hAnsiTheme="majorHAnsi" w:cstheme="majorHAnsi"/>
-              </w:rPr>
-              <w:t>21015313Y</w:t>
-            </w:r>
           </w:p>
+          <w:permEnd w:id="1000832359"/>
           <w:p>
             <w:pPr>
               <w:pStyle w:val="Sinespaciado"/>
@@ -878,6 +927,7 @@
               </w:rPr>
               <w:tab/>
             </w:r>
+            <w:permStart w:id="926035648" w:edGrp="everyone"/>
             <w:sdt>
               <w:sdtPr>
                 <w:rPr>
@@ -891,7 +941,6 @@
                 <w15:appearance w15:val="hidden"/>
                 <w:text/>
               </w:sdtPr>
-              <w:sdtEndPr/>
               <w:sdtContent>
                 <w:r>
                   <w:rPr>
@@ -903,16 +952,11 @@
                   <w:rPr>
                     <w:rFonts w:asciiTheme="majorHAnsi" w:hAnsiTheme="majorHAnsi" w:cstheme="majorHAnsi"/>
                   </w:rPr>
-                  <w:t>alevarmun1</w:t>
-                </w:r>
-                <w:r>
-                  <w:rPr>
-                    <w:rFonts w:asciiTheme="majorHAnsi" w:hAnsiTheme="majorHAnsi" w:cstheme="majorHAnsi"/>
-                  </w:rPr>
-                  <w:t xml:space="preserve">  </w:t>
+                  <w:t xml:space="preserve">alevarmun1  </w:t>
                 </w:r>
               </w:sdtContent>
             </w:sdt>
+            <w:permEnd w:id="926035648"/>
           </w:p>
           <w:p>
             <w:pPr>
@@ -941,6 +985,7 @@
               </w:rPr>
               <w:tab/>
             </w:r>
+            <w:permStart w:id="1519068571" w:edGrp="everyone"/>
             <w:sdt>
               <w:sdtPr>
                 <w:rPr>
@@ -954,7 +999,6 @@
                 <w15:appearance w15:val="hidden"/>
                 <w:text/>
               </w:sdtPr>
-              <w:sdtEndPr/>
               <w:sdtContent>
                 <w:r>
                   <w:rPr>
@@ -968,15 +1012,10 @@
                   </w:rPr>
                   <w:t>Vargas Muñiz, Alejandro</w:t>
                 </w:r>
-                <w:r>
-                  <w:rPr>
-                    <w:rFonts w:asciiTheme="majorHAnsi" w:hAnsiTheme="majorHAnsi" w:cstheme="majorHAnsi"/>
-                  </w:rPr>
-                  <w:t xml:space="preserve"> </w:t>
-                </w:r>
               </w:sdtContent>
             </w:sdt>
           </w:p>
+          <w:permEnd w:id="1519068571"/>
           <w:p>
             <w:pPr>
               <w:pStyle w:val="Sinespaciado"/>
@@ -1004,6 +1043,7 @@
               </w:rPr>
               <w:tab/>
             </w:r>
+            <w:permStart w:id="1983335098" w:edGrp="everyone"/>
             <w:sdt>
               <w:sdtPr>
                 <w:rPr>
@@ -1016,7 +1056,6 @@
                 </w:placeholder>
                 <w:text/>
               </w:sdtPr>
-              <w:sdtEndPr/>
               <w:sdtContent>
                 <w:r>
                   <w:rPr>
@@ -1024,14 +1063,37 @@
                   </w:rPr>
                   <w:t xml:space="preserve"> </w:t>
                 </w:r>
+                <w:proofErr w:type="spellStart"/>
                 <w:r>
                   <w:rPr>
                     <w:rFonts w:asciiTheme="majorHAnsi" w:hAnsiTheme="majorHAnsi" w:cstheme="majorHAnsi"/>
                   </w:rPr>
-                  <w:t>Desarrollador, Analista</w:t>
+                  <w:t>Desarrollador</w:t>
+                </w:r>
+                <w:proofErr w:type="spellEnd"/>
+                <w:r>
+                  <w:rPr>
+                    <w:rFonts w:asciiTheme="majorHAnsi" w:hAnsiTheme="majorHAnsi" w:cstheme="majorHAnsi"/>
+                  </w:rPr>
+                  <w:t xml:space="preserve">, </w:t>
+                </w:r>
+                <w:proofErr w:type="spellStart"/>
+                <w:r>
+                  <w:rPr>
+                    <w:rFonts w:asciiTheme="majorHAnsi" w:hAnsiTheme="majorHAnsi" w:cstheme="majorHAnsi"/>
+                  </w:rPr>
+                  <w:t>Analista</w:t>
+                </w:r>
+                <w:proofErr w:type="spellEnd"/>
+                <w:r>
+                  <w:rPr>
+                    <w:rFonts w:asciiTheme="majorHAnsi" w:hAnsiTheme="majorHAnsi" w:cstheme="majorHAnsi"/>
+                  </w:rPr>
+                  <w:t xml:space="preserve">  </w:t>
                 </w:r>
               </w:sdtContent>
             </w:sdt>
+            <w:permEnd w:id="1983335098"/>
           </w:p>
         </w:tc>
         <w:tc>
@@ -1087,6 +1149,7 @@
               </w:rPr>
               <w:tab/>
             </w:r>
+            <w:permStart w:id="1222207409" w:edGrp="everyone"/>
             <w:sdt>
               <w:sdtPr>
                 <w:rPr>
@@ -1100,17 +1163,23 @@
                 <w15:appearance w15:val="hidden"/>
                 <w:text/>
               </w:sdtPr>
-              <w:sdtEndPr/>
               <w:sdtContent>
                 <w:r>
                   <w:rPr>
                     <w:rFonts w:asciiTheme="majorHAnsi" w:hAnsiTheme="majorHAnsi" w:cstheme="majorHAnsi"/>
                   </w:rPr>
-                  <w:t xml:space="preserve"> 21015312M</w:t>
+                  <w:t xml:space="preserve"> </w:t>
+                </w:r>
+                <w:r>
+                  <w:rPr>
+                    <w:rFonts w:asciiTheme="majorHAnsi" w:hAnsiTheme="majorHAnsi" w:cstheme="majorHAnsi"/>
+                  </w:rPr>
+                  <w:t>21015312M</w:t>
                 </w:r>
               </w:sdtContent>
             </w:sdt>
           </w:p>
+          <w:permEnd w:id="1222207409"/>
           <w:p>
             <w:pPr>
               <w:pStyle w:val="Sinespaciado"/>
@@ -1140,6 +1209,7 @@
               </w:rPr>
               <w:tab/>
             </w:r>
+            <w:permStart w:id="484340907" w:edGrp="everyone"/>
             <w:sdt>
               <w:sdtPr>
                 <w:rPr>
@@ -1153,7 +1223,6 @@
                 <w15:appearance w15:val="hidden"/>
                 <w:text/>
               </w:sdtPr>
-              <w:sdtEndPr/>
               <w:sdtContent>
                 <w:r>
                   <w:rPr>
@@ -1161,12 +1230,14 @@
                   </w:rPr>
                   <w:t xml:space="preserve"> </w:t>
                 </w:r>
+                <w:proofErr w:type="spellStart"/>
                 <w:r>
                   <w:rPr>
                     <w:rFonts w:asciiTheme="majorHAnsi" w:hAnsiTheme="majorHAnsi" w:cstheme="majorHAnsi"/>
                   </w:rPr>
                   <w:t>davvarmun</w:t>
                 </w:r>
+                <w:proofErr w:type="spellEnd"/>
                 <w:r>
                   <w:rPr>
                     <w:rFonts w:asciiTheme="majorHAnsi" w:hAnsiTheme="majorHAnsi" w:cstheme="majorHAnsi"/>
@@ -1175,6 +1246,7 @@
                 </w:r>
               </w:sdtContent>
             </w:sdt>
+            <w:permEnd w:id="484340907"/>
           </w:p>
           <w:p>
             <w:pPr>
@@ -1203,6 +1275,7 @@
               </w:rPr>
               <w:tab/>
             </w:r>
+            <w:permStart w:id="386604040" w:edGrp="everyone"/>
             <w:sdt>
               <w:sdtPr>
                 <w:rPr>
@@ -1216,7 +1289,6 @@
                 <w15:appearance w15:val="hidden"/>
                 <w:text/>
               </w:sdtPr>
-              <w:sdtEndPr/>
               <w:sdtContent>
                 <w:r>
                   <w:rPr>
@@ -1228,7 +1300,7 @@
                   <w:rPr>
                     <w:rFonts w:asciiTheme="majorHAnsi" w:hAnsiTheme="majorHAnsi" w:cstheme="majorHAnsi"/>
                   </w:rPr>
-                  <w:t>Vargas Muñiz, David</w:t>
+                  <w:t xml:space="preserve">Vargas Muñiz, David  </w:t>
                 </w:r>
                 <w:r>
                   <w:rPr>
@@ -1238,6 +1310,7 @@
                 </w:r>
               </w:sdtContent>
             </w:sdt>
+            <w:permEnd w:id="386604040"/>
           </w:p>
           <w:p>
             <w:pPr>
@@ -1266,6 +1339,7 @@
               </w:rPr>
               <w:tab/>
             </w:r>
+            <w:permStart w:id="1487353257" w:edGrp="everyone"/>
             <w:sdt>
               <w:sdtPr>
                 <w:rPr>
@@ -1279,22 +1353,36 @@
                 <w15:appearance w15:val="hidden"/>
                 <w:text/>
               </w:sdtPr>
-              <w:sdtEndPr/>
               <w:sdtContent>
-                <w:r>
-                  <w:rPr>
-                    <w:rFonts w:asciiTheme="majorHAnsi" w:hAnsiTheme="majorHAnsi" w:cstheme="majorHAnsi"/>
-                  </w:rPr>
-                  <w:t>Desarrollador, Tester</w:t>
-                </w:r>
                 <w:r>
                   <w:rPr>
                     <w:rFonts w:asciiTheme="majorHAnsi" w:hAnsiTheme="majorHAnsi" w:cstheme="majorHAnsi"/>
                   </w:rPr>
                   <w:t xml:space="preserve"> </w:t>
                 </w:r>
+                <w:proofErr w:type="spellStart"/>
+                <w:r>
+                  <w:rPr>
+                    <w:rFonts w:asciiTheme="majorHAnsi" w:hAnsiTheme="majorHAnsi" w:cstheme="majorHAnsi"/>
+                  </w:rPr>
+                  <w:t>Desarrollador</w:t>
+                </w:r>
+                <w:proofErr w:type="spellEnd"/>
+                <w:r>
+                  <w:rPr>
+                    <w:rFonts w:asciiTheme="majorHAnsi" w:hAnsiTheme="majorHAnsi" w:cstheme="majorHAnsi"/>
+                  </w:rPr>
+                  <w:t>, Tester</w:t>
+                </w:r>
+                <w:r>
+                  <w:rPr>
+                    <w:rFonts w:asciiTheme="majorHAnsi" w:hAnsiTheme="majorHAnsi" w:cstheme="majorHAnsi"/>
+                  </w:rPr>
+                  <w:t xml:space="preserve">  </w:t>
+                </w:r>
               </w:sdtContent>
             </w:sdt>
+            <w:permEnd w:id="1487353257"/>
           </w:p>
         </w:tc>
       </w:tr>
@@ -1352,6 +1440,7 @@
               </w:rPr>
               <w:tab/>
             </w:r>
+            <w:permStart w:id="1631927432" w:edGrp="everyone"/>
             <w:sdt>
               <w:sdtPr>
                 <w:rPr>
@@ -1365,7 +1454,6 @@
                 <w15:appearance w15:val="hidden"/>
                 <w:text/>
               </w:sdtPr>
-              <w:sdtEndPr/>
               <w:sdtContent>
                 <w:r>
                   <w:rPr>
@@ -1382,6 +1470,7 @@
               </w:sdtContent>
             </w:sdt>
           </w:p>
+          <w:permEnd w:id="1631927432"/>
           <w:p>
             <w:pPr>
               <w:pStyle w:val="Sinespaciado"/>
@@ -1411,6 +1500,7 @@
               </w:rPr>
               <w:tab/>
             </w:r>
+            <w:permStart w:id="1398370153" w:edGrp="everyone"/>
             <w:sdt>
               <w:sdtPr>
                 <w:rPr>
@@ -1424,7 +1514,6 @@
                 <w15:appearance w15:val="hidden"/>
                 <w:text/>
               </w:sdtPr>
-              <w:sdtEndPr/>
               <w:sdtContent>
                 <w:r>
                   <w:rPr>
@@ -1436,16 +1525,11 @@
                   <w:rPr>
                     <w:rFonts w:asciiTheme="majorHAnsi" w:hAnsiTheme="majorHAnsi" w:cstheme="majorHAnsi"/>
                   </w:rPr>
-                  <w:t>rafmolgar2</w:t>
-                </w:r>
-                <w:r>
-                  <w:rPr>
-                    <w:rFonts w:asciiTheme="majorHAnsi" w:hAnsiTheme="majorHAnsi" w:cstheme="majorHAnsi"/>
-                  </w:rPr>
-                  <w:t xml:space="preserve">  </w:t>
+                  <w:t xml:space="preserve">rafmolgar2  </w:t>
                 </w:r>
               </w:sdtContent>
             </w:sdt>
+            <w:permEnd w:id="1398370153"/>
           </w:p>
           <w:p>
             <w:pPr>
@@ -1474,6 +1558,7 @@
               </w:rPr>
               <w:tab/>
             </w:r>
+            <w:permStart w:id="72570348" w:edGrp="everyone"/>
             <w:sdt>
               <w:sdtPr>
                 <w:rPr>
@@ -1487,22 +1572,22 @@
                 <w15:appearance w15:val="hidden"/>
                 <w:text/>
               </w:sdtPr>
-              <w:sdtEndPr/>
               <w:sdtContent>
                 <w:r>
                   <w:rPr>
                     <w:rFonts w:asciiTheme="majorHAnsi" w:hAnsiTheme="majorHAnsi" w:cstheme="majorHAnsi"/>
                   </w:rPr>
-                  <w:t>Molina García, Rafael</w:t>
+                  <w:t xml:space="preserve"> </w:t>
                 </w:r>
                 <w:r>
                   <w:rPr>
                     <w:rFonts w:asciiTheme="majorHAnsi" w:hAnsiTheme="majorHAnsi" w:cstheme="majorHAnsi"/>
                   </w:rPr>
-                  <w:t xml:space="preserve">  </w:t>
+                  <w:t xml:space="preserve">Molina García, Rafael  </w:t>
                 </w:r>
               </w:sdtContent>
             </w:sdt>
+            <w:permEnd w:id="72570348"/>
           </w:p>
           <w:p>
             <w:pPr>
@@ -1531,6 +1616,7 @@
               </w:rPr>
               <w:tab/>
             </w:r>
+            <w:permStart w:id="2077499526" w:edGrp="everyone"/>
             <w:sdt>
               <w:sdtPr>
                 <w:rPr>
@@ -1543,22 +1629,44 @@
                 </w:placeholder>
                 <w:text/>
               </w:sdtPr>
-              <w:sdtEndPr/>
               <w:sdtContent>
-                <w:r>
-                  <w:rPr>
-                    <w:rFonts w:asciiTheme="majorHAnsi" w:hAnsiTheme="majorHAnsi" w:cstheme="majorHAnsi"/>
-                  </w:rPr>
-                  <w:t>Desarrollador, Operador</w:t>
-                </w:r>
                 <w:r>
                   <w:rPr>
                     <w:rFonts w:asciiTheme="majorHAnsi" w:hAnsiTheme="majorHAnsi" w:cstheme="majorHAnsi"/>
                   </w:rPr>
                   <w:t xml:space="preserve"> </w:t>
                 </w:r>
+                <w:proofErr w:type="spellStart"/>
+                <w:r>
+                  <w:rPr>
+                    <w:rFonts w:asciiTheme="majorHAnsi" w:hAnsiTheme="majorHAnsi" w:cstheme="majorHAnsi"/>
+                  </w:rPr>
+                  <w:t>Desarrollador</w:t>
+                </w:r>
+                <w:proofErr w:type="spellEnd"/>
+                <w:r>
+                  <w:rPr>
+                    <w:rFonts w:asciiTheme="majorHAnsi" w:hAnsiTheme="majorHAnsi" w:cstheme="majorHAnsi"/>
+                  </w:rPr>
+                  <w:t xml:space="preserve">, </w:t>
+                </w:r>
+                <w:proofErr w:type="spellStart"/>
+                <w:r>
+                  <w:rPr>
+                    <w:rFonts w:asciiTheme="majorHAnsi" w:hAnsiTheme="majorHAnsi" w:cstheme="majorHAnsi"/>
+                  </w:rPr>
+                  <w:t>Operador</w:t>
+                </w:r>
+                <w:proofErr w:type="spellEnd"/>
+                <w:r>
+                  <w:rPr>
+                    <w:rFonts w:asciiTheme="majorHAnsi" w:hAnsiTheme="majorHAnsi" w:cstheme="majorHAnsi"/>
+                  </w:rPr>
+                  <w:t xml:space="preserve">  </w:t>
+                </w:r>
               </w:sdtContent>
             </w:sdt>
+            <w:permEnd w:id="2077499526"/>
           </w:p>
         </w:tc>
         <w:tc>
@@ -1620,6 +1728,7 @@
               </w:rPr>
               <w:tab/>
             </w:r>
+            <w:permStart w:id="1772436159" w:edGrp="everyone"/>
             <w:sdt>
               <w:sdtPr>
                 <w:rPr>
@@ -1633,7 +1742,6 @@
                 <w15:appearance w15:val="hidden"/>
                 <w:text/>
               </w:sdtPr>
-              <w:sdtEndPr/>
               <w:sdtContent>
                 <w:r>
                   <w:rPr>
@@ -1645,28 +1753,31 @@
                   <w:rPr>
                     <w:rFonts w:asciiTheme="majorHAnsi" w:hAnsiTheme="majorHAnsi" w:cstheme="majorHAnsi"/>
                   </w:rPr>
-                  <w:t>Sevilla</w:t>
+                  <w:t xml:space="preserve">Sevilla </w:t>
+                </w:r>
+                <w:proofErr w:type="spellStart"/>
+                <w:r>
+                  <w:rPr>
+                    <w:rFonts w:asciiTheme="majorHAnsi" w:hAnsiTheme="majorHAnsi" w:cstheme="majorHAnsi"/>
+                  </w:rPr>
+                  <w:t>febrero</w:t>
+                </w:r>
+                <w:proofErr w:type="spellEnd"/>
+                <w:r>
+                  <w:rPr>
+                    <w:rFonts w:asciiTheme="majorHAnsi" w:hAnsiTheme="majorHAnsi" w:cstheme="majorHAnsi"/>
+                  </w:rPr>
+                  <w:t xml:space="preserve"> 19, 2024</w:t>
                 </w:r>
                 <w:r>
                   <w:rPr>
                     <w:rFonts w:asciiTheme="majorHAnsi" w:hAnsiTheme="majorHAnsi" w:cstheme="majorHAnsi"/>
                   </w:rPr>
-                  <w:t xml:space="preserve"> febrero 1</w:t>
-                </w:r>
-                <w:r>
-                  <w:rPr>
-                    <w:rFonts w:asciiTheme="majorHAnsi" w:hAnsiTheme="majorHAnsi" w:cstheme="majorHAnsi"/>
-                  </w:rPr>
-                  <w:t>9</w:t>
-                </w:r>
-                <w:r>
-                  <w:rPr>
-                    <w:rFonts w:asciiTheme="majorHAnsi" w:hAnsiTheme="majorHAnsi" w:cstheme="majorHAnsi"/>
-                  </w:rPr>
-                  <w:t>, 2024</w:t>
+                  <w:t xml:space="preserve"> </w:t>
                 </w:r>
               </w:sdtContent>
             </w:sdt>
+            <w:permEnd w:id="1772436159"/>
           </w:p>
         </w:tc>
       </w:tr>
@@ -1697,6 +1808,7 @@
         <w:rPr>
           <w:rFonts w:cstheme="majorHAnsi"/>
         </w:rPr>
+        <w:lastRenderedPageBreak/>
         <w:t>MANDATORY Deliverable D01: introduction</w:t>
       </w:r>
     </w:p>
@@ -1899,6 +2011,7 @@
       </w:r>
     </w:p>
     <w:bookmarkStart w:id="2" w:name="_Hlk157672140"/>
+    <w:permStart w:id="514992324" w:edGrp="everyone"/>
     <w:p>
       <w:pPr>
         <w:pStyle w:val="Verdict"/>
@@ -1919,13 +2032,12 @@
           <w15:appearance w15:val="hidden"/>
           <w:text/>
         </w:sdtPr>
-        <w:sdtEndPr/>
         <w:sdtContent>
           <w:r>
             <w:rPr>
               <w:rFonts w:asciiTheme="majorHAnsi" w:hAnsiTheme="majorHAnsi" w:cstheme="majorHAnsi"/>
             </w:rPr>
-            <w:t xml:space="preserve"> </w:t>
+            <w:t xml:space="preserve">  </w:t>
           </w:r>
           <w:r>
             <w:rPr>
@@ -1941,6 +2053,7 @@
           </w:r>
         </w:sdtContent>
       </w:sdt>
+      <w:permEnd w:id="514992324"/>
       <w:r>
         <w:rPr>
           <w:rFonts w:asciiTheme="majorHAnsi" w:hAnsiTheme="majorHAnsi" w:cstheme="majorHAnsi"/>
@@ -1964,6 +2077,7 @@
       </w:r>
     </w:p>
     <w:bookmarkStart w:id="3" w:name="_Hlk157672153"/>
+    <w:permStart w:id="1330789551" w:edGrp="everyone"/>
     <w:p>
       <w:pPr>
         <w:pStyle w:val="Verdict"/>
@@ -1984,13 +2098,12 @@
           <w15:appearance w15:val="hidden"/>
           <w:text/>
         </w:sdtPr>
-        <w:sdtEndPr/>
         <w:sdtContent>
           <w:r>
             <w:rPr>
               <w:rFonts w:asciiTheme="majorHAnsi" w:hAnsiTheme="majorHAnsi" w:cstheme="majorHAnsi"/>
             </w:rPr>
-            <w:t xml:space="preserve"> </w:t>
+            <w:t xml:space="preserve">  </w:t>
           </w:r>
           <w:r>
             <w:rPr>
@@ -2002,10 +2115,11 @@
             <w:rPr>
               <w:rFonts w:asciiTheme="majorHAnsi" w:hAnsiTheme="majorHAnsi" w:cstheme="majorHAnsi"/>
             </w:rPr>
-            <w:t xml:space="preserve">   </w:t>
+            <w:t xml:space="preserve">  </w:t>
           </w:r>
         </w:sdtContent>
       </w:sdt>
+      <w:permEnd w:id="1330789551"/>
       <w:r>
         <w:rPr>
           <w:rFonts w:asciiTheme="majorHAnsi" w:hAnsiTheme="majorHAnsi" w:cstheme="majorHAnsi"/>
@@ -2032,6 +2146,7 @@
         <w:rPr>
           <w:rFonts w:cstheme="majorHAnsi"/>
         </w:rPr>
+        <w:lastRenderedPageBreak/>
         <w:t>MANDATORY Deliverable D02: data models</w:t>
       </w:r>
     </w:p>
@@ -2175,6 +2290,7 @@
         <w:t xml:space="preserve">. </w:t>
       </w:r>
     </w:p>
+    <w:permStart w:id="3886208" w:edGrp="everyone"/>
     <w:p>
       <w:pPr>
         <w:pStyle w:val="Verdict"/>
@@ -2195,7 +2311,6 @@
           <w15:appearance w15:val="hidden"/>
           <w:text/>
         </w:sdtPr>
-        <w:sdtEndPr/>
         <w:sdtContent>
           <w:r>
             <w:rPr>
@@ -2217,6 +2332,7 @@
           </w:r>
         </w:sdtContent>
       </w:sdt>
+      <w:permEnd w:id="3886208"/>
       <w:r>
         <w:rPr>
           <w:rFonts w:asciiTheme="majorHAnsi" w:hAnsiTheme="majorHAnsi" w:cstheme="majorHAnsi"/>
@@ -2350,6 +2466,7 @@
         <w:t xml:space="preserve"> with further information.</w:t>
       </w:r>
     </w:p>
+    <w:permStart w:id="568988877" w:edGrp="everyone"/>
     <w:p>
       <w:pPr>
         <w:pStyle w:val="Verdict"/>
@@ -2370,7 +2487,6 @@
           <w15:appearance w15:val="hidden"/>
           <w:text/>
         </w:sdtPr>
-        <w:sdtEndPr/>
         <w:sdtContent>
           <w:r>
             <w:rPr>
@@ -2392,6 +2508,7 @@
           </w:r>
         </w:sdtContent>
       </w:sdt>
+      <w:permEnd w:id="568988877"/>
       <w:r>
         <w:rPr>
           <w:rFonts w:asciiTheme="majorHAnsi" w:hAnsiTheme="majorHAnsi" w:cstheme="majorHAnsi"/>
@@ -2525,6 +2642,7 @@
         <w:t xml:space="preserve"> with further information.</w:t>
       </w:r>
     </w:p>
+    <w:permStart w:id="64176652" w:edGrp="everyone"/>
     <w:p>
       <w:pPr>
         <w:pStyle w:val="Verdict"/>
@@ -2545,7 +2663,6 @@
           <w15:appearance w15:val="hidden"/>
           <w:text/>
         </w:sdtPr>
-        <w:sdtEndPr/>
         <w:sdtContent>
           <w:r>
             <w:rPr>
@@ -2567,6 +2684,7 @@
           </w:r>
         </w:sdtContent>
       </w:sdt>
+      <w:permEnd w:id="64176652"/>
       <w:r>
         <w:rPr>
           <w:rFonts w:asciiTheme="majorHAnsi" w:hAnsiTheme="majorHAnsi" w:cstheme="majorHAnsi"/>
@@ -2782,6 +2900,7 @@
         <w:t>” denotes his or her full name.</w:t>
       </w:r>
     </w:p>
+    <w:permStart w:id="2084199269" w:edGrp="everyone"/>
     <w:p>
       <w:pPr>
         <w:pStyle w:val="Verdict"/>
@@ -2793,7 +2912,6 @@
         <w:sdtPr>
           <w:rPr>
             <w:rFonts w:asciiTheme="majorHAnsi" w:hAnsiTheme="majorHAnsi" w:cstheme="majorHAnsi"/>
-            <w:u w:val="single"/>
           </w:rPr>
           <w:tag w:val="Verdict"/>
           <w:id w:val="-2141259501"/>
@@ -2803,31 +2921,28 @@
           <w15:appearance w15:val="hidden"/>
           <w:text/>
         </w:sdtPr>
-        <w:sdtEndPr/>
         <w:sdtContent>
           <w:r>
             <w:rPr>
               <w:rFonts w:asciiTheme="majorHAnsi" w:hAnsiTheme="majorHAnsi" w:cstheme="majorHAnsi"/>
-              <w:u w:val="single"/>
             </w:rPr>
             <w:t xml:space="preserve">  </w:t>
           </w:r>
           <w:r>
             <w:rPr>
               <w:rFonts w:asciiTheme="majorHAnsi" w:hAnsiTheme="majorHAnsi" w:cstheme="majorHAnsi"/>
-              <w:u w:val="single"/>
             </w:rPr>
             <w:t>X</w:t>
           </w:r>
           <w:r>
             <w:rPr>
               <w:rFonts w:asciiTheme="majorHAnsi" w:hAnsiTheme="majorHAnsi" w:cstheme="majorHAnsi"/>
-              <w:u w:val="single"/>
             </w:rPr>
             <w:t xml:space="preserve">  </w:t>
           </w:r>
         </w:sdtContent>
       </w:sdt>
+      <w:permEnd w:id="2084199269"/>
       <w:r>
         <w:rPr>
           <w:rFonts w:asciiTheme="majorHAnsi" w:hAnsiTheme="majorHAnsi" w:cstheme="majorHAnsi"/>
@@ -2947,6 +3062,7 @@
         <w:t>web document.</w:t>
       </w:r>
     </w:p>
+    <w:permStart w:id="1789663349" w:edGrp="everyone"/>
     <w:p>
       <w:pPr>
         <w:pStyle w:val="Verdict"/>
@@ -2967,7 +3083,6 @@
           <w15:appearance w15:val="hidden"/>
           <w:text/>
         </w:sdtPr>
-        <w:sdtEndPr/>
         <w:sdtContent>
           <w:r>
             <w:rPr>
@@ -2989,6 +3104,7 @@
           </w:r>
         </w:sdtContent>
       </w:sdt>
+      <w:permEnd w:id="1789663349"/>
       <w:r>
         <w:rPr>
           <w:rFonts w:asciiTheme="majorHAnsi" w:hAnsiTheme="majorHAnsi" w:cstheme="majorHAnsi"/>
@@ -3007,6 +3123,7 @@
         <w:rPr>
           <w:rFonts w:cstheme="majorHAnsi"/>
         </w:rPr>
+        <w:lastRenderedPageBreak/>
         <w:t>Functional requirements</w:t>
       </w:r>
     </w:p>
@@ -3116,6 +3233,7 @@
         <w:t>”.</w:t>
       </w:r>
     </w:p>
+    <w:permStart w:id="1472210995" w:edGrp="everyone"/>
     <w:p>
       <w:pPr>
         <w:pStyle w:val="Verdict"/>
@@ -3136,16 +3254,28 @@
           <w15:appearance w15:val="hidden"/>
           <w:text/>
         </w:sdtPr>
-        <w:sdtEndPr/>
         <w:sdtContent>
           <w:r>
             <w:rPr>
               <w:rFonts w:asciiTheme="majorHAnsi" w:hAnsiTheme="majorHAnsi" w:cstheme="majorHAnsi"/>
             </w:rPr>
-            <w:t xml:space="preserve">    </w:t>
+            <w:t xml:space="preserve">  </w:t>
+          </w:r>
+          <w:r>
+            <w:rPr>
+              <w:rFonts w:asciiTheme="majorHAnsi" w:hAnsiTheme="majorHAnsi" w:cstheme="majorHAnsi"/>
+            </w:rPr>
+            <w:t>X</w:t>
+          </w:r>
+          <w:r>
+            <w:rPr>
+              <w:rFonts w:asciiTheme="majorHAnsi" w:hAnsiTheme="majorHAnsi" w:cstheme="majorHAnsi"/>
+            </w:rPr>
+            <w:t xml:space="preserve">  </w:t>
           </w:r>
         </w:sdtContent>
       </w:sdt>
+      <w:permEnd w:id="1472210995"/>
       <w:r>
         <w:rPr>
           <w:rFonts w:asciiTheme="majorHAnsi" w:hAnsiTheme="majorHAnsi" w:cstheme="majorHAnsi"/>
@@ -3211,6 +3341,7 @@
         <w:rPr>
           <w:rFonts w:cstheme="majorHAnsi"/>
         </w:rPr>
+        <w:lastRenderedPageBreak/>
         <w:t>MANDATORY Deliverable D03: implementing features</w:t>
       </w:r>
     </w:p>
@@ -3374,6 +3505,7 @@
         <w:t xml:space="preserve"> cannot be updated or deleted.</w:t>
       </w:r>
     </w:p>
+    <w:permStart w:id="877278202" w:edGrp="everyone"/>
     <w:p>
       <w:pPr>
         <w:pStyle w:val="Gradercomments"/>
@@ -3394,7 +3526,6 @@
           <w15:appearance w15:val="hidden"/>
           <w:text/>
         </w:sdtPr>
-        <w:sdtEndPr/>
         <w:sdtContent>
           <w:r>
             <w:rPr>
@@ -3404,6 +3535,7 @@
           </w:r>
         </w:sdtContent>
       </w:sdt>
+      <w:permEnd w:id="877278202"/>
     </w:p>
     <w:p>
       <w:pPr>
@@ -3455,6 +3587,7 @@
         <w:t>Display any of them randomly, as long as its display period is active; the banners must be shown in every page as little intrusively as possible.</w:t>
       </w:r>
     </w:p>
+    <w:permStart w:id="793719138" w:edGrp="everyone"/>
     <w:p>
       <w:pPr>
         <w:pStyle w:val="Verdict"/>
@@ -3475,7 +3608,6 @@
           <w15:appearance w15:val="hidden"/>
           <w:text/>
         </w:sdtPr>
-        <w:sdtEndPr/>
         <w:sdtContent>
           <w:r>
             <w:rPr>
@@ -3485,6 +3617,7 @@
           </w:r>
         </w:sdtContent>
       </w:sdt>
+      <w:permEnd w:id="793719138"/>
       <w:r>
         <w:rPr>
           <w:rFonts w:asciiTheme="majorHAnsi" w:hAnsiTheme="majorHAnsi" w:cstheme="majorHAnsi"/>
@@ -3564,6 +3697,7 @@
         <w:t xml:space="preserve">Create, update, or delete a banner.  </w:t>
       </w:r>
     </w:p>
+    <w:permStart w:id="1433148399" w:edGrp="everyone"/>
     <w:p>
       <w:pPr>
         <w:pStyle w:val="Verdict"/>
@@ -3584,7 +3718,6 @@
           <w15:appearance w15:val="hidden"/>
           <w:text/>
         </w:sdtPr>
-        <w:sdtEndPr/>
         <w:sdtContent>
           <w:r>
             <w:rPr>
@@ -3594,6 +3727,7 @@
           </w:r>
         </w:sdtContent>
       </w:sdt>
+      <w:permEnd w:id="1433148399"/>
       <w:r>
         <w:rPr>
           <w:rFonts w:asciiTheme="majorHAnsi" w:hAnsiTheme="majorHAnsi" w:cstheme="majorHAnsi"/>
@@ -3629,6 +3763,7 @@
         <w:t>Moments, money amounts, and Booleans must be internationalised when they are shown. Other kinds of data are not expected to be internationalised. This requirement must be fulfilled in this and every subsequent group or individual deliverable for it to be considered valid.</w:t>
       </w:r>
     </w:p>
+    <w:permStart w:id="1363431954" w:edGrp="everyone"/>
     <w:p>
       <w:pPr>
         <w:pStyle w:val="Gradercomments"/>
@@ -3651,7 +3786,6 @@
           <w15:appearance w15:val="hidden"/>
           <w:text/>
         </w:sdtPr>
-        <w:sdtEndPr/>
         <w:sdtContent>
           <w:r>
             <w:rPr>
@@ -3662,6 +3796,7 @@
           </w:r>
         </w:sdtContent>
       </w:sdt>
+      <w:permEnd w:id="1363431954"/>
       <w:r>
         <w:rPr>
           <w:rFonts w:asciiTheme="majorHAnsi" w:hAnsiTheme="majorHAnsi" w:cstheme="majorHAnsi"/>
@@ -3751,6 +3886,7 @@
         <w:rPr>
           <w:rFonts w:cstheme="majorHAnsi"/>
         </w:rPr>
+        <w:lastRenderedPageBreak/>
         <w:t>MANDATORY Deliverable D04: formal testing</w:t>
       </w:r>
     </w:p>
@@ -3869,6 +4005,7 @@
         <w:t>Produce as a complete test suite as possible for Requirement #11.</w:t>
       </w:r>
     </w:p>
+    <w:permStart w:id="759059702" w:edGrp="everyone"/>
     <w:p>
       <w:pPr>
         <w:pStyle w:val="Verdict"/>
@@ -3889,7 +4026,6 @@
           <w15:appearance w15:val="hidden"/>
           <w:text/>
         </w:sdtPr>
-        <w:sdtEndPr/>
         <w:sdtContent>
           <w:r>
             <w:rPr>
@@ -3899,6 +4035,7 @@
           </w:r>
         </w:sdtContent>
       </w:sdt>
+      <w:permEnd w:id="759059702"/>
       <w:r>
         <w:rPr>
           <w:rFonts w:asciiTheme="majorHAnsi" w:hAnsiTheme="majorHAnsi" w:cstheme="majorHAnsi"/>
@@ -3934,6 +4071,7 @@
         <w:t xml:space="preserve">Produce a testing report. </w:t>
       </w:r>
     </w:p>
+    <w:permStart w:id="867524682" w:edGrp="everyone"/>
     <w:p>
       <w:pPr>
         <w:pStyle w:val="Gradercomments"/>
@@ -3954,7 +4092,6 @@
           <w15:appearance w15:val="hidden"/>
           <w:text/>
         </w:sdtPr>
-        <w:sdtEndPr/>
         <w:sdtContent>
           <w:r>
             <w:rPr>
@@ -3964,6 +4101,7 @@
           </w:r>
         </w:sdtContent>
       </w:sdt>
+      <w:permEnd w:id="867524682"/>
       <w:r>
         <w:rPr>
           <w:rFonts w:asciiTheme="majorHAnsi" w:hAnsiTheme="majorHAnsi" w:cstheme="majorHAnsi"/>
@@ -4007,6 +4145,7 @@
         <w:rPr>
           <w:rFonts w:cstheme="majorHAnsi"/>
         </w:rPr>
+        <w:lastRenderedPageBreak/>
         <w:t>SUPPLEMENTARY Deliverable D01: introduction </w:t>
       </w:r>
     </w:p>
@@ -4133,6 +4272,7 @@
         <w:t>The system must be internationalised in English and Spanish. Other mainstream languages are welcome, but not required. This requirement must be fulfilled in this and every subsequent group or individual deliverable for it to be considered valid.</w:t>
       </w:r>
     </w:p>
+    <w:permStart w:id="910842583" w:edGrp="everyone"/>
     <w:p>
       <w:pPr>
         <w:pStyle w:val="Gradercomments"/>
@@ -4156,7 +4296,6 @@
           <w15:appearance w15:val="hidden"/>
           <w:text/>
         </w:sdtPr>
-        <w:sdtEndPr/>
         <w:sdtContent>
           <w:r>
             <w:rPr>
@@ -4181,6 +4320,7 @@
           </w:r>
         </w:sdtContent>
       </w:sdt>
+      <w:permEnd w:id="910842583"/>
       <w:r>
         <w:rPr>
           <w:rFonts w:asciiTheme="majorHAnsi" w:hAnsiTheme="majorHAnsi" w:cstheme="majorHAnsi"/>
@@ -4273,6 +4413,7 @@
         <w:t>Produce an analysis report regarding this deliverable.</w:t>
       </w:r>
     </w:p>
+    <w:permStart w:id="1271296366" w:edGrp="everyone"/>
     <w:p>
       <w:pPr>
         <w:pStyle w:val="Verdict"/>
@@ -4293,7 +4434,6 @@
           <w15:appearance w15:val="hidden"/>
           <w:text/>
         </w:sdtPr>
-        <w:sdtEndPr/>
         <w:sdtContent>
           <w:r>
             <w:rPr>
@@ -4315,6 +4455,7 @@
           </w:r>
         </w:sdtContent>
       </w:sdt>
+      <w:permEnd w:id="1271296366"/>
       <w:r>
         <w:rPr>
           <w:rFonts w:asciiTheme="majorHAnsi" w:hAnsiTheme="majorHAnsi" w:cstheme="majorHAnsi"/>
@@ -4337,6 +4478,7 @@
         <w:t>Produce a planning and progress report.</w:t>
       </w:r>
     </w:p>
+    <w:permStart w:id="1560953091" w:edGrp="everyone"/>
     <w:p>
       <w:pPr>
         <w:pStyle w:val="Gradercomments"/>
@@ -4358,7 +4500,6 @@
           <w15:appearance w15:val="hidden"/>
           <w:text/>
         </w:sdtPr>
-        <w:sdtEndPr/>
         <w:sdtContent>
           <w:r>
             <w:rPr>
@@ -4383,6 +4524,7 @@
           </w:r>
         </w:sdtContent>
       </w:sdt>
+      <w:permEnd w:id="1560953091"/>
       <w:r>
         <w:rPr>
           <w:rFonts w:asciiTheme="majorHAnsi" w:hAnsiTheme="majorHAnsi" w:cstheme="majorHAnsi"/>
@@ -4405,6 +4547,7 @@
         <w:t>Produce a report on how you have set up your development configuration. We are not asking you to reproduce the guidelines to set it up, but to make it clear that you have followed them, and you have your development configuration ready to work.</w:t>
       </w:r>
     </w:p>
+    <w:permStart w:id="1512899919" w:edGrp="everyone"/>
     <w:p>
       <w:pPr>
         <w:pStyle w:val="Verdict"/>
@@ -4425,7 +4568,6 @@
           <w15:appearance w15:val="hidden"/>
           <w:text/>
         </w:sdtPr>
-        <w:sdtEndPr/>
         <w:sdtContent>
           <w:r>
             <w:rPr>
@@ -4447,6 +4589,7 @@
           </w:r>
         </w:sdtContent>
       </w:sdt>
+      <w:permEnd w:id="1512899919"/>
       <w:r>
         <w:rPr>
           <w:rFonts w:asciiTheme="majorHAnsi" w:hAnsiTheme="majorHAnsi" w:cstheme="majorHAnsi"/>
@@ -4469,6 +4612,7 @@
         <w:t>Produce a report on what you knew about the architecture of a WIS before this subject. </w:t>
       </w:r>
     </w:p>
+    <w:permStart w:id="253185092" w:edGrp="everyone"/>
     <w:p>
       <w:pPr>
         <w:pStyle w:val="Verdict"/>
@@ -4489,7 +4633,6 @@
           <w15:appearance w15:val="hidden"/>
           <w:text/>
         </w:sdtPr>
-        <w:sdtEndPr/>
         <w:sdtContent>
           <w:r>
             <w:rPr>
@@ -4511,6 +4654,7 @@
           </w:r>
         </w:sdtContent>
       </w:sdt>
+      <w:permEnd w:id="253185092"/>
       <w:r>
         <w:rPr>
           <w:rFonts w:asciiTheme="majorHAnsi" w:hAnsiTheme="majorHAnsi" w:cstheme="majorHAnsi"/>
@@ -4533,6 +4677,7 @@
         <w:t>Produce a report on what you knew about testing a WIS before this subject. </w:t>
       </w:r>
     </w:p>
+    <w:permStart w:id="1888356518" w:edGrp="everyone"/>
     <w:p>
       <w:pPr>
         <w:pStyle w:val="Verdict"/>
@@ -4553,7 +4698,6 @@
           <w15:appearance w15:val="hidden"/>
           <w:text/>
         </w:sdtPr>
-        <w:sdtEndPr/>
         <w:sdtContent>
           <w:r>
             <w:rPr>
@@ -4575,6 +4719,7 @@
           </w:r>
         </w:sdtContent>
       </w:sdt>
+      <w:permEnd w:id="1888356518"/>
       <w:r>
         <w:rPr>
           <w:rFonts w:asciiTheme="majorHAnsi" w:hAnsiTheme="majorHAnsi" w:cstheme="majorHAnsi"/>
@@ -4596,6 +4741,7 @@
         <w:rPr>
           <w:rFonts w:cstheme="majorHAnsi"/>
         </w:rPr>
+        <w:lastRenderedPageBreak/>
         <w:t>SUPPLEMENTARY Deliverable D02: data models </w:t>
       </w:r>
     </w:p>
@@ -4681,6 +4827,7 @@
         <w:t> </w:t>
       </w:r>
     </w:p>
+    <w:permStart w:id="590036856" w:edGrp="everyone"/>
     <w:p>
       <w:pPr>
         <w:pStyle w:val="Verdict"/>
@@ -4701,7 +4848,6 @@
           <w15:appearance w15:val="hidden"/>
           <w:text/>
         </w:sdtPr>
-        <w:sdtEndPr/>
         <w:sdtContent>
           <w:r>
             <w:rPr>
@@ -4711,6 +4857,7 @@
           </w:r>
         </w:sdtContent>
       </w:sdt>
+      <w:permEnd w:id="590036856"/>
       <w:r>
         <w:rPr>
           <w:rFonts w:asciiTheme="majorHAnsi" w:hAnsiTheme="majorHAnsi" w:cstheme="majorHAnsi"/>
@@ -4799,6 +4946,7 @@
         <w:t xml:space="preserve"> posted over the last 10 weeks.</w:t>
       </w:r>
     </w:p>
+    <w:permStart w:id="1383166845" w:edGrp="everyone"/>
     <w:p>
       <w:pPr>
         <w:pStyle w:val="Verdict"/>
@@ -4819,7 +4967,6 @@
           <w15:appearance w15:val="hidden"/>
           <w:text/>
         </w:sdtPr>
-        <w:sdtEndPr/>
         <w:sdtContent>
           <w:r>
             <w:rPr>
@@ -4829,6 +4976,7 @@
           </w:r>
         </w:sdtContent>
       </w:sdt>
+      <w:permEnd w:id="1383166845"/>
       <w:r>
         <w:rPr>
           <w:rFonts w:asciiTheme="majorHAnsi" w:hAnsiTheme="majorHAnsi" w:cstheme="majorHAnsi"/>
@@ -5009,6 +5157,7 @@
         <w:t>Produce an analysis report.</w:t>
       </w:r>
     </w:p>
+    <w:permStart w:id="1352860149" w:edGrp="everyone"/>
     <w:p>
       <w:pPr>
         <w:pStyle w:val="Gradercomments"/>
@@ -5029,7 +5178,6 @@
           <w15:appearance w15:val="hidden"/>
           <w:text/>
         </w:sdtPr>
-        <w:sdtEndPr/>
         <w:sdtContent>
           <w:r>
             <w:rPr>
@@ -5039,6 +5187,7 @@
           </w:r>
         </w:sdtContent>
       </w:sdt>
+      <w:permEnd w:id="1352860149"/>
       <w:r>
         <w:rPr>
           <w:rFonts w:asciiTheme="majorHAnsi" w:hAnsiTheme="majorHAnsi" w:cstheme="majorHAnsi"/>
@@ -5061,6 +5210,7 @@
         <w:t>Produce a planning and progress report.</w:t>
       </w:r>
     </w:p>
+    <w:permStart w:id="1771258906" w:edGrp="everyone"/>
     <w:p>
       <w:pPr>
         <w:pStyle w:val="Verdict"/>
@@ -5081,7 +5231,6 @@
           <w15:appearance w15:val="hidden"/>
           <w:text/>
         </w:sdtPr>
-        <w:sdtEndPr/>
         <w:sdtContent>
           <w:r>
             <w:rPr>
@@ -5091,6 +5240,7 @@
           </w:r>
         </w:sdtContent>
       </w:sdt>
+      <w:permEnd w:id="1771258906"/>
       <w:r>
         <w:rPr>
           <w:rFonts w:asciiTheme="majorHAnsi" w:hAnsiTheme="majorHAnsi" w:cstheme="majorHAnsi"/>
@@ -5121,6 +5271,7 @@
         <w:t> </w:t>
       </w:r>
     </w:p>
+    <w:permStart w:id="66944738" w:edGrp="everyone"/>
     <w:p>
       <w:pPr>
         <w:pStyle w:val="Verdict"/>
@@ -5141,7 +5292,6 @@
           <w15:appearance w15:val="hidden"/>
           <w:text/>
         </w:sdtPr>
-        <w:sdtEndPr/>
         <w:sdtContent>
           <w:r>
             <w:rPr>
@@ -5151,6 +5301,7 @@
           </w:r>
         </w:sdtContent>
       </w:sdt>
+      <w:permEnd w:id="66944738"/>
       <w:r>
         <w:rPr>
           <w:rFonts w:asciiTheme="majorHAnsi" w:hAnsiTheme="majorHAnsi" w:cstheme="majorHAnsi"/>
@@ -5180,6 +5331,7 @@
         <w:rPr>
           <w:rFonts w:cstheme="majorHAnsi"/>
         </w:rPr>
+        <w:lastRenderedPageBreak/>
         <w:t>SUPPLEMENTARY Deliverable D03: implementing features </w:t>
       </w:r>
     </w:p>
@@ -5310,6 +5462,7 @@
         <w:t>Update the system configuration. </w:t>
       </w:r>
     </w:p>
+    <w:permStart w:id="1956788580" w:edGrp="everyone"/>
     <w:p>
       <w:pPr>
         <w:pStyle w:val="Gradercomments"/>
@@ -5330,7 +5483,6 @@
           <w15:appearance w15:val="hidden"/>
           <w:text/>
         </w:sdtPr>
-        <w:sdtEndPr/>
         <w:sdtContent>
           <w:r>
             <w:rPr>
@@ -5340,6 +5492,7 @@
           </w:r>
         </w:sdtContent>
       </w:sdt>
+      <w:permEnd w:id="1956788580"/>
       <w:r>
         <w:rPr>
           <w:rFonts w:asciiTheme="majorHAnsi" w:hAnsiTheme="majorHAnsi" w:cstheme="majorHAnsi"/>
@@ -5421,6 +5574,7 @@
         <w:t xml:space="preserve"> and show their details.</w:t>
       </w:r>
     </w:p>
+    <w:permStart w:id="1962102501" w:edGrp="everyone"/>
     <w:p>
       <w:pPr>
         <w:pStyle w:val="Gradercomments"/>
@@ -5441,7 +5595,6 @@
           <w15:appearance w15:val="hidden"/>
           <w:text/>
         </w:sdtPr>
-        <w:sdtEndPr/>
         <w:sdtContent>
           <w:r>
             <w:rPr>
@@ -5451,6 +5604,7 @@
           </w:r>
         </w:sdtContent>
       </w:sdt>
+      <w:permEnd w:id="1962102501"/>
       <w:r>
         <w:rPr>
           <w:rFonts w:asciiTheme="majorHAnsi" w:hAnsiTheme="majorHAnsi" w:cstheme="majorHAnsi"/>
@@ -5539,6 +5693,7 @@
         <w:t> </w:t>
       </w:r>
     </w:p>
+    <w:permStart w:id="1796370832" w:edGrp="everyone"/>
     <w:p>
       <w:pPr>
         <w:pStyle w:val="Gradercomments"/>
@@ -5559,7 +5714,6 @@
           <w15:appearance w15:val="hidden"/>
           <w:text/>
         </w:sdtPr>
-        <w:sdtEndPr/>
         <w:sdtContent>
           <w:r>
             <w:rPr>
@@ -5569,6 +5723,7 @@
           </w:r>
         </w:sdtContent>
       </w:sdt>
+      <w:permEnd w:id="1796370832"/>
       <w:r>
         <w:rPr>
           <w:rFonts w:asciiTheme="majorHAnsi" w:hAnsiTheme="majorHAnsi" w:cstheme="majorHAnsi"/>
@@ -5657,6 +5812,7 @@
         <w:t> </w:t>
       </w:r>
     </w:p>
+    <w:permStart w:id="1530418216" w:edGrp="everyone"/>
     <w:p>
       <w:pPr>
         <w:pStyle w:val="Verdict"/>
@@ -5677,7 +5833,6 @@
           <w15:appearance w15:val="hidden"/>
           <w:text/>
         </w:sdtPr>
-        <w:sdtEndPr/>
         <w:sdtContent>
           <w:r>
             <w:rPr>
@@ -5687,6 +5842,7 @@
           </w:r>
         </w:sdtContent>
       </w:sdt>
+      <w:permEnd w:id="1530418216"/>
       <w:r>
         <w:rPr>
           <w:rFonts w:asciiTheme="majorHAnsi" w:hAnsiTheme="majorHAnsi" w:cstheme="majorHAnsi"/>
@@ -5825,6 +5981,7 @@
       </w:r>
     </w:p>
     <w:bookmarkStart w:id="4" w:name="_Hlk157672536"/>
+    <w:permStart w:id="1998798261" w:edGrp="everyone"/>
     <w:p>
       <w:pPr>
         <w:pStyle w:val="Verdict"/>
@@ -5845,7 +6002,6 @@
           <w15:appearance w15:val="hidden"/>
           <w:text/>
         </w:sdtPr>
-        <w:sdtEndPr/>
         <w:sdtContent>
           <w:r>
             <w:rPr>
@@ -5855,6 +6011,7 @@
           </w:r>
         </w:sdtContent>
       </w:sdt>
+      <w:permEnd w:id="1998798261"/>
       <w:r>
         <w:rPr>
           <w:rFonts w:asciiTheme="majorHAnsi" w:hAnsiTheme="majorHAnsi" w:cstheme="majorHAnsi"/>
@@ -5992,6 +6149,7 @@
       </w:r>
     </w:p>
     <w:bookmarkStart w:id="5" w:name="_Hlk157672549"/>
+    <w:permStart w:id="175788704" w:edGrp="everyone"/>
     <w:p>
       <w:pPr>
         <w:pStyle w:val="Verdict"/>
@@ -6012,7 +6170,6 @@
           <w15:appearance w15:val="hidden"/>
           <w:text/>
         </w:sdtPr>
-        <w:sdtEndPr/>
         <w:sdtContent>
           <w:r>
             <w:rPr>
@@ -6022,6 +6179,7 @@
           </w:r>
         </w:sdtContent>
       </w:sdt>
+      <w:permEnd w:id="175788704"/>
       <w:r>
         <w:rPr>
           <w:rFonts w:asciiTheme="majorHAnsi" w:hAnsiTheme="majorHAnsi" w:cstheme="majorHAnsi"/>
@@ -6041,6 +6199,7 @@
         <w:rPr>
           <w:rFonts w:asciiTheme="majorHAnsi" w:hAnsiTheme="majorHAnsi" w:cstheme="majorHAnsi"/>
         </w:rPr>
+        <w:lastRenderedPageBreak/>
         <w:t xml:space="preserve">Operations by </w:t>
       </w:r>
       <w:r>
@@ -6100,6 +6259,7 @@
         <w:t xml:space="preserve"> dashboards.</w:t>
       </w:r>
     </w:p>
+    <w:permStart w:id="950804319" w:edGrp="everyone"/>
     <w:p>
       <w:pPr>
         <w:pStyle w:val="Verdict"/>
@@ -6120,7 +6280,6 @@
           <w15:appearance w15:val="hidden"/>
           <w:text/>
         </w:sdtPr>
-        <w:sdtEndPr/>
         <w:sdtContent>
           <w:r>
             <w:rPr>
@@ -6130,6 +6289,7 @@
           </w:r>
         </w:sdtContent>
       </w:sdt>
+      <w:permEnd w:id="950804319"/>
       <w:r>
         <w:rPr>
           <w:rFonts w:asciiTheme="majorHAnsi" w:hAnsiTheme="majorHAnsi" w:cstheme="majorHAnsi"/>
@@ -6176,6 +6336,7 @@
         <w:t> </w:t>
       </w:r>
     </w:p>
+    <w:permStart w:id="875844297" w:edGrp="everyone"/>
     <w:p>
       <w:pPr>
         <w:pStyle w:val="Verdict"/>
@@ -6196,7 +6357,6 @@
           <w15:appearance w15:val="hidden"/>
           <w:text/>
         </w:sdtPr>
-        <w:sdtEndPr/>
         <w:sdtContent>
           <w:r>
             <w:rPr>
@@ -6206,6 +6366,7 @@
           </w:r>
         </w:sdtContent>
       </w:sdt>
+      <w:permEnd w:id="875844297"/>
       <w:r>
         <w:rPr>
           <w:rFonts w:asciiTheme="majorHAnsi" w:hAnsiTheme="majorHAnsi" w:cstheme="majorHAnsi"/>
@@ -6396,6 +6557,7 @@
         <w:t>million”, though. The spam detector must be reusable across different projects; that is: it must be implemented as an independent project that must be packaged into a reusable dependency. Do not forget to deliver your spam detector project so that it can also be evaluated or, otherwise, this requirement shall not be considered valid. This requirement must be fulfilled in this and every subsequent group or individual deliverable for it to be considered valid.</w:t>
       </w:r>
     </w:p>
+    <w:permStart w:id="9072603" w:edGrp="everyone"/>
     <w:p>
       <w:pPr>
         <w:pStyle w:val="Gradercomments"/>
@@ -6418,7 +6580,6 @@
           <w15:appearance w15:val="hidden"/>
           <w:text/>
         </w:sdtPr>
-        <w:sdtEndPr/>
         <w:sdtContent>
           <w:r>
             <w:rPr>
@@ -6429,6 +6590,7 @@
           </w:r>
         </w:sdtContent>
       </w:sdt>
+      <w:permEnd w:id="9072603"/>
       <w:r>
         <w:rPr>
           <w:rFonts w:asciiTheme="majorHAnsi" w:hAnsiTheme="majorHAnsi" w:cstheme="majorHAnsi"/>
@@ -6514,6 +6676,7 @@
         <w:t>Produce an analysis report.</w:t>
       </w:r>
     </w:p>
+    <w:permStart w:id="487216364" w:edGrp="everyone"/>
     <w:p>
       <w:pPr>
         <w:pStyle w:val="Verdict"/>
@@ -6534,7 +6697,6 @@
           <w15:appearance w15:val="hidden"/>
           <w:text/>
         </w:sdtPr>
-        <w:sdtEndPr/>
         <w:sdtContent>
           <w:r>
             <w:rPr>
@@ -6544,6 +6706,7 @@
           </w:r>
         </w:sdtContent>
       </w:sdt>
+      <w:permEnd w:id="487216364"/>
       <w:r>
         <w:rPr>
           <w:rFonts w:asciiTheme="majorHAnsi" w:hAnsiTheme="majorHAnsi" w:cstheme="majorHAnsi"/>
@@ -6566,6 +6729,7 @@
         <w:t>Produce a planning and progress report.</w:t>
       </w:r>
     </w:p>
+    <w:permStart w:id="1612984071" w:edGrp="everyone"/>
     <w:p>
       <w:pPr>
         <w:pStyle w:val="Verdict"/>
@@ -6587,7 +6751,6 @@
           <w15:appearance w15:val="hidden"/>
           <w:text/>
         </w:sdtPr>
-        <w:sdtEndPr/>
         <w:sdtContent>
           <w:r>
             <w:rPr>
@@ -6597,6 +6760,7 @@
           </w:r>
         </w:sdtContent>
       </w:sdt>
+      <w:permEnd w:id="1612984071"/>
       <w:r>
         <w:rPr>
           <w:rFonts w:asciiTheme="majorHAnsi" w:hAnsiTheme="majorHAnsi" w:cstheme="majorHAnsi"/>
@@ -6616,9 +6780,11 @@
           <w:rStyle w:val="normaltextrun"/>
           <w:rFonts w:asciiTheme="majorHAnsi" w:hAnsiTheme="majorHAnsi" w:cstheme="majorHAnsi"/>
         </w:rPr>
+        <w:lastRenderedPageBreak/>
         <w:t>Produce a lint report.</w:t>
       </w:r>
     </w:p>
+    <w:permStart w:id="93783757" w:edGrp="everyone"/>
     <w:p>
       <w:pPr>
         <w:pStyle w:val="Verdict"/>
@@ -6639,7 +6805,6 @@
           <w15:appearance w15:val="hidden"/>
           <w:text/>
         </w:sdtPr>
-        <w:sdtEndPr/>
         <w:sdtContent>
           <w:r>
             <w:rPr>
@@ -6649,6 +6814,7 @@
           </w:r>
         </w:sdtContent>
       </w:sdt>
+      <w:permEnd w:id="93783757"/>
       <w:r>
         <w:rPr>
           <w:rFonts w:asciiTheme="majorHAnsi" w:hAnsiTheme="majorHAnsi" w:cstheme="majorHAnsi"/>
@@ -6676,6 +6842,7 @@
         <w:rPr>
           <w:rFonts w:cstheme="majorHAnsi"/>
         </w:rPr>
+        <w:lastRenderedPageBreak/>
         <w:t>SUPPLEMENTARY Deliverable D04: formal testing </w:t>
       </w:r>
     </w:p>
@@ -6901,6 +7068,7 @@
         <w:t>Produce an analysis report.</w:t>
       </w:r>
     </w:p>
+    <w:permStart w:id="1981551776" w:edGrp="everyone"/>
     <w:p>
       <w:pPr>
         <w:pStyle w:val="Verdict"/>
@@ -6921,7 +7089,6 @@
           <w15:appearance w15:val="hidden"/>
           <w:text/>
         </w:sdtPr>
-        <w:sdtEndPr/>
         <w:sdtContent>
           <w:r>
             <w:rPr>
@@ -6931,6 +7098,7 @@
           </w:r>
         </w:sdtContent>
       </w:sdt>
+      <w:permEnd w:id="1981551776"/>
       <w:r>
         <w:rPr>
           <w:rFonts w:asciiTheme="majorHAnsi" w:hAnsiTheme="majorHAnsi" w:cstheme="majorHAnsi"/>
@@ -6953,6 +7121,7 @@
         <w:t>Produce a planning and progress report.</w:t>
       </w:r>
     </w:p>
+    <w:permStart w:id="830892373" w:edGrp="everyone"/>
     <w:p>
       <w:pPr>
         <w:pStyle w:val="Verdict"/>
@@ -6973,7 +7142,6 @@
           <w15:appearance w15:val="hidden"/>
           <w:text/>
         </w:sdtPr>
-        <w:sdtEndPr/>
         <w:sdtContent>
           <w:r>
             <w:rPr>
@@ -6983,6 +7151,7 @@
           </w:r>
         </w:sdtContent>
       </w:sdt>
+      <w:permEnd w:id="830892373"/>
       <w:r>
         <w:rPr>
           <w:rFonts w:asciiTheme="majorHAnsi" w:hAnsiTheme="majorHAnsi" w:cstheme="majorHAnsi"/>
@@ -8019,16 +8188,6 @@
       <w14:ligatures w14:val="none"/>
     </w:rPr>
   </w:style>
-  <w:style w:type="character" w:styleId="Textodelmarcadordeposicin">
-    <w:name w:val="Placeholder Text"/>
-    <w:basedOn w:val="Fuentedeprrafopredeter"/>
-    <w:uiPriority w:val="99"/>
-    <w:semiHidden/>
-    <w:rsid w:val="00BB42AC"/>
-    <w:rPr>
-      <w:color w:val="808080"/>
-    </w:rPr>
-  </w:style>
 </w:styles>
 </file>
 
@@ -9812,13 +9971,8 @@
   </w:compat>
   <w:rsids>
     <w:rsidRoot w:val="006B2BEC"/>
-    <w:rsid w:val="000029BF"/>
-    <w:rsid w:val="000F46E9"/>
-    <w:rsid w:val="00293C8A"/>
-    <w:rsid w:val="00543F7B"/>
-    <w:rsid w:val="005B345F"/>
     <w:rsid w:val="006B2BEC"/>
-    <w:rsid w:val="00D753F5"/>
+    <w:rsid w:val="00A54A5A"/>
   </w:rsids>
   <m:mathPr>
     <m:mathFont m:val="Cambria Math"/>

--- a/reports/D02/Group/02 Requirements - Group.docx
+++ b/reports/D02/Group/02 Requirements - Group.docx
@@ -133,7 +133,19 @@
                   <w:rPr>
                     <w:rFonts w:asciiTheme="majorHAnsi" w:hAnsiTheme="majorHAnsi" w:cstheme="majorHAnsi"/>
                   </w:rPr>
-                  <w:t xml:space="preserve">C1.008 </w:t>
+                  <w:t>C</w:t>
+                </w:r>
+                <w:r>
+                  <w:rPr>
+                    <w:rFonts w:asciiTheme="majorHAnsi" w:hAnsiTheme="majorHAnsi" w:cstheme="majorHAnsi"/>
+                  </w:rPr>
+                  <w:t>2</w:t>
+                </w:r>
+                <w:r>
+                  <w:rPr>
+                    <w:rFonts w:asciiTheme="majorHAnsi" w:hAnsiTheme="majorHAnsi" w:cstheme="majorHAnsi"/>
+                  </w:rPr>
+                  <w:t xml:space="preserve">.008 </w:t>
                 </w:r>
                 <w:r>
                   <w:rPr>
@@ -311,7 +323,7 @@
                   <w:rPr>
                     <w:rFonts w:asciiTheme="majorHAnsi" w:hAnsiTheme="majorHAnsi" w:cstheme="majorHAnsi"/>
                   </w:rPr>
-                  <w:t>45970470W</w:t>
+                  <w:t xml:space="preserve"> </w:t>
                 </w:r>
               </w:sdtContent>
             </w:sdt>
@@ -367,14 +379,12 @@
                   </w:rPr>
                   <w:t xml:space="preserve"> </w:t>
                 </w:r>
-                <w:proofErr w:type="spellStart"/>
                 <w:r>
                   <w:rPr>
                     <w:rFonts w:asciiTheme="majorHAnsi" w:hAnsiTheme="majorHAnsi" w:cstheme="majorHAnsi"/>
                   </w:rPr>
-                  <w:t>davguifer</w:t>
+                  <w:t xml:space="preserve"> </w:t>
                 </w:r>
-                <w:proofErr w:type="spellEnd"/>
                 <w:r>
                   <w:rPr>
                     <w:rFonts w:asciiTheme="majorHAnsi" w:hAnsiTheme="majorHAnsi" w:cstheme="majorHAnsi"/>
@@ -437,19 +447,7 @@
                   <w:rPr>
                     <w:rFonts w:asciiTheme="majorHAnsi" w:hAnsiTheme="majorHAnsi" w:cstheme="majorHAnsi"/>
                   </w:rPr>
-                  <w:t>Guillén Fernández</w:t>
-                </w:r>
-                <w:r>
-                  <w:rPr>
-                    <w:rFonts w:asciiTheme="majorHAnsi" w:hAnsiTheme="majorHAnsi" w:cstheme="majorHAnsi"/>
-                  </w:rPr>
-                  <w:t xml:space="preserve">, </w:t>
-                </w:r>
-                <w:r>
-                  <w:rPr>
-                    <w:rFonts w:asciiTheme="majorHAnsi" w:hAnsiTheme="majorHAnsi" w:cstheme="majorHAnsi"/>
-                  </w:rPr>
-                  <w:t>David</w:t>
+                  <w:t xml:space="preserve"> </w:t>
                 </w:r>
                 <w:r>
                   <w:rPr>
@@ -509,19 +507,11 @@
                   </w:rPr>
                   <w:t xml:space="preserve"> </w:t>
                 </w:r>
-                <w:proofErr w:type="spellStart"/>
                 <w:r>
                   <w:rPr>
                     <w:rFonts w:asciiTheme="majorHAnsi" w:hAnsiTheme="majorHAnsi" w:cstheme="majorHAnsi"/>
                   </w:rPr>
-                  <w:t>Desarrollador</w:t>
-                </w:r>
-                <w:proofErr w:type="spellEnd"/>
-                <w:r>
-                  <w:rPr>
-                    <w:rFonts w:asciiTheme="majorHAnsi" w:hAnsiTheme="majorHAnsi" w:cstheme="majorHAnsi"/>
-                  </w:rPr>
-                  <w:t>, Tester</w:t>
+                  <w:t xml:space="preserve"> </w:t>
                 </w:r>
                 <w:r>
                   <w:rPr>
@@ -710,6 +700,7 @@
               <w:sdtPr>
                 <w:rPr>
                   <w:rFonts w:asciiTheme="majorHAnsi" w:hAnsiTheme="majorHAnsi" w:cstheme="majorHAnsi"/>
+                  <w:lang w:val="es-ES"/>
                 </w:rPr>
                 <w:tag w:val="Student2"/>
                 <w:id w:val="2044784553"/>
@@ -723,20 +714,9 @@
                 <w:r>
                   <w:rPr>
                     <w:rFonts w:asciiTheme="majorHAnsi" w:hAnsiTheme="majorHAnsi" w:cstheme="majorHAnsi"/>
+                    <w:lang w:val="es-ES"/>
                   </w:rPr>
-                  <w:t xml:space="preserve"> </w:t>
-                </w:r>
-                <w:r>
-                  <w:rPr>
-                    <w:rFonts w:asciiTheme="majorHAnsi" w:hAnsiTheme="majorHAnsi" w:cstheme="majorHAnsi"/>
-                  </w:rPr>
-                  <w:t>Giraldo Santiago, Luis</w:t>
-                </w:r>
-                <w:r>
-                  <w:rPr>
-                    <w:rFonts w:asciiTheme="majorHAnsi" w:hAnsiTheme="majorHAnsi" w:cstheme="majorHAnsi"/>
-                  </w:rPr>
-                  <w:t xml:space="preserve">  </w:t>
+                  <w:t xml:space="preserve"> Giraldo Santiago, Luis  </w:t>
                 </w:r>
               </w:sdtContent>
             </w:sdt>
@@ -774,6 +754,7 @@
               <w:sdtPr>
                 <w:rPr>
                   <w:rFonts w:asciiTheme="majorHAnsi" w:hAnsiTheme="majorHAnsi" w:cstheme="majorHAnsi"/>
+                  <w:lang w:val="es-ES"/>
                 </w:rPr>
                 <w:tag w:val="Roles2"/>
                 <w:id w:val="-1975901162"/>
@@ -787,22 +768,9 @@
                 <w:r>
                   <w:rPr>
                     <w:rFonts w:asciiTheme="majorHAnsi" w:hAnsiTheme="majorHAnsi" w:cstheme="majorHAnsi"/>
+                    <w:lang w:val="es-ES"/>
                   </w:rPr>
-                  <w:t xml:space="preserve"> </w:t>
-                </w:r>
-                <w:proofErr w:type="spellStart"/>
-                <w:r>
-                  <w:rPr>
-                    <w:rFonts w:asciiTheme="majorHAnsi" w:hAnsiTheme="majorHAnsi" w:cstheme="majorHAnsi"/>
-                  </w:rPr>
-                  <w:t>Gerente,Desarrollador</w:t>
-                </w:r>
-                <w:proofErr w:type="spellEnd"/>
-                <w:r>
-                  <w:rPr>
-                    <w:rFonts w:asciiTheme="majorHAnsi" w:hAnsiTheme="majorHAnsi" w:cstheme="majorHAnsi"/>
-                  </w:rPr>
-                  <w:t xml:space="preserve">  </w:t>
+                  <w:t xml:space="preserve"> Gerente,Desarrollador  </w:t>
                 </w:r>
               </w:sdtContent>
             </w:sdt>
@@ -852,6 +820,7 @@
               <w:rPr>
                 <w:rFonts w:asciiTheme="majorHAnsi" w:hAnsiTheme="majorHAnsi" w:cstheme="majorHAnsi"/>
                 <w:b/>
+                <w:lang w:val="es-ES"/>
               </w:rPr>
             </w:pPr>
             <w:r>
@@ -872,6 +841,7 @@
               <w:sdtPr>
                 <w:rPr>
                   <w:rFonts w:asciiTheme="majorHAnsi" w:hAnsiTheme="majorHAnsi" w:cstheme="majorHAnsi"/>
+                  <w:lang w:val="es-ES"/>
                 </w:rPr>
                 <w:tag w:val="ID3"/>
                 <w:id w:val="-2029015554"/>
@@ -885,14 +855,9 @@
                 <w:r>
                   <w:rPr>
                     <w:rFonts w:asciiTheme="majorHAnsi" w:hAnsiTheme="majorHAnsi" w:cstheme="majorHAnsi"/>
+                    <w:lang w:val="es-ES"/>
                   </w:rPr>
-                  <w:t xml:space="preserve"> </w:t>
-                </w:r>
-                <w:r>
-                  <w:rPr>
-                    <w:rFonts w:asciiTheme="majorHAnsi" w:hAnsiTheme="majorHAnsi" w:cstheme="majorHAnsi"/>
-                  </w:rPr>
-                  <w:t>21015313Y</w:t>
+                  <w:t xml:space="preserve"> 21015313Y</w:t>
                 </w:r>
               </w:sdtContent>
             </w:sdt>
@@ -932,6 +897,7 @@
               <w:sdtPr>
                 <w:rPr>
                   <w:rFonts w:asciiTheme="majorHAnsi" w:hAnsiTheme="majorHAnsi" w:cstheme="majorHAnsi"/>
+                  <w:lang w:val="es-ES"/>
                 </w:rPr>
                 <w:tag w:val="UVUS03"/>
                 <w:id w:val="-1922171075"/>
@@ -945,14 +911,9 @@
                 <w:r>
                   <w:rPr>
                     <w:rFonts w:asciiTheme="majorHAnsi" w:hAnsiTheme="majorHAnsi" w:cstheme="majorHAnsi"/>
+                    <w:lang w:val="es-ES"/>
                   </w:rPr>
-                  <w:t xml:space="preserve"> </w:t>
-                </w:r>
-                <w:r>
-                  <w:rPr>
-                    <w:rFonts w:asciiTheme="majorHAnsi" w:hAnsiTheme="majorHAnsi" w:cstheme="majorHAnsi"/>
-                  </w:rPr>
-                  <w:t xml:space="preserve">alevarmun1  </w:t>
+                  <w:t xml:space="preserve"> alevarmun1  </w:t>
                 </w:r>
               </w:sdtContent>
             </w:sdt>
@@ -963,6 +924,7 @@
               <w:pStyle w:val="Sinespaciado"/>
               <w:rPr>
                 <w:rFonts w:asciiTheme="majorHAnsi" w:hAnsiTheme="majorHAnsi" w:cstheme="majorHAnsi"/>
+                <w:lang w:val="es-ES"/>
               </w:rPr>
             </w:pPr>
             <w:r>
@@ -990,6 +952,7 @@
               <w:sdtPr>
                 <w:rPr>
                   <w:rFonts w:asciiTheme="majorHAnsi" w:hAnsiTheme="majorHAnsi" w:cstheme="majorHAnsi"/>
+                  <w:lang w:val="es-ES"/>
                 </w:rPr>
                 <w:tag w:val="Student3"/>
                 <w:id w:val="-1783793770"/>
@@ -1003,14 +966,9 @@
                 <w:r>
                   <w:rPr>
                     <w:rFonts w:asciiTheme="majorHAnsi" w:hAnsiTheme="majorHAnsi" w:cstheme="majorHAnsi"/>
+                    <w:lang w:val="es-ES"/>
                   </w:rPr>
-                  <w:t xml:space="preserve"> </w:t>
-                </w:r>
-                <w:r>
-                  <w:rPr>
-                    <w:rFonts w:asciiTheme="majorHAnsi" w:hAnsiTheme="majorHAnsi" w:cstheme="majorHAnsi"/>
-                  </w:rPr>
-                  <w:t>Vargas Muñiz, Alejandro</w:t>
+                  <w:t xml:space="preserve"> Vargas Muñiz, Alejandro</w:t>
                 </w:r>
               </w:sdtContent>
             </w:sdt>
@@ -1063,28 +1021,12 @@
                   </w:rPr>
                   <w:t xml:space="preserve"> </w:t>
                 </w:r>
-                <w:proofErr w:type="spellStart"/>
                 <w:r>
                   <w:rPr>
                     <w:rFonts w:asciiTheme="majorHAnsi" w:hAnsiTheme="majorHAnsi" w:cstheme="majorHAnsi"/>
                   </w:rPr>
-                  <w:t>Desarrollador</w:t>
+                  <w:t>Desarrollador, Analista</w:t>
                 </w:r>
-                <w:proofErr w:type="spellEnd"/>
-                <w:r>
-                  <w:rPr>
-                    <w:rFonts w:asciiTheme="majorHAnsi" w:hAnsiTheme="majorHAnsi" w:cstheme="majorHAnsi"/>
-                  </w:rPr>
-                  <w:t xml:space="preserve">, </w:t>
-                </w:r>
-                <w:proofErr w:type="spellStart"/>
-                <w:r>
-                  <w:rPr>
-                    <w:rFonts w:asciiTheme="majorHAnsi" w:hAnsiTheme="majorHAnsi" w:cstheme="majorHAnsi"/>
-                  </w:rPr>
-                  <w:t>Analista</w:t>
-                </w:r>
-                <w:proofErr w:type="spellEnd"/>
                 <w:r>
                   <w:rPr>
                     <w:rFonts w:asciiTheme="majorHAnsi" w:hAnsiTheme="majorHAnsi" w:cstheme="majorHAnsi"/>
@@ -1230,19 +1172,11 @@
                   </w:rPr>
                   <w:t xml:space="preserve"> </w:t>
                 </w:r>
-                <w:proofErr w:type="spellStart"/>
                 <w:r>
                   <w:rPr>
                     <w:rFonts w:asciiTheme="majorHAnsi" w:hAnsiTheme="majorHAnsi" w:cstheme="majorHAnsi"/>
                   </w:rPr>
-                  <w:t>davvarmun</w:t>
-                </w:r>
-                <w:proofErr w:type="spellEnd"/>
-                <w:r>
-                  <w:rPr>
-                    <w:rFonts w:asciiTheme="majorHAnsi" w:hAnsiTheme="majorHAnsi" w:cstheme="majorHAnsi"/>
-                  </w:rPr>
-                  <w:t xml:space="preserve">  </w:t>
+                  <w:t xml:space="preserve">davvarmun  </w:t>
                 </w:r>
               </w:sdtContent>
             </w:sdt>
@@ -1280,6 +1214,7 @@
               <w:sdtPr>
                 <w:rPr>
                   <w:rFonts w:asciiTheme="majorHAnsi" w:hAnsiTheme="majorHAnsi" w:cstheme="majorHAnsi"/>
+                  <w:lang w:val="es-ES"/>
                 </w:rPr>
                 <w:tag w:val="Student4"/>
                 <w:id w:val="-924030127"/>
@@ -1293,20 +1228,9 @@
                 <w:r>
                   <w:rPr>
                     <w:rFonts w:asciiTheme="majorHAnsi" w:hAnsiTheme="majorHAnsi" w:cstheme="majorHAnsi"/>
+                    <w:lang w:val="es-ES"/>
                   </w:rPr>
-                  <w:t xml:space="preserve"> </w:t>
-                </w:r>
-                <w:r>
-                  <w:rPr>
-                    <w:rFonts w:asciiTheme="majorHAnsi" w:hAnsiTheme="majorHAnsi" w:cstheme="majorHAnsi"/>
-                  </w:rPr>
-                  <w:t xml:space="preserve">Vargas Muñiz, David  </w:t>
-                </w:r>
-                <w:r>
-                  <w:rPr>
-                    <w:rFonts w:asciiTheme="majorHAnsi" w:hAnsiTheme="majorHAnsi" w:cstheme="majorHAnsi"/>
-                  </w:rPr>
-                  <w:t xml:space="preserve">  </w:t>
+                  <w:t xml:space="preserve"> Vargas Muñiz, David    </w:t>
                 </w:r>
               </w:sdtContent>
             </w:sdt>
@@ -1344,6 +1268,7 @@
               <w:sdtPr>
                 <w:rPr>
                   <w:rFonts w:asciiTheme="majorHAnsi" w:hAnsiTheme="majorHAnsi" w:cstheme="majorHAnsi"/>
+                  <w:lang w:val="es-ES"/>
                 </w:rPr>
                 <w:tag w:val="Roles4"/>
                 <w:id w:val="1414657434"/>
@@ -1357,28 +1282,9 @@
                 <w:r>
                   <w:rPr>
                     <w:rFonts w:asciiTheme="majorHAnsi" w:hAnsiTheme="majorHAnsi" w:cstheme="majorHAnsi"/>
+                    <w:lang w:val="es-ES"/>
                   </w:rPr>
-                  <w:t xml:space="preserve"> </w:t>
-                </w:r>
-                <w:proofErr w:type="spellStart"/>
-                <w:r>
-                  <w:rPr>
-                    <w:rFonts w:asciiTheme="majorHAnsi" w:hAnsiTheme="majorHAnsi" w:cstheme="majorHAnsi"/>
-                  </w:rPr>
-                  <w:t>Desarrollador</w:t>
-                </w:r>
-                <w:proofErr w:type="spellEnd"/>
-                <w:r>
-                  <w:rPr>
-                    <w:rFonts w:asciiTheme="majorHAnsi" w:hAnsiTheme="majorHAnsi" w:cstheme="majorHAnsi"/>
-                  </w:rPr>
-                  <w:t>, Tester</w:t>
-                </w:r>
-                <w:r>
-                  <w:rPr>
-                    <w:rFonts w:asciiTheme="majorHAnsi" w:hAnsiTheme="majorHAnsi" w:cstheme="majorHAnsi"/>
-                  </w:rPr>
-                  <w:t xml:space="preserve">  </w:t>
+                  <w:t xml:space="preserve"> Desarrollador, Tester  </w:t>
                 </w:r>
               </w:sdtContent>
             </w:sdt>
@@ -1563,6 +1469,7 @@
               <w:sdtPr>
                 <w:rPr>
                   <w:rFonts w:asciiTheme="majorHAnsi" w:hAnsiTheme="majorHAnsi" w:cstheme="majorHAnsi"/>
+                  <w:lang w:val="es-ES"/>
                 </w:rPr>
                 <w:tag w:val="Student5"/>
                 <w:id w:val="-611360200"/>
@@ -1576,14 +1483,9 @@
                 <w:r>
                   <w:rPr>
                     <w:rFonts w:asciiTheme="majorHAnsi" w:hAnsiTheme="majorHAnsi" w:cstheme="majorHAnsi"/>
+                    <w:lang w:val="es-ES"/>
                   </w:rPr>
-                  <w:t xml:space="preserve"> </w:t>
-                </w:r>
-                <w:r>
-                  <w:rPr>
-                    <w:rFonts w:asciiTheme="majorHAnsi" w:hAnsiTheme="majorHAnsi" w:cstheme="majorHAnsi"/>
-                  </w:rPr>
-                  <w:t xml:space="preserve">Molina García, Rafael  </w:t>
+                  <w:t xml:space="preserve"> Molina García, Rafael  </w:t>
                 </w:r>
               </w:sdtContent>
             </w:sdt>
@@ -1621,6 +1523,7 @@
               <w:sdtPr>
                 <w:rPr>
                   <w:rFonts w:asciiTheme="majorHAnsi" w:hAnsiTheme="majorHAnsi" w:cstheme="majorHAnsi"/>
+                  <w:lang w:val="es-ES"/>
                 </w:rPr>
                 <w:tag w:val="Roles5"/>
                 <w:id w:val="1581409429"/>
@@ -1633,36 +1536,9 @@
                 <w:r>
                   <w:rPr>
                     <w:rFonts w:asciiTheme="majorHAnsi" w:hAnsiTheme="majorHAnsi" w:cstheme="majorHAnsi"/>
+                    <w:lang w:val="es-ES"/>
                   </w:rPr>
-                  <w:t xml:space="preserve"> </w:t>
-                </w:r>
-                <w:proofErr w:type="spellStart"/>
-                <w:r>
-                  <w:rPr>
-                    <w:rFonts w:asciiTheme="majorHAnsi" w:hAnsiTheme="majorHAnsi" w:cstheme="majorHAnsi"/>
-                  </w:rPr>
-                  <w:t>Desarrollador</w:t>
-                </w:r>
-                <w:proofErr w:type="spellEnd"/>
-                <w:r>
-                  <w:rPr>
-                    <w:rFonts w:asciiTheme="majorHAnsi" w:hAnsiTheme="majorHAnsi" w:cstheme="majorHAnsi"/>
-                  </w:rPr>
-                  <w:t xml:space="preserve">, </w:t>
-                </w:r>
-                <w:proofErr w:type="spellStart"/>
-                <w:r>
-                  <w:rPr>
-                    <w:rFonts w:asciiTheme="majorHAnsi" w:hAnsiTheme="majorHAnsi" w:cstheme="majorHAnsi"/>
-                  </w:rPr>
-                  <w:t>Operador</w:t>
-                </w:r>
-                <w:proofErr w:type="spellEnd"/>
-                <w:r>
-                  <w:rPr>
-                    <w:rFonts w:asciiTheme="majorHAnsi" w:hAnsiTheme="majorHAnsi" w:cstheme="majorHAnsi"/>
-                  </w:rPr>
-                  <w:t xml:space="preserve">  </w:t>
+                  <w:t xml:space="preserve"> Desarrollador, Operador  </w:t>
                 </w:r>
               </w:sdtContent>
             </w:sdt>
@@ -1755,19 +1631,29 @@
                   </w:rPr>
                   <w:t xml:space="preserve">Sevilla </w:t>
                 </w:r>
-                <w:proofErr w:type="spellStart"/>
                 <w:r>
                   <w:rPr>
                     <w:rFonts w:asciiTheme="majorHAnsi" w:hAnsiTheme="majorHAnsi" w:cstheme="majorHAnsi"/>
                   </w:rPr>
-                  <w:t>febrero</w:t>
+                  <w:t>junio</w:t>
                 </w:r>
-                <w:proofErr w:type="spellEnd"/>
                 <w:r>
                   <w:rPr>
                     <w:rFonts w:asciiTheme="majorHAnsi" w:hAnsiTheme="majorHAnsi" w:cstheme="majorHAnsi"/>
                   </w:rPr>
-                  <w:t xml:space="preserve"> 19, 2024</w:t>
+                  <w:t xml:space="preserve"> </w:t>
+                </w:r>
+                <w:r>
+                  <w:rPr>
+                    <w:rFonts w:asciiTheme="majorHAnsi" w:hAnsiTheme="majorHAnsi" w:cstheme="majorHAnsi"/>
+                  </w:rPr>
+                  <w:t>4</w:t>
+                </w:r>
+                <w:r>
+                  <w:rPr>
+                    <w:rFonts w:asciiTheme="majorHAnsi" w:hAnsiTheme="majorHAnsi" w:cstheme="majorHAnsi"/>
+                  </w:rPr>
+                  <w:t>, 2024</w:t>
                 </w:r>
                 <w:r>
                   <w:rPr>
@@ -9971,8 +9857,10 @@
   </w:compat>
   <w:rsids>
     <w:rsidRoot w:val="006B2BEC"/>
+    <w:rsid w:val="000414B0"/>
     <w:rsid w:val="006B2BEC"/>
     <w:rsid w:val="00A54A5A"/>
+    <w:rsid w:val="00FD299D"/>
   </w:rsids>
   <m:mathPr>
     <m:mathFont m:val="Cambria Math"/>
